--- a/前端/功能库/ngx-logger日志指南.docx
+++ b/前端/功能库/ngx-logger日志指南.docx
@@ -5612,1238 +5612,5305 @@
         </w:rPr>
         <w:t>}</w:t>
       </w:r>
+    </w:p>
+    <w:p>
+      <w:pPr>
+        <w:rPr>
+          <w:rFonts w:hint="default" w:asciiTheme="minorEastAsia" w:hAnsiTheme="minorEastAsia" w:eastAsiaTheme="minorEastAsia" w:cstheme="minorEastAsia"/>
+          <w:sz w:val="21"/>
+          <w:szCs w:val="21"/>
+          <w:lang w:val="en-US" w:eastAsia="zh-CN"/>
+        </w:rPr>
+      </w:pPr>
+      <w:r>
+        <w:rPr>
+          <w:rFonts w:hint="default" w:asciiTheme="minorEastAsia" w:hAnsiTheme="minorEastAsia" w:eastAsiaTheme="minorEastAsia" w:cstheme="minorEastAsia"/>
+          <w:sz w:val="21"/>
+          <w:szCs w:val="21"/>
+          <w:lang w:val="en-US" w:eastAsia="zh-CN"/>
+        </w:rPr>
+        <w:t>再次运行该应用程序，然后单击“测试日志”按钮以查看写入控制台窗口的日志条目。您添加了一些类和服务，仅用于发布到控制台窗口。您应该能够看到这种方法的优点。现在LogPublisher，您可以添加新的类，将它们添加到LogPublishersService该类的数组中，然后将其发布到其他位置。</w:t>
+      </w:r>
+    </w:p>
+    <w:p>
+      <w:pPr>
+        <w:rPr>
+          <w:rFonts w:hint="default" w:asciiTheme="minorEastAsia" w:hAnsiTheme="minorEastAsia" w:eastAsiaTheme="minorEastAsia" w:cstheme="minorEastAsia"/>
+          <w:sz w:val="21"/>
+          <w:szCs w:val="21"/>
+          <w:lang w:val="en-US" w:eastAsia="zh-CN"/>
+        </w:rPr>
+      </w:pPr>
+    </w:p>
+    <w:p>
+      <w:pPr>
+        <w:rPr>
+          <w:rFonts w:hint="default" w:asciiTheme="minorEastAsia" w:hAnsiTheme="minorEastAsia" w:eastAsiaTheme="minorEastAsia" w:cstheme="minorEastAsia"/>
+          <w:sz w:val="28"/>
+          <w:szCs w:val="28"/>
+          <w:lang w:val="en-US" w:eastAsia="zh-CN"/>
+        </w:rPr>
+      </w:pPr>
+      <w:r>
+        <w:rPr>
+          <w:rFonts w:hint="default" w:asciiTheme="minorEastAsia" w:hAnsiTheme="minorEastAsia" w:eastAsiaTheme="minorEastAsia" w:cstheme="minorEastAsia"/>
+          <w:sz w:val="28"/>
+          <w:szCs w:val="28"/>
+          <w:lang w:val="en-US" w:eastAsia="zh-CN"/>
+        </w:rPr>
+        <w:t>登录到本地存储</w:t>
+      </w:r>
+    </w:p>
+    <w:p>
+      <w:pPr>
+        <w:rPr>
+          <w:rFonts w:hint="default" w:asciiTheme="minorEastAsia" w:hAnsiTheme="minorEastAsia" w:eastAsiaTheme="minorEastAsia" w:cstheme="minorEastAsia"/>
+          <w:sz w:val="21"/>
+          <w:szCs w:val="21"/>
+          <w:lang w:val="en-US" w:eastAsia="zh-CN"/>
+        </w:rPr>
+      </w:pPr>
+      <w:r>
+        <w:rPr>
+          <w:rFonts w:hint="default" w:asciiTheme="minorEastAsia" w:hAnsiTheme="minorEastAsia" w:eastAsiaTheme="minorEastAsia" w:cstheme="minorEastAsia"/>
+          <w:sz w:val="21"/>
+          <w:szCs w:val="21"/>
+          <w:lang w:val="en-US" w:eastAsia="zh-CN"/>
+        </w:rPr>
+        <w:t>下一个要添加的发布者是将一系列LogEntry对象存储到Web浏览器的本地存储中的发布者。打开log-publishers.ts文件，并将清单6中所示的代码添加到该文件。本LogLocalStorage类需要设置的项目到本地存储设置键值。使用该location属性设置要使用的键值。在这种情况下，location在构造函数中设置。当派生类中有构造函数时，始终需要调用该super()方法才能调用基类的构造函数。</w:t>
+      </w:r>
+    </w:p>
+    <w:p>
+      <w:pPr>
+        <w:rPr>
+          <w:rFonts w:hint="default" w:asciiTheme="minorEastAsia" w:hAnsiTheme="minorEastAsia" w:eastAsiaTheme="minorEastAsia" w:cstheme="minorEastAsia"/>
+          <w:sz w:val="21"/>
+          <w:szCs w:val="21"/>
+          <w:lang w:val="en-US" w:eastAsia="zh-CN"/>
+        </w:rPr>
+      </w:pPr>
+    </w:p>
+    <w:p>
+      <w:pPr>
+        <w:rPr>
+          <w:rFonts w:hint="default" w:asciiTheme="minorEastAsia" w:hAnsiTheme="minorEastAsia" w:eastAsiaTheme="minorEastAsia" w:cstheme="minorEastAsia"/>
+          <w:sz w:val="21"/>
+          <w:szCs w:val="21"/>
+          <w:lang w:val="en-US" w:eastAsia="zh-CN"/>
+        </w:rPr>
+      </w:pPr>
+      <w:r>
+        <w:rPr>
+          <w:rFonts w:hint="default" w:asciiTheme="minorEastAsia" w:hAnsiTheme="minorEastAsia" w:eastAsiaTheme="minorEastAsia" w:cstheme="minorEastAsia"/>
+          <w:sz w:val="21"/>
+          <w:szCs w:val="21"/>
+          <w:lang w:val="en-US" w:eastAsia="zh-CN"/>
+        </w:rPr>
+        <w:t>清单6：创建一个LogLocalStorageService类以将消息存储到本地存储中</w:t>
+      </w:r>
+    </w:p>
+    <w:p>
+      <w:pPr>
+        <w:rPr>
+          <w:rFonts w:hint="default" w:asciiTheme="minorEastAsia" w:hAnsiTheme="minorEastAsia" w:eastAsiaTheme="minorEastAsia" w:cstheme="minorEastAsia"/>
+          <w:sz w:val="21"/>
+          <w:szCs w:val="21"/>
+          <w:lang w:val="en-US" w:eastAsia="zh-CN"/>
+        </w:rPr>
+      </w:pPr>
+      <w:r>
+        <w:rPr>
+          <w:rFonts w:hint="default" w:asciiTheme="minorEastAsia" w:hAnsiTheme="minorEastAsia" w:eastAsiaTheme="minorEastAsia" w:cstheme="minorEastAsia"/>
+          <w:sz w:val="21"/>
+          <w:szCs w:val="21"/>
+          <w:lang w:val="en-US" w:eastAsia="zh-CN"/>
+        </w:rPr>
+        <w:t>export class `LogLocalStorage` extends LogPublisher {</w:t>
+      </w:r>
+    </w:p>
+    <w:p>
+      <w:pPr>
+        <w:rPr>
+          <w:rFonts w:hint="default" w:asciiTheme="minorEastAsia" w:hAnsiTheme="minorEastAsia" w:eastAsiaTheme="minorEastAsia" w:cstheme="minorEastAsia"/>
+          <w:sz w:val="21"/>
+          <w:szCs w:val="21"/>
+          <w:lang w:val="en-US" w:eastAsia="zh-CN"/>
+        </w:rPr>
+      </w:pPr>
+      <w:r>
+        <w:rPr>
+          <w:rFonts w:hint="default" w:asciiTheme="minorEastAsia" w:hAnsiTheme="minorEastAsia" w:eastAsiaTheme="minorEastAsia" w:cstheme="minorEastAsia"/>
+          <w:sz w:val="21"/>
+          <w:szCs w:val="21"/>
+          <w:lang w:val="en-US" w:eastAsia="zh-CN"/>
+        </w:rPr>
+        <w:t xml:space="preserve">    constructor() {</w:t>
+      </w:r>
+    </w:p>
+    <w:p>
+      <w:pPr>
+        <w:rPr>
+          <w:rFonts w:hint="default" w:asciiTheme="minorEastAsia" w:hAnsiTheme="minorEastAsia" w:eastAsiaTheme="minorEastAsia" w:cstheme="minorEastAsia"/>
+          <w:sz w:val="21"/>
+          <w:szCs w:val="21"/>
+          <w:lang w:val="en-US" w:eastAsia="zh-CN"/>
+        </w:rPr>
+      </w:pPr>
+      <w:r>
+        <w:rPr>
+          <w:rFonts w:hint="default" w:asciiTheme="minorEastAsia" w:hAnsiTheme="minorEastAsia" w:eastAsiaTheme="minorEastAsia" w:cstheme="minorEastAsia"/>
+          <w:sz w:val="21"/>
+          <w:szCs w:val="21"/>
+          <w:lang w:val="en-US" w:eastAsia="zh-CN"/>
+        </w:rPr>
+        <w:t xml:space="preserve">        // Must call `super()`from derived classes</w:t>
+      </w:r>
+    </w:p>
+    <w:p>
+      <w:pPr>
+        <w:rPr>
+          <w:rFonts w:hint="default" w:asciiTheme="minorEastAsia" w:hAnsiTheme="minorEastAsia" w:eastAsiaTheme="minorEastAsia" w:cstheme="minorEastAsia"/>
+          <w:sz w:val="21"/>
+          <w:szCs w:val="21"/>
+          <w:lang w:val="en-US" w:eastAsia="zh-CN"/>
+        </w:rPr>
+      </w:pPr>
+      <w:r>
+        <w:rPr>
+          <w:rFonts w:hint="default" w:asciiTheme="minorEastAsia" w:hAnsiTheme="minorEastAsia" w:eastAsiaTheme="minorEastAsia" w:cstheme="minorEastAsia"/>
+          <w:sz w:val="21"/>
+          <w:szCs w:val="21"/>
+          <w:lang w:val="en-US" w:eastAsia="zh-CN"/>
+        </w:rPr>
+        <w:t xml:space="preserve">        super();</w:t>
+      </w:r>
+    </w:p>
+    <w:p>
+      <w:pPr>
+        <w:rPr>
+          <w:rFonts w:hint="default" w:asciiTheme="minorEastAsia" w:hAnsiTheme="minorEastAsia" w:eastAsiaTheme="minorEastAsia" w:cstheme="minorEastAsia"/>
+          <w:sz w:val="21"/>
+          <w:szCs w:val="21"/>
+          <w:lang w:val="en-US" w:eastAsia="zh-CN"/>
+        </w:rPr>
+      </w:pPr>
+      <w:r>
+        <w:rPr>
+          <w:rFonts w:hint="default" w:asciiTheme="minorEastAsia" w:hAnsiTheme="minorEastAsia" w:eastAsiaTheme="minorEastAsia" w:cstheme="minorEastAsia"/>
+          <w:sz w:val="21"/>
+          <w:szCs w:val="21"/>
+          <w:lang w:val="en-US" w:eastAsia="zh-CN"/>
+        </w:rPr>
+        <w:t xml:space="preserve">        </w:t>
+      </w:r>
+    </w:p>
+    <w:p>
+      <w:pPr>
+        <w:rPr>
+          <w:rFonts w:hint="default" w:asciiTheme="minorEastAsia" w:hAnsiTheme="minorEastAsia" w:eastAsiaTheme="minorEastAsia" w:cstheme="minorEastAsia"/>
+          <w:sz w:val="21"/>
+          <w:szCs w:val="21"/>
+          <w:lang w:val="en-US" w:eastAsia="zh-CN"/>
+        </w:rPr>
+      </w:pPr>
+      <w:r>
+        <w:rPr>
+          <w:rFonts w:hint="default" w:asciiTheme="minorEastAsia" w:hAnsiTheme="minorEastAsia" w:eastAsiaTheme="minorEastAsia" w:cstheme="minorEastAsia"/>
+          <w:sz w:val="21"/>
+          <w:szCs w:val="21"/>
+          <w:lang w:val="en-US" w:eastAsia="zh-CN"/>
+        </w:rPr>
+        <w:t xml:space="preserve">        // Set location</w:t>
+      </w:r>
+    </w:p>
+    <w:p>
+      <w:pPr>
+        <w:rPr>
+          <w:rFonts w:hint="default" w:asciiTheme="minorEastAsia" w:hAnsiTheme="minorEastAsia" w:eastAsiaTheme="minorEastAsia" w:cstheme="minorEastAsia"/>
+          <w:sz w:val="21"/>
+          <w:szCs w:val="21"/>
+          <w:lang w:val="en-US" w:eastAsia="zh-CN"/>
+        </w:rPr>
+      </w:pPr>
+      <w:r>
+        <w:rPr>
+          <w:rFonts w:hint="default" w:asciiTheme="minorEastAsia" w:hAnsiTheme="minorEastAsia" w:eastAsiaTheme="minorEastAsia" w:cstheme="minorEastAsia"/>
+          <w:sz w:val="21"/>
+          <w:szCs w:val="21"/>
+          <w:lang w:val="en-US" w:eastAsia="zh-CN"/>
+        </w:rPr>
+        <w:t xml:space="preserve">        this.location = "logging";</w:t>
+      </w:r>
+    </w:p>
+    <w:p>
+      <w:pPr>
+        <w:rPr>
+          <w:rFonts w:hint="default" w:asciiTheme="minorEastAsia" w:hAnsiTheme="minorEastAsia" w:eastAsiaTheme="minorEastAsia" w:cstheme="minorEastAsia"/>
+          <w:sz w:val="21"/>
+          <w:szCs w:val="21"/>
+          <w:lang w:val="en-US" w:eastAsia="zh-CN"/>
+        </w:rPr>
+      </w:pPr>
+      <w:r>
+        <w:rPr>
+          <w:rFonts w:hint="default" w:asciiTheme="minorEastAsia" w:hAnsiTheme="minorEastAsia" w:eastAsiaTheme="minorEastAsia" w:cstheme="minorEastAsia"/>
+          <w:sz w:val="21"/>
+          <w:szCs w:val="21"/>
+          <w:lang w:val="en-US" w:eastAsia="zh-CN"/>
+        </w:rPr>
+        <w:t xml:space="preserve">    }</w:t>
+      </w:r>
+    </w:p>
+    <w:p>
+      <w:pPr>
+        <w:rPr>
+          <w:rFonts w:hint="default" w:asciiTheme="minorEastAsia" w:hAnsiTheme="minorEastAsia" w:eastAsiaTheme="minorEastAsia" w:cstheme="minorEastAsia"/>
+          <w:sz w:val="21"/>
+          <w:szCs w:val="21"/>
+          <w:lang w:val="en-US" w:eastAsia="zh-CN"/>
+        </w:rPr>
+      </w:pPr>
+      <w:r>
+        <w:rPr>
+          <w:rFonts w:hint="default" w:asciiTheme="minorEastAsia" w:hAnsiTheme="minorEastAsia" w:eastAsiaTheme="minorEastAsia" w:cstheme="minorEastAsia"/>
+          <w:sz w:val="21"/>
+          <w:szCs w:val="21"/>
+          <w:lang w:val="en-US" w:eastAsia="zh-CN"/>
+        </w:rPr>
+        <w:t xml:space="preserve">    </w:t>
+      </w:r>
+    </w:p>
+    <w:p>
+      <w:pPr>
+        <w:rPr>
+          <w:rFonts w:hint="default" w:asciiTheme="minorEastAsia" w:hAnsiTheme="minorEastAsia" w:eastAsiaTheme="minorEastAsia" w:cstheme="minorEastAsia"/>
+          <w:sz w:val="21"/>
+          <w:szCs w:val="21"/>
+          <w:lang w:val="en-US" w:eastAsia="zh-CN"/>
+        </w:rPr>
+      </w:pPr>
+      <w:r>
+        <w:rPr>
+          <w:rFonts w:hint="default" w:asciiTheme="minorEastAsia" w:hAnsiTheme="minorEastAsia" w:eastAsiaTheme="minorEastAsia" w:cstheme="minorEastAsia"/>
+          <w:sz w:val="21"/>
+          <w:szCs w:val="21"/>
+          <w:lang w:val="en-US" w:eastAsia="zh-CN"/>
+        </w:rPr>
+        <w:t xml:space="preserve">    // Append log entry to local storage</w:t>
+      </w:r>
+    </w:p>
+    <w:p>
+      <w:pPr>
+        <w:rPr>
+          <w:rFonts w:hint="default" w:asciiTheme="minorEastAsia" w:hAnsiTheme="minorEastAsia" w:eastAsiaTheme="minorEastAsia" w:cstheme="minorEastAsia"/>
+          <w:sz w:val="21"/>
+          <w:szCs w:val="21"/>
+          <w:lang w:val="en-US" w:eastAsia="zh-CN"/>
+        </w:rPr>
+      </w:pPr>
+      <w:r>
+        <w:rPr>
+          <w:rFonts w:hint="default" w:asciiTheme="minorEastAsia" w:hAnsiTheme="minorEastAsia" w:eastAsiaTheme="minorEastAsia" w:cstheme="minorEastAsia"/>
+          <w:sz w:val="21"/>
+          <w:szCs w:val="21"/>
+          <w:lang w:val="en-US" w:eastAsia="zh-CN"/>
+        </w:rPr>
+        <w:t xml:space="preserve">    log(entry: LogEntry): Observable&lt;boolean&gt; {</w:t>
+      </w:r>
+    </w:p>
+    <w:p>
+      <w:pPr>
+        <w:rPr>
+          <w:rFonts w:hint="default" w:asciiTheme="minorEastAsia" w:hAnsiTheme="minorEastAsia" w:eastAsiaTheme="minorEastAsia" w:cstheme="minorEastAsia"/>
+          <w:sz w:val="21"/>
+          <w:szCs w:val="21"/>
+          <w:lang w:val="en-US" w:eastAsia="zh-CN"/>
+        </w:rPr>
+      </w:pPr>
+      <w:r>
+        <w:rPr>
+          <w:rFonts w:hint="default" w:asciiTheme="minorEastAsia" w:hAnsiTheme="minorEastAsia" w:eastAsiaTheme="minorEastAsia" w:cstheme="minorEastAsia"/>
+          <w:sz w:val="21"/>
+          <w:szCs w:val="21"/>
+          <w:lang w:val="en-US" w:eastAsia="zh-CN"/>
+        </w:rPr>
+        <w:t xml:space="preserve">        let ret: boolean = false;</w:t>
+      </w:r>
+    </w:p>
+    <w:p>
+      <w:pPr>
+        <w:rPr>
+          <w:rFonts w:hint="default" w:asciiTheme="minorEastAsia" w:hAnsiTheme="minorEastAsia" w:eastAsiaTheme="minorEastAsia" w:cstheme="minorEastAsia"/>
+          <w:sz w:val="21"/>
+          <w:szCs w:val="21"/>
+          <w:lang w:val="en-US" w:eastAsia="zh-CN"/>
+        </w:rPr>
+      </w:pPr>
+      <w:r>
+        <w:rPr>
+          <w:rFonts w:hint="default" w:asciiTheme="minorEastAsia" w:hAnsiTheme="minorEastAsia" w:eastAsiaTheme="minorEastAsia" w:cstheme="minorEastAsia"/>
+          <w:sz w:val="21"/>
+          <w:szCs w:val="21"/>
+          <w:lang w:val="en-US" w:eastAsia="zh-CN"/>
+        </w:rPr>
+        <w:t xml:space="preserve">        let values: LogEntry[];</w:t>
+      </w:r>
+    </w:p>
+    <w:p>
+      <w:pPr>
+        <w:rPr>
+          <w:rFonts w:hint="default" w:asciiTheme="minorEastAsia" w:hAnsiTheme="minorEastAsia" w:eastAsiaTheme="minorEastAsia" w:cstheme="minorEastAsia"/>
+          <w:sz w:val="21"/>
+          <w:szCs w:val="21"/>
+          <w:lang w:val="en-US" w:eastAsia="zh-CN"/>
+        </w:rPr>
+      </w:pPr>
+      <w:r>
+        <w:rPr>
+          <w:rFonts w:hint="default" w:asciiTheme="minorEastAsia" w:hAnsiTheme="minorEastAsia" w:eastAsiaTheme="minorEastAsia" w:cstheme="minorEastAsia"/>
+          <w:sz w:val="21"/>
+          <w:szCs w:val="21"/>
+          <w:lang w:val="en-US" w:eastAsia="zh-CN"/>
+        </w:rPr>
+        <w:t xml:space="preserve">        </w:t>
+      </w:r>
+    </w:p>
+    <w:p>
+      <w:pPr>
+        <w:rPr>
+          <w:rFonts w:hint="default" w:asciiTheme="minorEastAsia" w:hAnsiTheme="minorEastAsia" w:eastAsiaTheme="minorEastAsia" w:cstheme="minorEastAsia"/>
+          <w:sz w:val="21"/>
+          <w:szCs w:val="21"/>
+          <w:lang w:val="en-US" w:eastAsia="zh-CN"/>
+        </w:rPr>
+      </w:pPr>
+      <w:r>
+        <w:rPr>
+          <w:rFonts w:hint="default" w:asciiTheme="minorEastAsia" w:hAnsiTheme="minorEastAsia" w:eastAsiaTheme="minorEastAsia" w:cstheme="minorEastAsia"/>
+          <w:sz w:val="21"/>
+          <w:szCs w:val="21"/>
+          <w:lang w:val="en-US" w:eastAsia="zh-CN"/>
+        </w:rPr>
+        <w:t xml:space="preserve">        try {</w:t>
+      </w:r>
+    </w:p>
+    <w:p>
+      <w:pPr>
+        <w:rPr>
+          <w:rFonts w:hint="default" w:asciiTheme="minorEastAsia" w:hAnsiTheme="minorEastAsia" w:eastAsiaTheme="minorEastAsia" w:cstheme="minorEastAsia"/>
+          <w:sz w:val="21"/>
+          <w:szCs w:val="21"/>
+          <w:lang w:val="en-US" w:eastAsia="zh-CN"/>
+        </w:rPr>
+      </w:pPr>
+      <w:r>
+        <w:rPr>
+          <w:rFonts w:hint="default" w:asciiTheme="minorEastAsia" w:hAnsiTheme="minorEastAsia" w:eastAsiaTheme="minorEastAsia" w:cstheme="minorEastAsia"/>
+          <w:sz w:val="21"/>
+          <w:szCs w:val="21"/>
+          <w:lang w:val="en-US" w:eastAsia="zh-CN"/>
+        </w:rPr>
+        <w:t xml:space="preserve">            // Get previous values from local storage</w:t>
+      </w:r>
+    </w:p>
+    <w:p>
+      <w:pPr>
+        <w:rPr>
+          <w:rFonts w:hint="default" w:asciiTheme="minorEastAsia" w:hAnsiTheme="minorEastAsia" w:eastAsiaTheme="minorEastAsia" w:cstheme="minorEastAsia"/>
+          <w:sz w:val="21"/>
+          <w:szCs w:val="21"/>
+          <w:lang w:val="en-US" w:eastAsia="zh-CN"/>
+        </w:rPr>
+      </w:pPr>
+      <w:r>
+        <w:rPr>
+          <w:rFonts w:hint="default" w:asciiTheme="minorEastAsia" w:hAnsiTheme="minorEastAsia" w:eastAsiaTheme="minorEastAsia" w:cstheme="minorEastAsia"/>
+          <w:sz w:val="21"/>
+          <w:szCs w:val="21"/>
+          <w:lang w:val="en-US" w:eastAsia="zh-CN"/>
+        </w:rPr>
+        <w:t xml:space="preserve">            values = JSON.parse(localStorage.getItem(this.location)) || [];</w:t>
+      </w:r>
+    </w:p>
+    <w:p>
+      <w:pPr>
+        <w:rPr>
+          <w:rFonts w:hint="default" w:asciiTheme="minorEastAsia" w:hAnsiTheme="minorEastAsia" w:eastAsiaTheme="minorEastAsia" w:cstheme="minorEastAsia"/>
+          <w:sz w:val="21"/>
+          <w:szCs w:val="21"/>
+          <w:lang w:val="en-US" w:eastAsia="zh-CN"/>
+        </w:rPr>
+      </w:pPr>
+      <w:r>
+        <w:rPr>
+          <w:rFonts w:hint="default" w:asciiTheme="minorEastAsia" w:hAnsiTheme="minorEastAsia" w:eastAsiaTheme="minorEastAsia" w:cstheme="minorEastAsia"/>
+          <w:sz w:val="21"/>
+          <w:szCs w:val="21"/>
+          <w:lang w:val="en-US" w:eastAsia="zh-CN"/>
+        </w:rPr>
+        <w:t xml:space="preserve">            </w:t>
+      </w:r>
+    </w:p>
+    <w:p>
+      <w:pPr>
+        <w:rPr>
+          <w:rFonts w:hint="default" w:asciiTheme="minorEastAsia" w:hAnsiTheme="minorEastAsia" w:eastAsiaTheme="minorEastAsia" w:cstheme="minorEastAsia"/>
+          <w:sz w:val="21"/>
+          <w:szCs w:val="21"/>
+          <w:lang w:val="en-US" w:eastAsia="zh-CN"/>
+        </w:rPr>
+      </w:pPr>
+      <w:r>
+        <w:rPr>
+          <w:rFonts w:hint="default" w:asciiTheme="minorEastAsia" w:hAnsiTheme="minorEastAsia" w:eastAsiaTheme="minorEastAsia" w:cstheme="minorEastAsia"/>
+          <w:sz w:val="21"/>
+          <w:szCs w:val="21"/>
+          <w:lang w:val="en-US" w:eastAsia="zh-CN"/>
+        </w:rPr>
+        <w:t xml:space="preserve">            // Add new log entry to array</w:t>
+      </w:r>
+    </w:p>
+    <w:p>
+      <w:pPr>
+        <w:rPr>
+          <w:rFonts w:hint="default" w:asciiTheme="minorEastAsia" w:hAnsiTheme="minorEastAsia" w:eastAsiaTheme="minorEastAsia" w:cstheme="minorEastAsia"/>
+          <w:sz w:val="21"/>
+          <w:szCs w:val="21"/>
+          <w:lang w:val="en-US" w:eastAsia="zh-CN"/>
+        </w:rPr>
+      </w:pPr>
+      <w:r>
+        <w:rPr>
+          <w:rFonts w:hint="default" w:asciiTheme="minorEastAsia" w:hAnsiTheme="minorEastAsia" w:eastAsiaTheme="minorEastAsia" w:cstheme="minorEastAsia"/>
+          <w:sz w:val="21"/>
+          <w:szCs w:val="21"/>
+          <w:lang w:val="en-US" w:eastAsia="zh-CN"/>
+        </w:rPr>
+        <w:t xml:space="preserve">            values.push(entry);</w:t>
+      </w:r>
+    </w:p>
+    <w:p>
+      <w:pPr>
+        <w:rPr>
+          <w:rFonts w:hint="default" w:asciiTheme="minorEastAsia" w:hAnsiTheme="minorEastAsia" w:eastAsiaTheme="minorEastAsia" w:cstheme="minorEastAsia"/>
+          <w:sz w:val="21"/>
+          <w:szCs w:val="21"/>
+          <w:lang w:val="en-US" w:eastAsia="zh-CN"/>
+        </w:rPr>
+      </w:pPr>
+      <w:r>
+        <w:rPr>
+          <w:rFonts w:hint="default" w:asciiTheme="minorEastAsia" w:hAnsiTheme="minorEastAsia" w:eastAsiaTheme="minorEastAsia" w:cstheme="minorEastAsia"/>
+          <w:sz w:val="21"/>
+          <w:szCs w:val="21"/>
+          <w:lang w:val="en-US" w:eastAsia="zh-CN"/>
+        </w:rPr>
+        <w:t xml:space="preserve">            </w:t>
+      </w:r>
+    </w:p>
+    <w:p>
+      <w:pPr>
+        <w:rPr>
+          <w:rFonts w:hint="default" w:asciiTheme="minorEastAsia" w:hAnsiTheme="minorEastAsia" w:eastAsiaTheme="minorEastAsia" w:cstheme="minorEastAsia"/>
+          <w:sz w:val="21"/>
+          <w:szCs w:val="21"/>
+          <w:lang w:val="en-US" w:eastAsia="zh-CN"/>
+        </w:rPr>
+      </w:pPr>
+      <w:r>
+        <w:rPr>
+          <w:rFonts w:hint="default" w:asciiTheme="minorEastAsia" w:hAnsiTheme="minorEastAsia" w:eastAsiaTheme="minorEastAsia" w:cstheme="minorEastAsia"/>
+          <w:sz w:val="21"/>
+          <w:szCs w:val="21"/>
+          <w:lang w:val="en-US" w:eastAsia="zh-CN"/>
+        </w:rPr>
+        <w:t xml:space="preserve">            // Store array into local storage</w:t>
+      </w:r>
+    </w:p>
+    <w:p>
+      <w:pPr>
+        <w:rPr>
+          <w:rFonts w:hint="default" w:asciiTheme="minorEastAsia" w:hAnsiTheme="minorEastAsia" w:eastAsiaTheme="minorEastAsia" w:cstheme="minorEastAsia"/>
+          <w:sz w:val="21"/>
+          <w:szCs w:val="21"/>
+          <w:lang w:val="en-US" w:eastAsia="zh-CN"/>
+        </w:rPr>
+      </w:pPr>
+      <w:r>
+        <w:rPr>
+          <w:rFonts w:hint="default" w:asciiTheme="minorEastAsia" w:hAnsiTheme="minorEastAsia" w:eastAsiaTheme="minorEastAsia" w:cstheme="minorEastAsia"/>
+          <w:sz w:val="21"/>
+          <w:szCs w:val="21"/>
+          <w:lang w:val="en-US" w:eastAsia="zh-CN"/>
+        </w:rPr>
+        <w:t xml:space="preserve">            localStorage.setItem(this.location, JSON.stringify(values));</w:t>
+      </w:r>
+    </w:p>
+    <w:p>
+      <w:pPr>
+        <w:rPr>
+          <w:rFonts w:hint="default" w:asciiTheme="minorEastAsia" w:hAnsiTheme="minorEastAsia" w:eastAsiaTheme="minorEastAsia" w:cstheme="minorEastAsia"/>
+          <w:sz w:val="21"/>
+          <w:szCs w:val="21"/>
+          <w:lang w:val="en-US" w:eastAsia="zh-CN"/>
+        </w:rPr>
+      </w:pPr>
+      <w:r>
+        <w:rPr>
+          <w:rFonts w:hint="default" w:asciiTheme="minorEastAsia" w:hAnsiTheme="minorEastAsia" w:eastAsiaTheme="minorEastAsia" w:cstheme="minorEastAsia"/>
+          <w:sz w:val="21"/>
+          <w:szCs w:val="21"/>
+          <w:lang w:val="en-US" w:eastAsia="zh-CN"/>
+        </w:rPr>
+        <w:t xml:space="preserve">            </w:t>
+      </w:r>
+    </w:p>
+    <w:p>
+      <w:pPr>
+        <w:rPr>
+          <w:rFonts w:hint="default" w:asciiTheme="minorEastAsia" w:hAnsiTheme="minorEastAsia" w:eastAsiaTheme="minorEastAsia" w:cstheme="minorEastAsia"/>
+          <w:sz w:val="21"/>
+          <w:szCs w:val="21"/>
+          <w:lang w:val="en-US" w:eastAsia="zh-CN"/>
+        </w:rPr>
+      </w:pPr>
+      <w:r>
+        <w:rPr>
+          <w:rFonts w:hint="default" w:asciiTheme="minorEastAsia" w:hAnsiTheme="minorEastAsia" w:eastAsiaTheme="minorEastAsia" w:cstheme="minorEastAsia"/>
+          <w:sz w:val="21"/>
+          <w:szCs w:val="21"/>
+          <w:lang w:val="en-US" w:eastAsia="zh-CN"/>
+        </w:rPr>
+        <w:t xml:space="preserve">            // Set return value</w:t>
+      </w:r>
+    </w:p>
+    <w:p>
+      <w:pPr>
+        <w:rPr>
+          <w:rFonts w:hint="default" w:asciiTheme="minorEastAsia" w:hAnsiTheme="minorEastAsia" w:eastAsiaTheme="minorEastAsia" w:cstheme="minorEastAsia"/>
+          <w:sz w:val="21"/>
+          <w:szCs w:val="21"/>
+          <w:lang w:val="en-US" w:eastAsia="zh-CN"/>
+        </w:rPr>
+      </w:pPr>
+      <w:r>
+        <w:rPr>
+          <w:rFonts w:hint="default" w:asciiTheme="minorEastAsia" w:hAnsiTheme="minorEastAsia" w:eastAsiaTheme="minorEastAsia" w:cstheme="minorEastAsia"/>
+          <w:sz w:val="21"/>
+          <w:szCs w:val="21"/>
+          <w:lang w:val="en-US" w:eastAsia="zh-CN"/>
+        </w:rPr>
+        <w:t xml:space="preserve">            ret = true;</w:t>
+      </w:r>
+    </w:p>
+    <w:p>
+      <w:pPr>
+        <w:rPr>
+          <w:rFonts w:hint="default" w:asciiTheme="minorEastAsia" w:hAnsiTheme="minorEastAsia" w:eastAsiaTheme="minorEastAsia" w:cstheme="minorEastAsia"/>
+          <w:sz w:val="21"/>
+          <w:szCs w:val="21"/>
+          <w:lang w:val="en-US" w:eastAsia="zh-CN"/>
+        </w:rPr>
+      </w:pPr>
+      <w:r>
+        <w:rPr>
+          <w:rFonts w:hint="default" w:asciiTheme="minorEastAsia" w:hAnsiTheme="minorEastAsia" w:eastAsiaTheme="minorEastAsia" w:cstheme="minorEastAsia"/>
+          <w:sz w:val="21"/>
+          <w:szCs w:val="21"/>
+          <w:lang w:val="en-US" w:eastAsia="zh-CN"/>
+        </w:rPr>
+        <w:t xml:space="preserve">        } catch (ex) {</w:t>
+      </w:r>
+    </w:p>
+    <w:p>
+      <w:pPr>
+        <w:rPr>
+          <w:rFonts w:hint="default" w:asciiTheme="minorEastAsia" w:hAnsiTheme="minorEastAsia" w:eastAsiaTheme="minorEastAsia" w:cstheme="minorEastAsia"/>
+          <w:sz w:val="21"/>
+          <w:szCs w:val="21"/>
+          <w:lang w:val="en-US" w:eastAsia="zh-CN"/>
+        </w:rPr>
+      </w:pPr>
+      <w:r>
+        <w:rPr>
+          <w:rFonts w:hint="default" w:asciiTheme="minorEastAsia" w:hAnsiTheme="minorEastAsia" w:eastAsiaTheme="minorEastAsia" w:cstheme="minorEastAsia"/>
+          <w:sz w:val="21"/>
+          <w:szCs w:val="21"/>
+          <w:lang w:val="en-US" w:eastAsia="zh-CN"/>
+        </w:rPr>
+        <w:t xml:space="preserve">            // Display error in console</w:t>
+      </w:r>
+    </w:p>
+    <w:p>
+      <w:pPr>
+        <w:rPr>
+          <w:rFonts w:hint="default" w:asciiTheme="minorEastAsia" w:hAnsiTheme="minorEastAsia" w:eastAsiaTheme="minorEastAsia" w:cstheme="minorEastAsia"/>
+          <w:sz w:val="21"/>
+          <w:szCs w:val="21"/>
+          <w:lang w:val="en-US" w:eastAsia="zh-CN"/>
+        </w:rPr>
+      </w:pPr>
+      <w:r>
+        <w:rPr>
+          <w:rFonts w:hint="default" w:asciiTheme="minorEastAsia" w:hAnsiTheme="minorEastAsia" w:eastAsiaTheme="minorEastAsia" w:cstheme="minorEastAsia"/>
+          <w:sz w:val="21"/>
+          <w:szCs w:val="21"/>
+          <w:lang w:val="en-US" w:eastAsia="zh-CN"/>
+        </w:rPr>
+        <w:t xml:space="preserve">            console.log(ex);</w:t>
+      </w:r>
+    </w:p>
+    <w:p>
+      <w:pPr>
+        <w:rPr>
+          <w:rFonts w:hint="default" w:asciiTheme="minorEastAsia" w:hAnsiTheme="minorEastAsia" w:eastAsiaTheme="minorEastAsia" w:cstheme="minorEastAsia"/>
+          <w:sz w:val="21"/>
+          <w:szCs w:val="21"/>
+          <w:lang w:val="en-US" w:eastAsia="zh-CN"/>
+        </w:rPr>
+      </w:pPr>
+      <w:r>
+        <w:rPr>
+          <w:rFonts w:hint="default" w:asciiTheme="minorEastAsia" w:hAnsiTheme="minorEastAsia" w:eastAsiaTheme="minorEastAsia" w:cstheme="minorEastAsia"/>
+          <w:sz w:val="21"/>
+          <w:szCs w:val="21"/>
+          <w:lang w:val="en-US" w:eastAsia="zh-CN"/>
+        </w:rPr>
+        <w:t xml:space="preserve">        }</w:t>
+      </w:r>
+    </w:p>
+    <w:p>
+      <w:pPr>
+        <w:rPr>
+          <w:rFonts w:hint="default" w:asciiTheme="minorEastAsia" w:hAnsiTheme="minorEastAsia" w:eastAsiaTheme="minorEastAsia" w:cstheme="minorEastAsia"/>
+          <w:sz w:val="21"/>
+          <w:szCs w:val="21"/>
+          <w:lang w:val="en-US" w:eastAsia="zh-CN"/>
+        </w:rPr>
+      </w:pPr>
+      <w:r>
+        <w:rPr>
+          <w:rFonts w:hint="default" w:asciiTheme="minorEastAsia" w:hAnsiTheme="minorEastAsia" w:eastAsiaTheme="minorEastAsia" w:cstheme="minorEastAsia"/>
+          <w:sz w:val="21"/>
+          <w:szCs w:val="21"/>
+          <w:lang w:val="en-US" w:eastAsia="zh-CN"/>
+        </w:rPr>
+        <w:t xml:space="preserve">        </w:t>
+      </w:r>
+    </w:p>
+    <w:p>
+      <w:pPr>
+        <w:rPr>
+          <w:rFonts w:hint="default" w:asciiTheme="minorEastAsia" w:hAnsiTheme="minorEastAsia" w:eastAsiaTheme="minorEastAsia" w:cstheme="minorEastAsia"/>
+          <w:sz w:val="21"/>
+          <w:szCs w:val="21"/>
+          <w:lang w:val="en-US" w:eastAsia="zh-CN"/>
+        </w:rPr>
+      </w:pPr>
+      <w:r>
+        <w:rPr>
+          <w:rFonts w:hint="default" w:asciiTheme="minorEastAsia" w:hAnsiTheme="minorEastAsia" w:eastAsiaTheme="minorEastAsia" w:cstheme="minorEastAsia"/>
+          <w:sz w:val="21"/>
+          <w:szCs w:val="21"/>
+          <w:lang w:val="en-US" w:eastAsia="zh-CN"/>
+        </w:rPr>
+        <w:t xml:space="preserve">        return Observable.of(ret);</w:t>
+      </w:r>
+    </w:p>
+    <w:p>
+      <w:pPr>
+        <w:rPr>
+          <w:rFonts w:hint="default" w:asciiTheme="minorEastAsia" w:hAnsiTheme="minorEastAsia" w:eastAsiaTheme="minorEastAsia" w:cstheme="minorEastAsia"/>
+          <w:sz w:val="21"/>
+          <w:szCs w:val="21"/>
+          <w:lang w:val="en-US" w:eastAsia="zh-CN"/>
+        </w:rPr>
+      </w:pPr>
+      <w:r>
+        <w:rPr>
+          <w:rFonts w:hint="default" w:asciiTheme="minorEastAsia" w:hAnsiTheme="minorEastAsia" w:eastAsiaTheme="minorEastAsia" w:cstheme="minorEastAsia"/>
+          <w:sz w:val="21"/>
+          <w:szCs w:val="21"/>
+          <w:lang w:val="en-US" w:eastAsia="zh-CN"/>
+        </w:rPr>
+        <w:t xml:space="preserve">    }</w:t>
+      </w:r>
+    </w:p>
+    <w:p>
+      <w:pPr>
+        <w:rPr>
+          <w:rFonts w:hint="default" w:asciiTheme="minorEastAsia" w:hAnsiTheme="minorEastAsia" w:eastAsiaTheme="minorEastAsia" w:cstheme="minorEastAsia"/>
+          <w:sz w:val="21"/>
+          <w:szCs w:val="21"/>
+          <w:lang w:val="en-US" w:eastAsia="zh-CN"/>
+        </w:rPr>
+      </w:pPr>
+      <w:r>
+        <w:rPr>
+          <w:rFonts w:hint="default" w:asciiTheme="minorEastAsia" w:hAnsiTheme="minorEastAsia" w:eastAsiaTheme="minorEastAsia" w:cstheme="minorEastAsia"/>
+          <w:sz w:val="21"/>
+          <w:szCs w:val="21"/>
+          <w:lang w:val="en-US" w:eastAsia="zh-CN"/>
+        </w:rPr>
+        <w:t xml:space="preserve">    </w:t>
+      </w:r>
+    </w:p>
+    <w:p>
+      <w:pPr>
+        <w:rPr>
+          <w:rFonts w:hint="default" w:asciiTheme="minorEastAsia" w:hAnsiTheme="minorEastAsia" w:eastAsiaTheme="minorEastAsia" w:cstheme="minorEastAsia"/>
+          <w:sz w:val="21"/>
+          <w:szCs w:val="21"/>
+          <w:lang w:val="en-US" w:eastAsia="zh-CN"/>
+        </w:rPr>
+      </w:pPr>
+      <w:r>
+        <w:rPr>
+          <w:rFonts w:hint="default" w:asciiTheme="minorEastAsia" w:hAnsiTheme="minorEastAsia" w:eastAsiaTheme="minorEastAsia" w:cstheme="minorEastAsia"/>
+          <w:sz w:val="21"/>
+          <w:szCs w:val="21"/>
+          <w:lang w:val="en-US" w:eastAsia="zh-CN"/>
+        </w:rPr>
+        <w:t xml:space="preserve">    // Clear all log entries from local storage</w:t>
+      </w:r>
+    </w:p>
+    <w:p>
+      <w:pPr>
+        <w:rPr>
+          <w:rFonts w:hint="default" w:asciiTheme="minorEastAsia" w:hAnsiTheme="minorEastAsia" w:eastAsiaTheme="minorEastAsia" w:cstheme="minorEastAsia"/>
+          <w:sz w:val="21"/>
+          <w:szCs w:val="21"/>
+          <w:lang w:val="en-US" w:eastAsia="zh-CN"/>
+        </w:rPr>
+      </w:pPr>
+      <w:r>
+        <w:rPr>
+          <w:rFonts w:hint="default" w:asciiTheme="minorEastAsia" w:hAnsiTheme="minorEastAsia" w:eastAsiaTheme="minorEastAsia" w:cstheme="minorEastAsia"/>
+          <w:sz w:val="21"/>
+          <w:szCs w:val="21"/>
+          <w:lang w:val="en-US" w:eastAsia="zh-CN"/>
+        </w:rPr>
+        <w:t xml:space="preserve">    clear(): Observable&lt;boolean&gt; {</w:t>
+      </w:r>
+    </w:p>
+    <w:p>
+      <w:pPr>
+        <w:rPr>
+          <w:rFonts w:hint="default" w:asciiTheme="minorEastAsia" w:hAnsiTheme="minorEastAsia" w:eastAsiaTheme="minorEastAsia" w:cstheme="minorEastAsia"/>
+          <w:sz w:val="21"/>
+          <w:szCs w:val="21"/>
+          <w:lang w:val="en-US" w:eastAsia="zh-CN"/>
+        </w:rPr>
+      </w:pPr>
+      <w:r>
+        <w:rPr>
+          <w:rFonts w:hint="default" w:asciiTheme="minorEastAsia" w:hAnsiTheme="minorEastAsia" w:eastAsiaTheme="minorEastAsia" w:cstheme="minorEastAsia"/>
+          <w:sz w:val="21"/>
+          <w:szCs w:val="21"/>
+          <w:lang w:val="en-US" w:eastAsia="zh-CN"/>
+        </w:rPr>
+        <w:t xml:space="preserve">        localStorage.removeItem(this.location);</w:t>
+      </w:r>
+    </w:p>
+    <w:p>
+      <w:pPr>
+        <w:rPr>
+          <w:rFonts w:hint="default" w:asciiTheme="minorEastAsia" w:hAnsiTheme="minorEastAsia" w:eastAsiaTheme="minorEastAsia" w:cstheme="minorEastAsia"/>
+          <w:sz w:val="21"/>
+          <w:szCs w:val="21"/>
+          <w:lang w:val="en-US" w:eastAsia="zh-CN"/>
+        </w:rPr>
+      </w:pPr>
+      <w:r>
+        <w:rPr>
+          <w:rFonts w:hint="default" w:asciiTheme="minorEastAsia" w:hAnsiTheme="minorEastAsia" w:eastAsiaTheme="minorEastAsia" w:cstheme="minorEastAsia"/>
+          <w:sz w:val="21"/>
+          <w:szCs w:val="21"/>
+          <w:lang w:val="en-US" w:eastAsia="zh-CN"/>
+        </w:rPr>
+        <w:t xml:space="preserve">        return Observable.of(true);</w:t>
+      </w:r>
+    </w:p>
+    <w:p>
+      <w:pPr>
+        <w:rPr>
+          <w:rFonts w:hint="default" w:asciiTheme="minorEastAsia" w:hAnsiTheme="minorEastAsia" w:eastAsiaTheme="minorEastAsia" w:cstheme="minorEastAsia"/>
+          <w:sz w:val="21"/>
+          <w:szCs w:val="21"/>
+          <w:lang w:val="en-US" w:eastAsia="zh-CN"/>
+        </w:rPr>
+      </w:pPr>
+      <w:r>
+        <w:rPr>
+          <w:rFonts w:hint="default" w:asciiTheme="minorEastAsia" w:hAnsiTheme="minorEastAsia" w:eastAsiaTheme="minorEastAsia" w:cstheme="minorEastAsia"/>
+          <w:sz w:val="21"/>
+          <w:szCs w:val="21"/>
+          <w:lang w:val="en-US" w:eastAsia="zh-CN"/>
+        </w:rPr>
+        <w:t xml:space="preserve">    }</w:t>
+      </w:r>
+    </w:p>
+    <w:p>
+      <w:pPr>
+        <w:rPr>
+          <w:rFonts w:hint="default" w:asciiTheme="minorEastAsia" w:hAnsiTheme="minorEastAsia" w:eastAsiaTheme="minorEastAsia" w:cstheme="minorEastAsia"/>
+          <w:sz w:val="21"/>
+          <w:szCs w:val="21"/>
+          <w:lang w:val="en-US" w:eastAsia="zh-CN"/>
+        </w:rPr>
+      </w:pPr>
+      <w:r>
+        <w:rPr>
+          <w:rFonts w:hint="default" w:asciiTheme="minorEastAsia" w:hAnsiTheme="minorEastAsia" w:eastAsiaTheme="minorEastAsia" w:cstheme="minorEastAsia"/>
+          <w:sz w:val="21"/>
+          <w:szCs w:val="21"/>
+          <w:lang w:val="en-US" w:eastAsia="zh-CN"/>
+        </w:rPr>
+        <w:t>}</w:t>
+      </w:r>
+    </w:p>
+    <w:p>
+      <w:pPr>
+        <w:rPr>
+          <w:rFonts w:hint="default" w:asciiTheme="minorEastAsia" w:hAnsiTheme="minorEastAsia" w:eastAsiaTheme="minorEastAsia" w:cstheme="minorEastAsia"/>
+          <w:sz w:val="21"/>
+          <w:szCs w:val="21"/>
+          <w:lang w:val="en-US" w:eastAsia="zh-CN"/>
+        </w:rPr>
+      </w:pPr>
+      <w:r>
+        <w:rPr>
+          <w:rFonts w:hint="default" w:asciiTheme="minorEastAsia" w:hAnsiTheme="minorEastAsia" w:eastAsiaTheme="minorEastAsia" w:cstheme="minorEastAsia"/>
+          <w:sz w:val="21"/>
+          <w:szCs w:val="21"/>
+          <w:lang w:val="en-US" w:eastAsia="zh-CN"/>
+        </w:rPr>
+        <w:t>本地存储使您可以存储大量数据，因此让我们在每次log()调用该方法时添加每个日志条目。该setItem()方法用于将值设置到本地存储中。如果调用setItem()并传递一个值，则键位置中的任何旧值都将被新值替换。首先使用该getItem()方法从本地存储中读取先前的值。将其解析为LogEntry对象数组，或者如果该键位置中没有存储值，则返回一个空数组。将新LogEntry对象推到数组上，对新数组进行字符串化，然后将字符串化的数组放入本地存储中。</w:t>
+      </w:r>
+    </w:p>
+    <w:p>
+      <w:pPr>
+        <w:rPr>
+          <w:rFonts w:hint="default" w:asciiTheme="minorEastAsia" w:hAnsiTheme="minorEastAsia" w:eastAsiaTheme="minorEastAsia" w:cstheme="minorEastAsia"/>
+          <w:sz w:val="21"/>
+          <w:szCs w:val="21"/>
+          <w:lang w:val="en-US" w:eastAsia="zh-CN"/>
+        </w:rPr>
+      </w:pPr>
+    </w:p>
+    <w:p>
+      <w:pPr>
+        <w:rPr>
+          <w:rFonts w:hint="default" w:asciiTheme="minorEastAsia" w:hAnsiTheme="minorEastAsia" w:eastAsiaTheme="minorEastAsia" w:cstheme="minorEastAsia"/>
+          <w:sz w:val="21"/>
+          <w:szCs w:val="21"/>
+          <w:lang w:val="en-US" w:eastAsia="zh-CN"/>
+        </w:rPr>
+      </w:pPr>
+      <w:r>
+        <w:rPr>
+          <w:rFonts w:hint="default" w:asciiTheme="minorEastAsia" w:hAnsiTheme="minorEastAsia" w:eastAsiaTheme="minorEastAsia" w:cstheme="minorEastAsia"/>
+          <w:sz w:val="21"/>
+          <w:szCs w:val="21"/>
+          <w:lang w:val="en-US" w:eastAsia="zh-CN"/>
+        </w:rPr>
+        <w:t>关于本地存储的注意事项之一；每个浏览器都设置了一个限制，可以存储多少数据。限制因浏览器而异，在撰写本文时，限制从2MB到10MB不等。您可能需要考虑在方法的catch块中编写一些其他代码，以log()在存储新的日志条目之前从数组中删除最旧的值。</w:t>
+      </w:r>
+    </w:p>
+    <w:p>
+      <w:pPr>
+        <w:rPr>
+          <w:rFonts w:hint="default" w:asciiTheme="minorEastAsia" w:hAnsiTheme="minorEastAsia" w:eastAsiaTheme="minorEastAsia" w:cstheme="minorEastAsia"/>
+          <w:sz w:val="21"/>
+          <w:szCs w:val="21"/>
+          <w:lang w:val="en-US" w:eastAsia="zh-CN"/>
+        </w:rPr>
+      </w:pPr>
+    </w:p>
+    <w:p>
+      <w:pPr>
+        <w:rPr>
+          <w:rFonts w:hint="default" w:asciiTheme="minorEastAsia" w:hAnsiTheme="minorEastAsia" w:eastAsiaTheme="minorEastAsia" w:cstheme="minorEastAsia"/>
+          <w:sz w:val="21"/>
+          <w:szCs w:val="21"/>
+          <w:lang w:val="en-US" w:eastAsia="zh-CN"/>
+        </w:rPr>
+      </w:pPr>
+      <w:r>
+        <w:rPr>
+          <w:rFonts w:hint="default" w:asciiTheme="minorEastAsia" w:hAnsiTheme="minorEastAsia" w:eastAsiaTheme="minorEastAsia" w:cstheme="minorEastAsia"/>
+          <w:sz w:val="21"/>
+          <w:szCs w:val="21"/>
+          <w:lang w:val="en-US" w:eastAsia="zh-CN"/>
+        </w:rPr>
+        <w:t>该clear()方法用于清除指定键位置上的本地存储。调用对象的removeItem()方法localStorage以清除该位置内的所有值。</w:t>
+      </w:r>
+    </w:p>
+    <w:p>
+      <w:pPr>
+        <w:rPr>
+          <w:rFonts w:hint="default" w:asciiTheme="minorEastAsia" w:hAnsiTheme="minorEastAsia" w:eastAsiaTheme="minorEastAsia" w:cstheme="minorEastAsia"/>
+          <w:sz w:val="21"/>
+          <w:szCs w:val="21"/>
+          <w:lang w:val="en-US" w:eastAsia="zh-CN"/>
+        </w:rPr>
+      </w:pPr>
+    </w:p>
+    <w:p>
+      <w:pPr>
+        <w:rPr>
+          <w:rFonts w:hint="default" w:asciiTheme="minorEastAsia" w:hAnsiTheme="minorEastAsia" w:eastAsiaTheme="minorEastAsia" w:cstheme="minorEastAsia"/>
+          <w:sz w:val="21"/>
+          <w:szCs w:val="21"/>
+          <w:lang w:val="en-US" w:eastAsia="zh-CN"/>
+        </w:rPr>
+      </w:pPr>
+      <w:r>
+        <w:rPr>
+          <w:rFonts w:hint="default" w:asciiTheme="minorEastAsia" w:hAnsiTheme="minorEastAsia" w:eastAsiaTheme="minorEastAsia" w:cstheme="minorEastAsia"/>
+          <w:sz w:val="21"/>
+          <w:szCs w:val="21"/>
+          <w:lang w:val="en-US" w:eastAsia="zh-CN"/>
+        </w:rPr>
+        <w:t>现在您有了新的类来将日志条目存储到本地存储中，您需要将其添加到Publishers数组中。打开log-publishers.service.ts文件并修改import语句以包含您的新LogLocalStorage类。</w:t>
+      </w:r>
+    </w:p>
+    <w:p>
+      <w:pPr>
+        <w:rPr>
+          <w:rFonts w:hint="default" w:asciiTheme="minorEastAsia" w:hAnsiTheme="minorEastAsia" w:eastAsiaTheme="minorEastAsia" w:cstheme="minorEastAsia"/>
+          <w:sz w:val="21"/>
+          <w:szCs w:val="21"/>
+          <w:lang w:val="en-US" w:eastAsia="zh-CN"/>
+        </w:rPr>
+      </w:pPr>
+    </w:p>
+    <w:p>
+      <w:pPr>
+        <w:rPr>
+          <w:rFonts w:hint="default" w:asciiTheme="minorEastAsia" w:hAnsiTheme="minorEastAsia" w:eastAsiaTheme="minorEastAsia" w:cstheme="minorEastAsia"/>
+          <w:sz w:val="21"/>
+          <w:szCs w:val="21"/>
+          <w:lang w:val="en-US" w:eastAsia="zh-CN"/>
+        </w:rPr>
+      </w:pPr>
+      <w:r>
+        <w:rPr>
+          <w:rFonts w:hint="default" w:asciiTheme="minorEastAsia" w:hAnsiTheme="minorEastAsia" w:eastAsiaTheme="minorEastAsia" w:cstheme="minorEastAsia"/>
+          <w:sz w:val="21"/>
+          <w:szCs w:val="21"/>
+          <w:lang w:val="en-US" w:eastAsia="zh-CN"/>
+        </w:rPr>
+        <w:t xml:space="preserve"> </w:t>
+      </w:r>
+    </w:p>
+    <w:p>
+      <w:pPr>
+        <w:rPr>
+          <w:rFonts w:hint="default" w:asciiTheme="minorEastAsia" w:hAnsiTheme="minorEastAsia" w:eastAsiaTheme="minorEastAsia" w:cstheme="minorEastAsia"/>
+          <w:sz w:val="21"/>
+          <w:szCs w:val="21"/>
+          <w:lang w:val="en-US" w:eastAsia="zh-CN"/>
+        </w:rPr>
+      </w:pPr>
+      <w:r>
+        <w:rPr>
+          <w:rFonts w:hint="default" w:asciiTheme="minorEastAsia" w:hAnsiTheme="minorEastAsia" w:eastAsiaTheme="minorEastAsia" w:cstheme="minorEastAsia"/>
+          <w:sz w:val="21"/>
+          <w:szCs w:val="21"/>
+          <w:lang w:val="en-US" w:eastAsia="zh-CN"/>
+        </w:rPr>
+        <w:t>import { LogPublisher, LogConsole, `LogLocalStorage` } from "./log-publishers";</w:t>
+      </w:r>
+    </w:p>
+    <w:p>
+      <w:pPr>
+        <w:rPr>
+          <w:rFonts w:hint="default" w:asciiTheme="minorEastAsia" w:hAnsiTheme="minorEastAsia" w:eastAsiaTheme="minorEastAsia" w:cstheme="minorEastAsia"/>
+          <w:sz w:val="21"/>
+          <w:szCs w:val="21"/>
+          <w:lang w:val="en-US" w:eastAsia="zh-CN"/>
+        </w:rPr>
+      </w:pPr>
+      <w:r>
+        <w:rPr>
+          <w:rFonts w:hint="default" w:asciiTheme="minorEastAsia" w:hAnsiTheme="minorEastAsia" w:eastAsiaTheme="minorEastAsia" w:cstheme="minorEastAsia"/>
+          <w:sz w:val="21"/>
+          <w:szCs w:val="21"/>
+          <w:lang w:val="en-US" w:eastAsia="zh-CN"/>
+        </w:rPr>
+        <w:t>修改类的buildPublishers()方法LogPublishersService以创建该类的实例，LogLocalStorage并将其推送到Publishers数组，如以下代码所示。</w:t>
+      </w:r>
+    </w:p>
+    <w:p>
+      <w:pPr>
+        <w:rPr>
+          <w:rFonts w:hint="default" w:asciiTheme="minorEastAsia" w:hAnsiTheme="minorEastAsia" w:eastAsiaTheme="minorEastAsia" w:cstheme="minorEastAsia"/>
+          <w:sz w:val="21"/>
+          <w:szCs w:val="21"/>
+          <w:lang w:val="en-US" w:eastAsia="zh-CN"/>
+        </w:rPr>
+      </w:pPr>
+    </w:p>
+    <w:p>
+      <w:pPr>
+        <w:rPr>
+          <w:rFonts w:hint="default" w:asciiTheme="minorEastAsia" w:hAnsiTheme="minorEastAsia" w:eastAsiaTheme="minorEastAsia" w:cstheme="minorEastAsia"/>
+          <w:sz w:val="21"/>
+          <w:szCs w:val="21"/>
+          <w:lang w:val="en-US" w:eastAsia="zh-CN"/>
+        </w:rPr>
+      </w:pPr>
+      <w:r>
+        <w:rPr>
+          <w:rFonts w:hint="default" w:asciiTheme="minorEastAsia" w:hAnsiTheme="minorEastAsia" w:eastAsiaTheme="minorEastAsia" w:cstheme="minorEastAsia"/>
+          <w:sz w:val="21"/>
+          <w:szCs w:val="21"/>
+          <w:lang w:val="en-US" w:eastAsia="zh-CN"/>
+        </w:rPr>
+        <w:t xml:space="preserve"> </w:t>
+      </w:r>
+    </w:p>
+    <w:p>
+      <w:pPr>
+        <w:rPr>
+          <w:rFonts w:hint="default" w:asciiTheme="minorEastAsia" w:hAnsiTheme="minorEastAsia" w:eastAsiaTheme="minorEastAsia" w:cstheme="minorEastAsia"/>
+          <w:sz w:val="21"/>
+          <w:szCs w:val="21"/>
+          <w:lang w:val="en-US" w:eastAsia="zh-CN"/>
+        </w:rPr>
+      </w:pPr>
+      <w:r>
+        <w:rPr>
+          <w:rFonts w:hint="default" w:asciiTheme="minorEastAsia" w:hAnsiTheme="minorEastAsia" w:eastAsiaTheme="minorEastAsia" w:cstheme="minorEastAsia"/>
+          <w:sz w:val="21"/>
+          <w:szCs w:val="21"/>
+          <w:lang w:val="en-US" w:eastAsia="zh-CN"/>
+        </w:rPr>
+        <w:t>buildPublishers(): void {</w:t>
+      </w:r>
+    </w:p>
+    <w:p>
+      <w:pPr>
+        <w:rPr>
+          <w:rFonts w:hint="default" w:asciiTheme="minorEastAsia" w:hAnsiTheme="minorEastAsia" w:eastAsiaTheme="minorEastAsia" w:cstheme="minorEastAsia"/>
+          <w:sz w:val="21"/>
+          <w:szCs w:val="21"/>
+          <w:lang w:val="en-US" w:eastAsia="zh-CN"/>
+        </w:rPr>
+      </w:pPr>
+      <w:r>
+        <w:rPr>
+          <w:rFonts w:hint="default" w:asciiTheme="minorEastAsia" w:hAnsiTheme="minorEastAsia" w:eastAsiaTheme="minorEastAsia" w:cstheme="minorEastAsia"/>
+          <w:sz w:val="21"/>
+          <w:szCs w:val="21"/>
+          <w:lang w:val="en-US" w:eastAsia="zh-CN"/>
+        </w:rPr>
+        <w:t xml:space="preserve">    // Create instance of LogConsole Class</w:t>
+      </w:r>
+    </w:p>
+    <w:p>
+      <w:pPr>
+        <w:rPr>
+          <w:rFonts w:hint="default" w:asciiTheme="minorEastAsia" w:hAnsiTheme="minorEastAsia" w:eastAsiaTheme="minorEastAsia" w:cstheme="minorEastAsia"/>
+          <w:sz w:val="21"/>
+          <w:szCs w:val="21"/>
+          <w:lang w:val="en-US" w:eastAsia="zh-CN"/>
+        </w:rPr>
+      </w:pPr>
+      <w:r>
+        <w:rPr>
+          <w:rFonts w:hint="default" w:asciiTheme="minorEastAsia" w:hAnsiTheme="minorEastAsia" w:eastAsiaTheme="minorEastAsia" w:cstheme="minorEastAsia"/>
+          <w:sz w:val="21"/>
+          <w:szCs w:val="21"/>
+          <w:lang w:val="en-US" w:eastAsia="zh-CN"/>
+        </w:rPr>
+        <w:t xml:space="preserve">    this.publishers.push(new LogConsole());</w:t>
+      </w:r>
+    </w:p>
+    <w:p>
+      <w:pPr>
+        <w:rPr>
+          <w:rFonts w:hint="default" w:asciiTheme="minorEastAsia" w:hAnsiTheme="minorEastAsia" w:eastAsiaTheme="minorEastAsia" w:cstheme="minorEastAsia"/>
+          <w:sz w:val="21"/>
+          <w:szCs w:val="21"/>
+          <w:lang w:val="en-US" w:eastAsia="zh-CN"/>
+        </w:rPr>
+      </w:pPr>
+      <w:r>
+        <w:rPr>
+          <w:rFonts w:hint="default" w:asciiTheme="minorEastAsia" w:hAnsiTheme="minorEastAsia" w:eastAsiaTheme="minorEastAsia" w:cstheme="minorEastAsia"/>
+          <w:sz w:val="21"/>
+          <w:szCs w:val="21"/>
+          <w:lang w:val="en-US" w:eastAsia="zh-CN"/>
+        </w:rPr>
+        <w:t xml:space="preserve">    </w:t>
+      </w:r>
+    </w:p>
+    <w:p>
+      <w:pPr>
+        <w:rPr>
+          <w:rFonts w:hint="default" w:asciiTheme="minorEastAsia" w:hAnsiTheme="minorEastAsia" w:eastAsiaTheme="minorEastAsia" w:cstheme="minorEastAsia"/>
+          <w:sz w:val="21"/>
+          <w:szCs w:val="21"/>
+          <w:lang w:val="en-US" w:eastAsia="zh-CN"/>
+        </w:rPr>
+      </w:pPr>
+      <w:r>
+        <w:rPr>
+          <w:rFonts w:hint="default" w:asciiTheme="minorEastAsia" w:hAnsiTheme="minorEastAsia" w:eastAsiaTheme="minorEastAsia" w:cstheme="minorEastAsia"/>
+          <w:sz w:val="21"/>
+          <w:szCs w:val="21"/>
+          <w:lang w:val="en-US" w:eastAsia="zh-CN"/>
+        </w:rPr>
+        <w:t xml:space="preserve">    // Create instance of `LogLocalStorage` Class</w:t>
+      </w:r>
+    </w:p>
+    <w:p>
+      <w:pPr>
+        <w:rPr>
+          <w:rFonts w:hint="default" w:asciiTheme="minorEastAsia" w:hAnsiTheme="minorEastAsia" w:eastAsiaTheme="minorEastAsia" w:cstheme="minorEastAsia"/>
+          <w:sz w:val="21"/>
+          <w:szCs w:val="21"/>
+          <w:lang w:val="en-US" w:eastAsia="zh-CN"/>
+        </w:rPr>
+      </w:pPr>
+      <w:r>
+        <w:rPr>
+          <w:rFonts w:hint="default" w:asciiTheme="minorEastAsia" w:hAnsiTheme="minorEastAsia" w:eastAsiaTheme="minorEastAsia" w:cstheme="minorEastAsia"/>
+          <w:sz w:val="21"/>
+          <w:szCs w:val="21"/>
+          <w:lang w:val="en-US" w:eastAsia="zh-CN"/>
+        </w:rPr>
+        <w:t xml:space="preserve">    this.publishers.push(new `LogLocalStorage`());</w:t>
+      </w:r>
+    </w:p>
+    <w:p>
+      <w:pPr>
+        <w:rPr>
+          <w:rFonts w:hint="default" w:asciiTheme="minorEastAsia" w:hAnsiTheme="minorEastAsia" w:eastAsiaTheme="minorEastAsia" w:cstheme="minorEastAsia"/>
+          <w:sz w:val="21"/>
+          <w:szCs w:val="21"/>
+          <w:lang w:val="en-US" w:eastAsia="zh-CN"/>
+        </w:rPr>
+      </w:pPr>
+      <w:r>
+        <w:rPr>
+          <w:rFonts w:hint="default" w:asciiTheme="minorEastAsia" w:hAnsiTheme="minorEastAsia" w:eastAsiaTheme="minorEastAsia" w:cstheme="minorEastAsia"/>
+          <w:sz w:val="21"/>
+          <w:szCs w:val="21"/>
+          <w:lang w:val="en-US" w:eastAsia="zh-CN"/>
+        </w:rPr>
+        <w:t>}</w:t>
+      </w:r>
+    </w:p>
+    <w:p>
+      <w:pPr>
+        <w:rPr>
+          <w:rFonts w:hint="default" w:asciiTheme="minorEastAsia" w:hAnsiTheme="minorEastAsia" w:eastAsiaTheme="minorEastAsia" w:cstheme="minorEastAsia"/>
+          <w:sz w:val="21"/>
+          <w:szCs w:val="21"/>
+          <w:lang w:val="en-US" w:eastAsia="zh-CN"/>
+        </w:rPr>
+      </w:pPr>
+      <w:r>
+        <w:rPr>
+          <w:rFonts w:hint="default" w:asciiTheme="minorEastAsia" w:hAnsiTheme="minorEastAsia" w:eastAsiaTheme="minorEastAsia" w:cstheme="minorEastAsia"/>
+          <w:sz w:val="21"/>
+          <w:szCs w:val="21"/>
+          <w:lang w:val="en-US" w:eastAsia="zh-CN"/>
+        </w:rPr>
+        <w:t>现在，您可以重新运行该应用程序，并且应该同时登录到控制台窗口和本地存储。为了测试这一点，请log()在LogLocalStorage类的方法中设置一个断点，然后查看它是否检索您登录到本地存储中的先前值。</w:t>
+      </w:r>
+    </w:p>
+    <w:p>
+      <w:pPr>
+        <w:rPr>
+          <w:rFonts w:hint="default" w:asciiTheme="minorEastAsia" w:hAnsiTheme="minorEastAsia" w:eastAsiaTheme="minorEastAsia" w:cstheme="minorEastAsia"/>
+          <w:sz w:val="21"/>
+          <w:szCs w:val="21"/>
+          <w:lang w:val="en-US" w:eastAsia="zh-CN"/>
+        </w:rPr>
+      </w:pPr>
+    </w:p>
+    <w:p>
+      <w:pPr>
+        <w:rPr>
+          <w:rFonts w:hint="default" w:asciiTheme="minorEastAsia" w:hAnsiTheme="minorEastAsia" w:eastAsiaTheme="minorEastAsia" w:cstheme="minorEastAsia"/>
+          <w:sz w:val="28"/>
+          <w:szCs w:val="28"/>
+          <w:lang w:val="en-US" w:eastAsia="zh-CN"/>
+        </w:rPr>
+      </w:pPr>
+      <w:r>
+        <w:rPr>
+          <w:rFonts w:hint="default" w:asciiTheme="minorEastAsia" w:hAnsiTheme="minorEastAsia" w:eastAsiaTheme="minorEastAsia" w:cstheme="minorEastAsia"/>
+          <w:sz w:val="28"/>
+          <w:szCs w:val="28"/>
+          <w:lang w:val="en-US" w:eastAsia="zh-CN"/>
+        </w:rPr>
+        <w:t>登录到Web API</w:t>
+      </w:r>
+    </w:p>
+    <w:p>
+      <w:pPr>
+        <w:rPr>
+          <w:rFonts w:hint="default" w:asciiTheme="minorEastAsia" w:hAnsiTheme="minorEastAsia" w:eastAsiaTheme="minorEastAsia" w:cstheme="minorEastAsia"/>
+          <w:sz w:val="21"/>
+          <w:szCs w:val="21"/>
+          <w:lang w:val="en-US" w:eastAsia="zh-CN"/>
+        </w:rPr>
+      </w:pPr>
+      <w:r>
+        <w:rPr>
+          <w:rFonts w:hint="default" w:asciiTheme="minorEastAsia" w:hAnsiTheme="minorEastAsia" w:eastAsiaTheme="minorEastAsia" w:cstheme="minorEastAsia"/>
+          <w:sz w:val="21"/>
+          <w:szCs w:val="21"/>
+          <w:lang w:val="en-US" w:eastAsia="zh-CN"/>
+        </w:rPr>
+        <w:t>您要创建的最后一个日志记录类是将LogEntry类的实例发送到Web API方法的类。然后，您可以从该Web API编写代码以将日志条目存储到数据库表中。我不会为您提供桌子-我会留给您。我正在使用Visual Studio和C＃创建我的Web API调用，因此我将向我的项目中添加一个与我在Angular中创建的LogEntry类具有相同名称和相同属性的C＃类。</w:t>
+      </w:r>
+    </w:p>
+    <w:p>
+      <w:pPr>
+        <w:rPr>
+          <w:rFonts w:hint="default" w:asciiTheme="minorEastAsia" w:hAnsiTheme="minorEastAsia" w:eastAsiaTheme="minorEastAsia" w:cstheme="minorEastAsia"/>
+          <w:sz w:val="21"/>
+          <w:szCs w:val="21"/>
+          <w:lang w:val="en-US" w:eastAsia="zh-CN"/>
+        </w:rPr>
+      </w:pPr>
+    </w:p>
+    <w:p>
+      <w:pPr>
+        <w:rPr>
+          <w:rFonts w:hint="default" w:asciiTheme="minorEastAsia" w:hAnsiTheme="minorEastAsia" w:eastAsiaTheme="minorEastAsia" w:cstheme="minorEastAsia"/>
+          <w:sz w:val="21"/>
+          <w:szCs w:val="21"/>
+          <w:lang w:val="en-US" w:eastAsia="zh-CN"/>
+        </w:rPr>
+      </w:pPr>
+      <w:r>
+        <w:rPr>
+          <w:rFonts w:hint="default" w:asciiTheme="minorEastAsia" w:hAnsiTheme="minorEastAsia" w:eastAsiaTheme="minorEastAsia" w:cstheme="minorEastAsia"/>
+          <w:sz w:val="21"/>
+          <w:szCs w:val="21"/>
+          <w:lang w:val="en-US" w:eastAsia="zh-CN"/>
+        </w:rPr>
+        <w:t xml:space="preserve"> </w:t>
+      </w:r>
+    </w:p>
+    <w:p>
+      <w:pPr>
+        <w:rPr>
+          <w:rFonts w:hint="default" w:asciiTheme="minorEastAsia" w:hAnsiTheme="minorEastAsia" w:eastAsiaTheme="minorEastAsia" w:cstheme="minorEastAsia"/>
+          <w:sz w:val="21"/>
+          <w:szCs w:val="21"/>
+          <w:lang w:val="en-US" w:eastAsia="zh-CN"/>
+        </w:rPr>
+      </w:pPr>
+      <w:r>
+        <w:rPr>
+          <w:rFonts w:hint="default" w:asciiTheme="minorEastAsia" w:hAnsiTheme="minorEastAsia" w:eastAsiaTheme="minorEastAsia" w:cstheme="minorEastAsia"/>
+          <w:sz w:val="21"/>
+          <w:szCs w:val="21"/>
+          <w:lang w:val="en-US" w:eastAsia="zh-CN"/>
+        </w:rPr>
+        <w:t>public class LogEntry</w:t>
+      </w:r>
+    </w:p>
+    <w:p>
+      <w:pPr>
+        <w:rPr>
+          <w:rFonts w:hint="default" w:asciiTheme="minorEastAsia" w:hAnsiTheme="minorEastAsia" w:eastAsiaTheme="minorEastAsia" w:cstheme="minorEastAsia"/>
+          <w:sz w:val="21"/>
+          <w:szCs w:val="21"/>
+          <w:lang w:val="en-US" w:eastAsia="zh-CN"/>
+        </w:rPr>
+      </w:pPr>
+      <w:r>
+        <w:rPr>
+          <w:rFonts w:hint="default" w:asciiTheme="minorEastAsia" w:hAnsiTheme="minorEastAsia" w:eastAsiaTheme="minorEastAsia" w:cstheme="minorEastAsia"/>
+          <w:sz w:val="21"/>
+          <w:szCs w:val="21"/>
+          <w:lang w:val="en-US" w:eastAsia="zh-CN"/>
+        </w:rPr>
+        <w:t>{</w:t>
+      </w:r>
+    </w:p>
+    <w:p>
+      <w:pPr>
+        <w:rPr>
+          <w:rFonts w:hint="default" w:asciiTheme="minorEastAsia" w:hAnsiTheme="minorEastAsia" w:eastAsiaTheme="minorEastAsia" w:cstheme="minorEastAsia"/>
+          <w:sz w:val="21"/>
+          <w:szCs w:val="21"/>
+          <w:lang w:val="en-US" w:eastAsia="zh-CN"/>
+        </w:rPr>
+      </w:pPr>
+      <w:r>
+        <w:rPr>
+          <w:rFonts w:hint="default" w:asciiTheme="minorEastAsia" w:hAnsiTheme="minorEastAsia" w:eastAsiaTheme="minorEastAsia" w:cstheme="minorEastAsia"/>
+          <w:sz w:val="21"/>
+          <w:szCs w:val="21"/>
+          <w:lang w:val="en-US" w:eastAsia="zh-CN"/>
+        </w:rPr>
+        <w:t xml:space="preserve">    public DateTime EntryDate { get; set; }</w:t>
+      </w:r>
+    </w:p>
+    <w:p>
+      <w:pPr>
+        <w:rPr>
+          <w:rFonts w:hint="default" w:asciiTheme="minorEastAsia" w:hAnsiTheme="minorEastAsia" w:eastAsiaTheme="minorEastAsia" w:cstheme="minorEastAsia"/>
+          <w:sz w:val="21"/>
+          <w:szCs w:val="21"/>
+          <w:lang w:val="en-US" w:eastAsia="zh-CN"/>
+        </w:rPr>
+      </w:pPr>
+      <w:r>
+        <w:rPr>
+          <w:rFonts w:hint="default" w:asciiTheme="minorEastAsia" w:hAnsiTheme="minorEastAsia" w:eastAsiaTheme="minorEastAsia" w:cstheme="minorEastAsia"/>
+          <w:sz w:val="21"/>
+          <w:szCs w:val="21"/>
+          <w:lang w:val="en-US" w:eastAsia="zh-CN"/>
+        </w:rPr>
+        <w:t xml:space="preserve">    public string Message { get; set; }</w:t>
+      </w:r>
+    </w:p>
+    <w:p>
+      <w:pPr>
+        <w:rPr>
+          <w:rFonts w:hint="default" w:asciiTheme="minorEastAsia" w:hAnsiTheme="minorEastAsia" w:eastAsiaTheme="minorEastAsia" w:cstheme="minorEastAsia"/>
+          <w:sz w:val="21"/>
+          <w:szCs w:val="21"/>
+          <w:lang w:val="en-US" w:eastAsia="zh-CN"/>
+        </w:rPr>
+      </w:pPr>
+      <w:r>
+        <w:rPr>
+          <w:rFonts w:hint="default" w:asciiTheme="minorEastAsia" w:hAnsiTheme="minorEastAsia" w:eastAsiaTheme="minorEastAsia" w:cstheme="minorEastAsia"/>
+          <w:sz w:val="21"/>
+          <w:szCs w:val="21"/>
+          <w:lang w:val="en-US" w:eastAsia="zh-CN"/>
+        </w:rPr>
+        <w:t xml:space="preserve">    public LogLevel Level { get; set; }</w:t>
+      </w:r>
+    </w:p>
+    <w:p>
+      <w:pPr>
+        <w:rPr>
+          <w:rFonts w:hint="default" w:asciiTheme="minorEastAsia" w:hAnsiTheme="minorEastAsia" w:eastAsiaTheme="minorEastAsia" w:cstheme="minorEastAsia"/>
+          <w:sz w:val="21"/>
+          <w:szCs w:val="21"/>
+          <w:lang w:val="en-US" w:eastAsia="zh-CN"/>
+        </w:rPr>
+      </w:pPr>
+      <w:r>
+        <w:rPr>
+          <w:rFonts w:hint="default" w:asciiTheme="minorEastAsia" w:hAnsiTheme="minorEastAsia" w:eastAsiaTheme="minorEastAsia" w:cstheme="minorEastAsia"/>
+          <w:sz w:val="21"/>
+          <w:szCs w:val="21"/>
+          <w:lang w:val="en-US" w:eastAsia="zh-CN"/>
+        </w:rPr>
+        <w:t xml:space="preserve">    public object[] ExtraInfo { get; set; }</w:t>
+      </w:r>
+    </w:p>
+    <w:p>
+      <w:pPr>
+        <w:rPr>
+          <w:rFonts w:hint="default" w:asciiTheme="minorEastAsia" w:hAnsiTheme="minorEastAsia" w:eastAsiaTheme="minorEastAsia" w:cstheme="minorEastAsia"/>
+          <w:sz w:val="21"/>
+          <w:szCs w:val="21"/>
+          <w:lang w:val="en-US" w:eastAsia="zh-CN"/>
+        </w:rPr>
+      </w:pPr>
+      <w:r>
+        <w:rPr>
+          <w:rFonts w:hint="default" w:asciiTheme="minorEastAsia" w:hAnsiTheme="minorEastAsia" w:eastAsiaTheme="minorEastAsia" w:cstheme="minorEastAsia"/>
+          <w:sz w:val="21"/>
+          <w:szCs w:val="21"/>
+          <w:lang w:val="en-US" w:eastAsia="zh-CN"/>
+        </w:rPr>
+        <w:t>}</w:t>
+      </w:r>
+    </w:p>
+    <w:p>
+      <w:pPr>
+        <w:rPr>
+          <w:rFonts w:hint="default" w:asciiTheme="minorEastAsia" w:hAnsiTheme="minorEastAsia" w:eastAsiaTheme="minorEastAsia" w:cstheme="minorEastAsia"/>
+          <w:sz w:val="21"/>
+          <w:szCs w:val="21"/>
+          <w:lang w:val="en-US" w:eastAsia="zh-CN"/>
+        </w:rPr>
+      </w:pPr>
+      <w:r>
+        <w:rPr>
+          <w:rFonts w:hint="default" w:asciiTheme="minorEastAsia" w:hAnsiTheme="minorEastAsia" w:eastAsiaTheme="minorEastAsia" w:cstheme="minorEastAsia"/>
+          <w:sz w:val="21"/>
+          <w:szCs w:val="21"/>
+          <w:lang w:val="en-US" w:eastAsia="zh-CN"/>
+        </w:rPr>
+        <w:t>我还在项目中添加了C＃枚举，以映射到TypeScriptLoggingLevel枚举。</w:t>
+      </w:r>
+    </w:p>
+    <w:p>
+      <w:pPr>
+        <w:rPr>
+          <w:rFonts w:hint="default" w:asciiTheme="minorEastAsia" w:hAnsiTheme="minorEastAsia" w:eastAsiaTheme="minorEastAsia" w:cstheme="minorEastAsia"/>
+          <w:sz w:val="21"/>
+          <w:szCs w:val="21"/>
+          <w:lang w:val="en-US" w:eastAsia="zh-CN"/>
+        </w:rPr>
+      </w:pPr>
+    </w:p>
+    <w:p>
+      <w:pPr>
+        <w:rPr>
+          <w:rFonts w:hint="default" w:asciiTheme="minorEastAsia" w:hAnsiTheme="minorEastAsia" w:eastAsiaTheme="minorEastAsia" w:cstheme="minorEastAsia"/>
+          <w:sz w:val="21"/>
+          <w:szCs w:val="21"/>
+          <w:lang w:val="en-US" w:eastAsia="zh-CN"/>
+        </w:rPr>
+      </w:pPr>
+      <w:r>
+        <w:rPr>
+          <w:rFonts w:hint="default" w:asciiTheme="minorEastAsia" w:hAnsiTheme="minorEastAsia" w:eastAsiaTheme="minorEastAsia" w:cstheme="minorEastAsia"/>
+          <w:sz w:val="21"/>
+          <w:szCs w:val="21"/>
+          <w:lang w:val="en-US" w:eastAsia="zh-CN"/>
+        </w:rPr>
+        <w:t xml:space="preserve"> </w:t>
+      </w:r>
+    </w:p>
+    <w:p>
+      <w:pPr>
+        <w:rPr>
+          <w:rFonts w:hint="default" w:asciiTheme="minorEastAsia" w:hAnsiTheme="minorEastAsia" w:eastAsiaTheme="minorEastAsia" w:cstheme="minorEastAsia"/>
+          <w:sz w:val="21"/>
+          <w:szCs w:val="21"/>
+          <w:lang w:val="en-US" w:eastAsia="zh-CN"/>
+        </w:rPr>
+      </w:pPr>
+      <w:r>
+        <w:rPr>
+          <w:rFonts w:hint="default" w:asciiTheme="minorEastAsia" w:hAnsiTheme="minorEastAsia" w:eastAsiaTheme="minorEastAsia" w:cstheme="minorEastAsia"/>
+          <w:sz w:val="21"/>
+          <w:szCs w:val="21"/>
+          <w:lang w:val="en-US" w:eastAsia="zh-CN"/>
+        </w:rPr>
+        <w:t>public enum LogLevel</w:t>
+      </w:r>
+    </w:p>
+    <w:p>
+      <w:pPr>
+        <w:rPr>
+          <w:rFonts w:hint="default" w:asciiTheme="minorEastAsia" w:hAnsiTheme="minorEastAsia" w:eastAsiaTheme="minorEastAsia" w:cstheme="minorEastAsia"/>
+          <w:sz w:val="21"/>
+          <w:szCs w:val="21"/>
+          <w:lang w:val="en-US" w:eastAsia="zh-CN"/>
+        </w:rPr>
+      </w:pPr>
+      <w:r>
+        <w:rPr>
+          <w:rFonts w:hint="default" w:asciiTheme="minorEastAsia" w:hAnsiTheme="minorEastAsia" w:eastAsiaTheme="minorEastAsia" w:cstheme="minorEastAsia"/>
+          <w:sz w:val="21"/>
+          <w:szCs w:val="21"/>
+          <w:lang w:val="en-US" w:eastAsia="zh-CN"/>
+        </w:rPr>
+        <w:t>{</w:t>
+      </w:r>
+    </w:p>
+    <w:p>
+      <w:pPr>
+        <w:rPr>
+          <w:rFonts w:hint="default" w:asciiTheme="minorEastAsia" w:hAnsiTheme="minorEastAsia" w:eastAsiaTheme="minorEastAsia" w:cstheme="minorEastAsia"/>
+          <w:sz w:val="21"/>
+          <w:szCs w:val="21"/>
+          <w:lang w:val="en-US" w:eastAsia="zh-CN"/>
+        </w:rPr>
+      </w:pPr>
+      <w:r>
+        <w:rPr>
+          <w:rFonts w:hint="default" w:asciiTheme="minorEastAsia" w:hAnsiTheme="minorEastAsia" w:eastAsiaTheme="minorEastAsia" w:cstheme="minorEastAsia"/>
+          <w:sz w:val="21"/>
+          <w:szCs w:val="21"/>
+          <w:lang w:val="en-US" w:eastAsia="zh-CN"/>
+        </w:rPr>
+        <w:t xml:space="preserve">    All = 0,</w:t>
+      </w:r>
+    </w:p>
+    <w:p>
+      <w:pPr>
+        <w:rPr>
+          <w:rFonts w:hint="default" w:asciiTheme="minorEastAsia" w:hAnsiTheme="minorEastAsia" w:eastAsiaTheme="minorEastAsia" w:cstheme="minorEastAsia"/>
+          <w:sz w:val="21"/>
+          <w:szCs w:val="21"/>
+          <w:lang w:val="en-US" w:eastAsia="zh-CN"/>
+        </w:rPr>
+      </w:pPr>
+      <w:r>
+        <w:rPr>
+          <w:rFonts w:hint="default" w:asciiTheme="minorEastAsia" w:hAnsiTheme="minorEastAsia" w:eastAsiaTheme="minorEastAsia" w:cstheme="minorEastAsia"/>
+          <w:sz w:val="21"/>
+          <w:szCs w:val="21"/>
+          <w:lang w:val="en-US" w:eastAsia="zh-CN"/>
+        </w:rPr>
+        <w:t xml:space="preserve">    Debug = 1,</w:t>
+      </w:r>
+    </w:p>
+    <w:p>
+      <w:pPr>
+        <w:rPr>
+          <w:rFonts w:hint="default" w:asciiTheme="minorEastAsia" w:hAnsiTheme="minorEastAsia" w:eastAsiaTheme="minorEastAsia" w:cstheme="minorEastAsia"/>
+          <w:sz w:val="21"/>
+          <w:szCs w:val="21"/>
+          <w:lang w:val="en-US" w:eastAsia="zh-CN"/>
+        </w:rPr>
+      </w:pPr>
+      <w:r>
+        <w:rPr>
+          <w:rFonts w:hint="default" w:asciiTheme="minorEastAsia" w:hAnsiTheme="minorEastAsia" w:eastAsiaTheme="minorEastAsia" w:cstheme="minorEastAsia"/>
+          <w:sz w:val="21"/>
+          <w:szCs w:val="21"/>
+          <w:lang w:val="en-US" w:eastAsia="zh-CN"/>
+        </w:rPr>
+        <w:t xml:space="preserve">    Info = 2,</w:t>
+      </w:r>
+    </w:p>
+    <w:p>
+      <w:pPr>
+        <w:rPr>
+          <w:rFonts w:hint="default" w:asciiTheme="minorEastAsia" w:hAnsiTheme="minorEastAsia" w:eastAsiaTheme="minorEastAsia" w:cstheme="minorEastAsia"/>
+          <w:sz w:val="21"/>
+          <w:szCs w:val="21"/>
+          <w:lang w:val="en-US" w:eastAsia="zh-CN"/>
+        </w:rPr>
+      </w:pPr>
+      <w:r>
+        <w:rPr>
+          <w:rFonts w:hint="default" w:asciiTheme="minorEastAsia" w:hAnsiTheme="minorEastAsia" w:eastAsiaTheme="minorEastAsia" w:cstheme="minorEastAsia"/>
+          <w:sz w:val="21"/>
+          <w:szCs w:val="21"/>
+          <w:lang w:val="en-US" w:eastAsia="zh-CN"/>
+        </w:rPr>
+        <w:t xml:space="preserve">    Warn = 3,</w:t>
+      </w:r>
+    </w:p>
+    <w:p>
+      <w:pPr>
+        <w:rPr>
+          <w:rFonts w:hint="default" w:asciiTheme="minorEastAsia" w:hAnsiTheme="minorEastAsia" w:eastAsiaTheme="minorEastAsia" w:cstheme="minorEastAsia"/>
+          <w:sz w:val="21"/>
+          <w:szCs w:val="21"/>
+          <w:lang w:val="en-US" w:eastAsia="zh-CN"/>
+        </w:rPr>
+      </w:pPr>
+      <w:r>
+        <w:rPr>
+          <w:rFonts w:hint="default" w:asciiTheme="minorEastAsia" w:hAnsiTheme="minorEastAsia" w:eastAsiaTheme="minorEastAsia" w:cstheme="minorEastAsia"/>
+          <w:sz w:val="21"/>
+          <w:szCs w:val="21"/>
+          <w:lang w:val="en-US" w:eastAsia="zh-CN"/>
+        </w:rPr>
+        <w:t xml:space="preserve">    Error = 4,</w:t>
+      </w:r>
+    </w:p>
+    <w:p>
+      <w:pPr>
+        <w:rPr>
+          <w:rFonts w:hint="default" w:asciiTheme="minorEastAsia" w:hAnsiTheme="minorEastAsia" w:eastAsiaTheme="minorEastAsia" w:cstheme="minorEastAsia"/>
+          <w:sz w:val="21"/>
+          <w:szCs w:val="21"/>
+          <w:lang w:val="en-US" w:eastAsia="zh-CN"/>
+        </w:rPr>
+      </w:pPr>
+      <w:r>
+        <w:rPr>
+          <w:rFonts w:hint="default" w:asciiTheme="minorEastAsia" w:hAnsiTheme="minorEastAsia" w:eastAsiaTheme="minorEastAsia" w:cstheme="minorEastAsia"/>
+          <w:sz w:val="21"/>
+          <w:szCs w:val="21"/>
+          <w:lang w:val="en-US" w:eastAsia="zh-CN"/>
+        </w:rPr>
+        <w:t xml:space="preserve">    Fatal = 5,</w:t>
+      </w:r>
+    </w:p>
+    <w:p>
+      <w:pPr>
+        <w:rPr>
+          <w:rFonts w:hint="default" w:asciiTheme="minorEastAsia" w:hAnsiTheme="minorEastAsia" w:eastAsiaTheme="minorEastAsia" w:cstheme="minorEastAsia"/>
+          <w:sz w:val="21"/>
+          <w:szCs w:val="21"/>
+          <w:lang w:val="en-US" w:eastAsia="zh-CN"/>
+        </w:rPr>
+      </w:pPr>
+      <w:r>
+        <w:rPr>
+          <w:rFonts w:hint="default" w:asciiTheme="minorEastAsia" w:hAnsiTheme="minorEastAsia" w:eastAsiaTheme="minorEastAsia" w:cstheme="minorEastAsia"/>
+          <w:sz w:val="21"/>
+          <w:szCs w:val="21"/>
+          <w:lang w:val="en-US" w:eastAsia="zh-CN"/>
+        </w:rPr>
+        <w:t xml:space="preserve">    Off = 6</w:t>
+      </w:r>
+    </w:p>
+    <w:p>
+      <w:pPr>
+        <w:rPr>
+          <w:rFonts w:hint="default" w:asciiTheme="minorEastAsia" w:hAnsiTheme="minorEastAsia" w:eastAsiaTheme="minorEastAsia" w:cstheme="minorEastAsia"/>
+          <w:sz w:val="21"/>
+          <w:szCs w:val="21"/>
+          <w:lang w:val="en-US" w:eastAsia="zh-CN"/>
+        </w:rPr>
+      </w:pPr>
+      <w:r>
+        <w:rPr>
+          <w:rFonts w:hint="default" w:asciiTheme="minorEastAsia" w:hAnsiTheme="minorEastAsia" w:eastAsiaTheme="minorEastAsia" w:cstheme="minorEastAsia"/>
+          <w:sz w:val="21"/>
+          <w:szCs w:val="21"/>
+          <w:lang w:val="en-US" w:eastAsia="zh-CN"/>
+        </w:rPr>
+        <w:t>}</w:t>
+      </w:r>
+    </w:p>
+    <w:p>
+      <w:pPr>
+        <w:rPr>
+          <w:rFonts w:hint="default" w:asciiTheme="minorEastAsia" w:hAnsiTheme="minorEastAsia" w:eastAsiaTheme="minorEastAsia" w:cstheme="minorEastAsia"/>
+          <w:sz w:val="21"/>
+          <w:szCs w:val="21"/>
+          <w:lang w:val="en-US" w:eastAsia="zh-CN"/>
+        </w:rPr>
+      </w:pPr>
+      <w:r>
+        <w:rPr>
+          <w:rFonts w:hint="default" w:asciiTheme="minorEastAsia" w:hAnsiTheme="minorEastAsia" w:eastAsiaTheme="minorEastAsia" w:cstheme="minorEastAsia"/>
+          <w:sz w:val="21"/>
+          <w:szCs w:val="21"/>
+          <w:lang w:val="en-US" w:eastAsia="zh-CN"/>
+        </w:rPr>
+        <w:t>最后，我将向我的项目中添加一个Web API控制器类（清单7）。此类此时具有一个方法，以允许Angular将LogEntry记录发布到此方法。通过这种Post()方法，您可以编写代码以将日志数据存储到数据库表中。为了本文的目的，我将把OK（true）的结果返回给调用者。</w:t>
+      </w:r>
+    </w:p>
+    <w:p>
+      <w:pPr>
+        <w:rPr>
+          <w:rFonts w:hint="default" w:asciiTheme="minorEastAsia" w:hAnsiTheme="minorEastAsia" w:eastAsiaTheme="minorEastAsia" w:cstheme="minorEastAsia"/>
+          <w:sz w:val="21"/>
+          <w:szCs w:val="21"/>
+          <w:lang w:val="en-US" w:eastAsia="zh-CN"/>
+        </w:rPr>
+      </w:pPr>
+    </w:p>
+    <w:p>
+      <w:pPr>
+        <w:rPr>
+          <w:rFonts w:hint="default" w:asciiTheme="minorEastAsia" w:hAnsiTheme="minorEastAsia" w:eastAsiaTheme="minorEastAsia" w:cstheme="minorEastAsia"/>
+          <w:sz w:val="21"/>
+          <w:szCs w:val="21"/>
+          <w:lang w:val="en-US" w:eastAsia="zh-CN"/>
+        </w:rPr>
+      </w:pPr>
+      <w:r>
+        <w:rPr>
+          <w:rFonts w:hint="default" w:asciiTheme="minorEastAsia" w:hAnsiTheme="minorEastAsia" w:eastAsiaTheme="minorEastAsia" w:cstheme="minorEastAsia"/>
+          <w:sz w:val="21"/>
+          <w:szCs w:val="21"/>
+          <w:lang w:val="en-US" w:eastAsia="zh-CN"/>
+        </w:rPr>
+        <w:t>清单7：LogController允许您通过Web API调用存储日志条目</w:t>
+      </w:r>
+    </w:p>
+    <w:p>
+      <w:pPr>
+        <w:rPr>
+          <w:rFonts w:hint="default" w:asciiTheme="minorEastAsia" w:hAnsiTheme="minorEastAsia" w:eastAsiaTheme="minorEastAsia" w:cstheme="minorEastAsia"/>
+          <w:sz w:val="21"/>
+          <w:szCs w:val="21"/>
+          <w:lang w:val="en-US" w:eastAsia="zh-CN"/>
+        </w:rPr>
+      </w:pPr>
+      <w:r>
+        <w:rPr>
+          <w:rFonts w:hint="default" w:asciiTheme="minorEastAsia" w:hAnsiTheme="minorEastAsia" w:eastAsiaTheme="minorEastAsia" w:cstheme="minorEastAsia"/>
+          <w:sz w:val="21"/>
+          <w:szCs w:val="21"/>
+          <w:lang w:val="en-US" w:eastAsia="zh-CN"/>
+        </w:rPr>
+        <w:t>public class LogController : ApiController</w:t>
+      </w:r>
+    </w:p>
+    <w:p>
+      <w:pPr>
+        <w:rPr>
+          <w:rFonts w:hint="default" w:asciiTheme="minorEastAsia" w:hAnsiTheme="minorEastAsia" w:eastAsiaTheme="minorEastAsia" w:cstheme="minorEastAsia"/>
+          <w:sz w:val="21"/>
+          <w:szCs w:val="21"/>
+          <w:lang w:val="en-US" w:eastAsia="zh-CN"/>
+        </w:rPr>
+      </w:pPr>
+      <w:r>
+        <w:rPr>
+          <w:rFonts w:hint="default" w:asciiTheme="minorEastAsia" w:hAnsiTheme="minorEastAsia" w:eastAsiaTheme="minorEastAsia" w:cstheme="minorEastAsia"/>
+          <w:sz w:val="21"/>
+          <w:szCs w:val="21"/>
+          <w:lang w:val="en-US" w:eastAsia="zh-CN"/>
+        </w:rPr>
+        <w:t>{</w:t>
+      </w:r>
+    </w:p>
+    <w:p>
+      <w:pPr>
+        <w:rPr>
+          <w:rFonts w:hint="default" w:asciiTheme="minorEastAsia" w:hAnsiTheme="minorEastAsia" w:eastAsiaTheme="minorEastAsia" w:cstheme="minorEastAsia"/>
+          <w:sz w:val="21"/>
+          <w:szCs w:val="21"/>
+          <w:lang w:val="en-US" w:eastAsia="zh-CN"/>
+        </w:rPr>
+      </w:pPr>
+      <w:r>
+        <w:rPr>
+          <w:rFonts w:hint="default" w:asciiTheme="minorEastAsia" w:hAnsiTheme="minorEastAsia" w:eastAsiaTheme="minorEastAsia" w:cstheme="minorEastAsia"/>
+          <w:sz w:val="21"/>
+          <w:szCs w:val="21"/>
+          <w:lang w:val="en-US" w:eastAsia="zh-CN"/>
+        </w:rPr>
+        <w:t xml:space="preserve">    // POST api/&lt;controller&gt;</w:t>
+      </w:r>
+    </w:p>
+    <w:p>
+      <w:pPr>
+        <w:rPr>
+          <w:rFonts w:hint="default" w:asciiTheme="minorEastAsia" w:hAnsiTheme="minorEastAsia" w:eastAsiaTheme="minorEastAsia" w:cstheme="minorEastAsia"/>
+          <w:sz w:val="21"/>
+          <w:szCs w:val="21"/>
+          <w:lang w:val="en-US" w:eastAsia="zh-CN"/>
+        </w:rPr>
+      </w:pPr>
+      <w:r>
+        <w:rPr>
+          <w:rFonts w:hint="default" w:asciiTheme="minorEastAsia" w:hAnsiTheme="minorEastAsia" w:eastAsiaTheme="minorEastAsia" w:cstheme="minorEastAsia"/>
+          <w:sz w:val="21"/>
+          <w:szCs w:val="21"/>
+          <w:lang w:val="en-US" w:eastAsia="zh-CN"/>
+        </w:rPr>
+        <w:t xml:space="preserve">    [HttpPost]</w:t>
+      </w:r>
+    </w:p>
+    <w:p>
+      <w:pPr>
+        <w:rPr>
+          <w:rFonts w:hint="default" w:asciiTheme="minorEastAsia" w:hAnsiTheme="minorEastAsia" w:eastAsiaTheme="minorEastAsia" w:cstheme="minorEastAsia"/>
+          <w:sz w:val="21"/>
+          <w:szCs w:val="21"/>
+          <w:lang w:val="en-US" w:eastAsia="zh-CN"/>
+        </w:rPr>
+      </w:pPr>
+      <w:r>
+        <w:rPr>
+          <w:rFonts w:hint="default" w:asciiTheme="minorEastAsia" w:hAnsiTheme="minorEastAsia" w:eastAsiaTheme="minorEastAsia" w:cstheme="minorEastAsia"/>
+          <w:sz w:val="21"/>
+          <w:szCs w:val="21"/>
+          <w:lang w:val="en-US" w:eastAsia="zh-CN"/>
+        </w:rPr>
+        <w:t xml:space="preserve">    public IHttpActionResult Post([FromBody]LogEntry value)</w:t>
+      </w:r>
+    </w:p>
+    <w:p>
+      <w:pPr>
+        <w:rPr>
+          <w:rFonts w:hint="default" w:asciiTheme="minorEastAsia" w:hAnsiTheme="minorEastAsia" w:eastAsiaTheme="minorEastAsia" w:cstheme="minorEastAsia"/>
+          <w:sz w:val="21"/>
+          <w:szCs w:val="21"/>
+          <w:lang w:val="en-US" w:eastAsia="zh-CN"/>
+        </w:rPr>
+      </w:pPr>
+      <w:r>
+        <w:rPr>
+          <w:rFonts w:hint="default" w:asciiTheme="minorEastAsia" w:hAnsiTheme="minorEastAsia" w:eastAsiaTheme="minorEastAsia" w:cstheme="minorEastAsia"/>
+          <w:sz w:val="21"/>
+          <w:szCs w:val="21"/>
+          <w:lang w:val="en-US" w:eastAsia="zh-CN"/>
+        </w:rPr>
+        <w:t xml:space="preserve">    {</w:t>
+      </w:r>
+    </w:p>
+    <w:p>
+      <w:pPr>
+        <w:rPr>
+          <w:rFonts w:hint="default" w:asciiTheme="minorEastAsia" w:hAnsiTheme="minorEastAsia" w:eastAsiaTheme="minorEastAsia" w:cstheme="minorEastAsia"/>
+          <w:sz w:val="21"/>
+          <w:szCs w:val="21"/>
+          <w:lang w:val="en-US" w:eastAsia="zh-CN"/>
+        </w:rPr>
+      </w:pPr>
+      <w:r>
+        <w:rPr>
+          <w:rFonts w:hint="default" w:asciiTheme="minorEastAsia" w:hAnsiTheme="minorEastAsia" w:eastAsiaTheme="minorEastAsia" w:cstheme="minorEastAsia"/>
+          <w:sz w:val="21"/>
+          <w:szCs w:val="21"/>
+          <w:lang w:val="en-US" w:eastAsia="zh-CN"/>
+        </w:rPr>
+        <w:t xml:space="preserve">        IHttpActionResult ret;</w:t>
+      </w:r>
+    </w:p>
+    <w:p>
+      <w:pPr>
+        <w:rPr>
+          <w:rFonts w:hint="default" w:asciiTheme="minorEastAsia" w:hAnsiTheme="minorEastAsia" w:eastAsiaTheme="minorEastAsia" w:cstheme="minorEastAsia"/>
+          <w:sz w:val="21"/>
+          <w:szCs w:val="21"/>
+          <w:lang w:val="en-US" w:eastAsia="zh-CN"/>
+        </w:rPr>
+      </w:pPr>
+      <w:r>
+        <w:rPr>
+          <w:rFonts w:hint="default" w:asciiTheme="minorEastAsia" w:hAnsiTheme="minorEastAsia" w:eastAsiaTheme="minorEastAsia" w:cstheme="minorEastAsia"/>
+          <w:sz w:val="21"/>
+          <w:szCs w:val="21"/>
+          <w:lang w:val="en-US" w:eastAsia="zh-CN"/>
+        </w:rPr>
+        <w:t xml:space="preserve">        </w:t>
+      </w:r>
+    </w:p>
+    <w:p>
+      <w:pPr>
+        <w:rPr>
+          <w:rFonts w:hint="default" w:asciiTheme="minorEastAsia" w:hAnsiTheme="minorEastAsia" w:eastAsiaTheme="minorEastAsia" w:cstheme="minorEastAsia"/>
+          <w:sz w:val="21"/>
+          <w:szCs w:val="21"/>
+          <w:lang w:val="en-US" w:eastAsia="zh-CN"/>
+        </w:rPr>
+      </w:pPr>
+      <w:r>
+        <w:rPr>
+          <w:rFonts w:hint="default" w:asciiTheme="minorEastAsia" w:hAnsiTheme="minorEastAsia" w:eastAsiaTheme="minorEastAsia" w:cstheme="minorEastAsia"/>
+          <w:sz w:val="21"/>
+          <w:szCs w:val="21"/>
+          <w:lang w:val="en-US" w:eastAsia="zh-CN"/>
+        </w:rPr>
+        <w:t xml:space="preserve">        // TODO: Write code to store logging data in a database table</w:t>
+      </w:r>
+    </w:p>
+    <w:p>
+      <w:pPr>
+        <w:rPr>
+          <w:rFonts w:hint="default" w:asciiTheme="minorEastAsia" w:hAnsiTheme="minorEastAsia" w:eastAsiaTheme="minorEastAsia" w:cstheme="minorEastAsia"/>
+          <w:sz w:val="21"/>
+          <w:szCs w:val="21"/>
+          <w:lang w:val="en-US" w:eastAsia="zh-CN"/>
+        </w:rPr>
+      </w:pPr>
+      <w:r>
+        <w:rPr>
+          <w:rFonts w:hint="default" w:asciiTheme="minorEastAsia" w:hAnsiTheme="minorEastAsia" w:eastAsiaTheme="minorEastAsia" w:cstheme="minorEastAsia"/>
+          <w:sz w:val="21"/>
+          <w:szCs w:val="21"/>
+          <w:lang w:val="en-US" w:eastAsia="zh-CN"/>
+        </w:rPr>
+        <w:t xml:space="preserve">        </w:t>
+      </w:r>
+    </w:p>
+    <w:p>
+      <w:pPr>
+        <w:rPr>
+          <w:rFonts w:hint="default" w:asciiTheme="minorEastAsia" w:hAnsiTheme="minorEastAsia" w:eastAsiaTheme="minorEastAsia" w:cstheme="minorEastAsia"/>
+          <w:sz w:val="21"/>
+          <w:szCs w:val="21"/>
+          <w:lang w:val="en-US" w:eastAsia="zh-CN"/>
+        </w:rPr>
+      </w:pPr>
+      <w:r>
+        <w:rPr>
+          <w:rFonts w:hint="default" w:asciiTheme="minorEastAsia" w:hAnsiTheme="minorEastAsia" w:eastAsiaTheme="minorEastAsia" w:cstheme="minorEastAsia"/>
+          <w:sz w:val="21"/>
+          <w:szCs w:val="21"/>
+          <w:lang w:val="en-US" w:eastAsia="zh-CN"/>
+        </w:rPr>
+        <w:t xml:space="preserve">        // Return OK for now</w:t>
+      </w:r>
+    </w:p>
+    <w:p>
+      <w:pPr>
+        <w:rPr>
+          <w:rFonts w:hint="default" w:asciiTheme="minorEastAsia" w:hAnsiTheme="minorEastAsia" w:eastAsiaTheme="minorEastAsia" w:cstheme="minorEastAsia"/>
+          <w:sz w:val="21"/>
+          <w:szCs w:val="21"/>
+          <w:lang w:val="en-US" w:eastAsia="zh-CN"/>
+        </w:rPr>
+      </w:pPr>
+      <w:r>
+        <w:rPr>
+          <w:rFonts w:hint="default" w:asciiTheme="minorEastAsia" w:hAnsiTheme="minorEastAsia" w:eastAsiaTheme="minorEastAsia" w:cstheme="minorEastAsia"/>
+          <w:sz w:val="21"/>
+          <w:szCs w:val="21"/>
+          <w:lang w:val="en-US" w:eastAsia="zh-CN"/>
+        </w:rPr>
+        <w:t xml:space="preserve">        ret = Ok(true);</w:t>
+      </w:r>
+    </w:p>
+    <w:p>
+      <w:pPr>
+        <w:rPr>
+          <w:rFonts w:hint="default" w:asciiTheme="minorEastAsia" w:hAnsiTheme="minorEastAsia" w:eastAsiaTheme="minorEastAsia" w:cstheme="minorEastAsia"/>
+          <w:sz w:val="21"/>
+          <w:szCs w:val="21"/>
+          <w:lang w:val="en-US" w:eastAsia="zh-CN"/>
+        </w:rPr>
+      </w:pPr>
+      <w:r>
+        <w:rPr>
+          <w:rFonts w:hint="default" w:asciiTheme="minorEastAsia" w:hAnsiTheme="minorEastAsia" w:eastAsiaTheme="minorEastAsia" w:cstheme="minorEastAsia"/>
+          <w:sz w:val="21"/>
+          <w:szCs w:val="21"/>
+          <w:lang w:val="en-US" w:eastAsia="zh-CN"/>
+        </w:rPr>
+        <w:t xml:space="preserve">        </w:t>
+      </w:r>
+    </w:p>
+    <w:p>
+      <w:pPr>
+        <w:rPr>
+          <w:rFonts w:hint="default" w:asciiTheme="minorEastAsia" w:hAnsiTheme="minorEastAsia" w:eastAsiaTheme="minorEastAsia" w:cstheme="minorEastAsia"/>
+          <w:sz w:val="21"/>
+          <w:szCs w:val="21"/>
+          <w:lang w:val="en-US" w:eastAsia="zh-CN"/>
+        </w:rPr>
+      </w:pPr>
+      <w:r>
+        <w:rPr>
+          <w:rFonts w:hint="default" w:asciiTheme="minorEastAsia" w:hAnsiTheme="minorEastAsia" w:eastAsiaTheme="minorEastAsia" w:cstheme="minorEastAsia"/>
+          <w:sz w:val="21"/>
+          <w:szCs w:val="21"/>
+          <w:lang w:val="en-US" w:eastAsia="zh-CN"/>
+        </w:rPr>
+        <w:t xml:space="preserve">        return ret;</w:t>
+      </w:r>
+    </w:p>
+    <w:p>
+      <w:pPr>
+        <w:rPr>
+          <w:rFonts w:hint="default" w:asciiTheme="minorEastAsia" w:hAnsiTheme="minorEastAsia" w:eastAsiaTheme="minorEastAsia" w:cstheme="minorEastAsia"/>
+          <w:sz w:val="21"/>
+          <w:szCs w:val="21"/>
+          <w:lang w:val="en-US" w:eastAsia="zh-CN"/>
+        </w:rPr>
+      </w:pPr>
+      <w:r>
+        <w:rPr>
+          <w:rFonts w:hint="default" w:asciiTheme="minorEastAsia" w:hAnsiTheme="minorEastAsia" w:eastAsiaTheme="minorEastAsia" w:cstheme="minorEastAsia"/>
+          <w:sz w:val="21"/>
+          <w:szCs w:val="21"/>
+          <w:lang w:val="en-US" w:eastAsia="zh-CN"/>
+        </w:rPr>
+        <w:t xml:space="preserve">    }</w:t>
+      </w:r>
+    </w:p>
+    <w:p>
+      <w:pPr>
+        <w:rPr>
+          <w:rFonts w:hint="default" w:asciiTheme="minorEastAsia" w:hAnsiTheme="minorEastAsia" w:eastAsiaTheme="minorEastAsia" w:cstheme="minorEastAsia"/>
+          <w:sz w:val="21"/>
+          <w:szCs w:val="21"/>
+          <w:lang w:val="en-US" w:eastAsia="zh-CN"/>
+        </w:rPr>
+      </w:pPr>
+      <w:r>
+        <w:rPr>
+          <w:rFonts w:hint="default" w:asciiTheme="minorEastAsia" w:hAnsiTheme="minorEastAsia" w:eastAsiaTheme="minorEastAsia" w:cstheme="minorEastAsia"/>
+          <w:sz w:val="21"/>
+          <w:szCs w:val="21"/>
+          <w:lang w:val="en-US" w:eastAsia="zh-CN"/>
+        </w:rPr>
+        <w:t>}</w:t>
+      </w:r>
+    </w:p>
+    <w:p>
+      <w:pPr>
+        <w:rPr>
+          <w:rFonts w:hint="default" w:asciiTheme="minorEastAsia" w:hAnsiTheme="minorEastAsia" w:eastAsiaTheme="minorEastAsia" w:cstheme="minorEastAsia"/>
+          <w:sz w:val="21"/>
+          <w:szCs w:val="21"/>
+          <w:lang w:val="en-US" w:eastAsia="zh-CN"/>
+        </w:rPr>
+      </w:pPr>
+      <w:r>
+        <w:rPr>
+          <w:rFonts w:hint="default" w:asciiTheme="minorEastAsia" w:hAnsiTheme="minorEastAsia" w:eastAsiaTheme="minorEastAsia" w:cstheme="minorEastAsia"/>
+          <w:sz w:val="21"/>
+          <w:szCs w:val="21"/>
+          <w:lang w:val="en-US" w:eastAsia="zh-CN"/>
+        </w:rPr>
+        <w:t>现在，您已经创建了Web API类，您可以返回该log-publishers.ts文件并添加一些导入语句以调用Web API。在此文件顶部附近添加以下导入语句。</w:t>
+      </w:r>
+    </w:p>
+    <w:p>
+      <w:pPr>
+        <w:rPr>
+          <w:rFonts w:hint="default" w:asciiTheme="minorEastAsia" w:hAnsiTheme="minorEastAsia" w:eastAsiaTheme="minorEastAsia" w:cstheme="minorEastAsia"/>
+          <w:sz w:val="21"/>
+          <w:szCs w:val="21"/>
+          <w:lang w:val="en-US" w:eastAsia="zh-CN"/>
+        </w:rPr>
+      </w:pPr>
+    </w:p>
+    <w:p>
+      <w:pPr>
+        <w:rPr>
+          <w:rFonts w:hint="default" w:asciiTheme="minorEastAsia" w:hAnsiTheme="minorEastAsia" w:eastAsiaTheme="minorEastAsia" w:cstheme="minorEastAsia"/>
+          <w:sz w:val="21"/>
+          <w:szCs w:val="21"/>
+          <w:lang w:val="en-US" w:eastAsia="zh-CN"/>
+        </w:rPr>
+      </w:pPr>
+      <w:r>
+        <w:rPr>
+          <w:rFonts w:hint="default" w:asciiTheme="minorEastAsia" w:hAnsiTheme="minorEastAsia" w:eastAsiaTheme="minorEastAsia" w:cstheme="minorEastAsia"/>
+          <w:sz w:val="21"/>
+          <w:szCs w:val="21"/>
+          <w:lang w:val="en-US" w:eastAsia="zh-CN"/>
+        </w:rPr>
+        <w:t xml:space="preserve"> </w:t>
+      </w:r>
+    </w:p>
+    <w:p>
+      <w:pPr>
+        <w:rPr>
+          <w:rFonts w:hint="default" w:asciiTheme="minorEastAsia" w:hAnsiTheme="minorEastAsia" w:eastAsiaTheme="minorEastAsia" w:cstheme="minorEastAsia"/>
+          <w:sz w:val="21"/>
+          <w:szCs w:val="21"/>
+          <w:lang w:val="en-US" w:eastAsia="zh-CN"/>
+        </w:rPr>
+      </w:pPr>
+      <w:r>
+        <w:rPr>
+          <w:rFonts w:hint="default" w:asciiTheme="minorEastAsia" w:hAnsiTheme="minorEastAsia" w:eastAsiaTheme="minorEastAsia" w:cstheme="minorEastAsia"/>
+          <w:sz w:val="21"/>
+          <w:szCs w:val="21"/>
+          <w:lang w:val="en-US" w:eastAsia="zh-CN"/>
+        </w:rPr>
+        <w:t>import { Http, Response, Headers, RequestOptions } from '@angular/http';</w:t>
+      </w:r>
+    </w:p>
+    <w:p>
+      <w:pPr>
+        <w:rPr>
+          <w:rFonts w:hint="default" w:asciiTheme="minorEastAsia" w:hAnsiTheme="minorEastAsia" w:eastAsiaTheme="minorEastAsia" w:cstheme="minorEastAsia"/>
+          <w:sz w:val="21"/>
+          <w:szCs w:val="21"/>
+          <w:lang w:val="en-US" w:eastAsia="zh-CN"/>
+        </w:rPr>
+      </w:pPr>
+      <w:r>
+        <w:rPr>
+          <w:rFonts w:hint="default" w:asciiTheme="minorEastAsia" w:hAnsiTheme="minorEastAsia" w:eastAsiaTheme="minorEastAsia" w:cstheme="minorEastAsia"/>
+          <w:sz w:val="21"/>
+          <w:szCs w:val="21"/>
+          <w:lang w:val="en-US" w:eastAsia="zh-CN"/>
+        </w:rPr>
+        <w:t>import 'rxjs/add/operator/map';</w:t>
+      </w:r>
+    </w:p>
+    <w:p>
+      <w:pPr>
+        <w:rPr>
+          <w:rFonts w:hint="default" w:asciiTheme="minorEastAsia" w:hAnsiTheme="minorEastAsia" w:eastAsiaTheme="minorEastAsia" w:cstheme="minorEastAsia"/>
+          <w:sz w:val="21"/>
+          <w:szCs w:val="21"/>
+          <w:lang w:val="en-US" w:eastAsia="zh-CN"/>
+        </w:rPr>
+      </w:pPr>
+      <w:r>
+        <w:rPr>
+          <w:rFonts w:hint="default" w:asciiTheme="minorEastAsia" w:hAnsiTheme="minorEastAsia" w:eastAsiaTheme="minorEastAsia" w:cstheme="minorEastAsia"/>
+          <w:sz w:val="21"/>
+          <w:szCs w:val="21"/>
+          <w:lang w:val="en-US" w:eastAsia="zh-CN"/>
+        </w:rPr>
+        <w:t>import 'rxjs/add/operator/catch';</w:t>
+      </w:r>
+    </w:p>
+    <w:p>
+      <w:pPr>
+        <w:rPr>
+          <w:rFonts w:hint="default" w:asciiTheme="minorEastAsia" w:hAnsiTheme="minorEastAsia" w:eastAsiaTheme="minorEastAsia" w:cstheme="minorEastAsia"/>
+          <w:sz w:val="21"/>
+          <w:szCs w:val="21"/>
+          <w:lang w:val="en-US" w:eastAsia="zh-CN"/>
+        </w:rPr>
+      </w:pPr>
+      <w:r>
+        <w:rPr>
+          <w:rFonts w:hint="default" w:asciiTheme="minorEastAsia" w:hAnsiTheme="minorEastAsia" w:eastAsiaTheme="minorEastAsia" w:cstheme="minorEastAsia"/>
+          <w:sz w:val="21"/>
+          <w:szCs w:val="21"/>
+          <w:lang w:val="en-US" w:eastAsia="zh-CN"/>
+        </w:rPr>
+        <w:t>import 'rxjs/add/observable/throw';</w:t>
+      </w:r>
+    </w:p>
+    <w:p>
+      <w:pPr>
+        <w:rPr>
+          <w:rFonts w:hint="default" w:asciiTheme="minorEastAsia" w:hAnsiTheme="minorEastAsia" w:eastAsiaTheme="minorEastAsia" w:cstheme="minorEastAsia"/>
+          <w:sz w:val="21"/>
+          <w:szCs w:val="21"/>
+          <w:lang w:val="en-US" w:eastAsia="zh-CN"/>
+        </w:rPr>
+      </w:pPr>
+      <w:r>
+        <w:rPr>
+          <w:rFonts w:hint="default" w:asciiTheme="minorEastAsia" w:hAnsiTheme="minorEastAsia" w:eastAsiaTheme="minorEastAsia" w:cstheme="minorEastAsia"/>
+          <w:sz w:val="21"/>
+          <w:szCs w:val="21"/>
+          <w:lang w:val="en-US" w:eastAsia="zh-CN"/>
+        </w:rPr>
+        <w:t>在文件底部添加清单8中LogWebApi所示的类。该类的构造函数与您为该类编写的构造函数非常相似。您确实需要包括HTTP服务，因为您将需要此服务来调用Web API。您还必须调用以执行基类的构造函数。最后，将属性设置为Web API调用的URL。log-publishers.tsLogLocalStoragesuper()location</w:t>
+      </w:r>
+    </w:p>
+    <w:p>
+      <w:pPr>
+        <w:rPr>
+          <w:rFonts w:hint="default" w:asciiTheme="minorEastAsia" w:hAnsiTheme="minorEastAsia" w:eastAsiaTheme="minorEastAsia" w:cstheme="minorEastAsia"/>
+          <w:sz w:val="21"/>
+          <w:szCs w:val="21"/>
+          <w:lang w:val="en-US" w:eastAsia="zh-CN"/>
+        </w:rPr>
+      </w:pPr>
+    </w:p>
+    <w:p>
+      <w:pPr>
+        <w:rPr>
+          <w:rFonts w:hint="default" w:asciiTheme="minorEastAsia" w:hAnsiTheme="minorEastAsia" w:eastAsiaTheme="minorEastAsia" w:cstheme="minorEastAsia"/>
+          <w:sz w:val="21"/>
+          <w:szCs w:val="21"/>
+          <w:lang w:val="en-US" w:eastAsia="zh-CN"/>
+        </w:rPr>
+      </w:pPr>
+      <w:r>
+        <w:rPr>
+          <w:rFonts w:hint="default" w:asciiTheme="minorEastAsia" w:hAnsiTheme="minorEastAsia" w:eastAsiaTheme="minorEastAsia" w:cstheme="minorEastAsia"/>
+          <w:sz w:val="21"/>
+          <w:szCs w:val="21"/>
+          <w:lang w:val="en-US" w:eastAsia="zh-CN"/>
+        </w:rPr>
+        <w:t>清单8：创建一个LogWebApiService类以调用用于跟踪日志消息的Web API</w:t>
+      </w:r>
+    </w:p>
+    <w:p>
+      <w:pPr>
+        <w:rPr>
+          <w:rFonts w:hint="default" w:asciiTheme="minorEastAsia" w:hAnsiTheme="minorEastAsia" w:eastAsiaTheme="minorEastAsia" w:cstheme="minorEastAsia"/>
+          <w:sz w:val="21"/>
+          <w:szCs w:val="21"/>
+          <w:lang w:val="en-US" w:eastAsia="zh-CN"/>
+        </w:rPr>
+      </w:pPr>
+      <w:r>
+        <w:rPr>
+          <w:rFonts w:hint="default" w:asciiTheme="minorEastAsia" w:hAnsiTheme="minorEastAsia" w:eastAsiaTheme="minorEastAsia" w:cstheme="minorEastAsia"/>
+          <w:sz w:val="21"/>
+          <w:szCs w:val="21"/>
+          <w:lang w:val="en-US" w:eastAsia="zh-CN"/>
+        </w:rPr>
+        <w:t>export class `LogWebApi` extends LogPublisher {</w:t>
+      </w:r>
+    </w:p>
+    <w:p>
+      <w:pPr>
+        <w:rPr>
+          <w:rFonts w:hint="default" w:asciiTheme="minorEastAsia" w:hAnsiTheme="minorEastAsia" w:eastAsiaTheme="minorEastAsia" w:cstheme="minorEastAsia"/>
+          <w:sz w:val="21"/>
+          <w:szCs w:val="21"/>
+          <w:lang w:val="en-US" w:eastAsia="zh-CN"/>
+        </w:rPr>
+      </w:pPr>
+      <w:r>
+        <w:rPr>
+          <w:rFonts w:hint="default" w:asciiTheme="minorEastAsia" w:hAnsiTheme="minorEastAsia" w:eastAsiaTheme="minorEastAsia" w:cstheme="minorEastAsia"/>
+          <w:sz w:val="21"/>
+          <w:szCs w:val="21"/>
+          <w:lang w:val="en-US" w:eastAsia="zh-CN"/>
+        </w:rPr>
+        <w:t xml:space="preserve">    constructor(private http: Http) {</w:t>
+      </w:r>
+    </w:p>
+    <w:p>
+      <w:pPr>
+        <w:rPr>
+          <w:rFonts w:hint="default" w:asciiTheme="minorEastAsia" w:hAnsiTheme="minorEastAsia" w:eastAsiaTheme="minorEastAsia" w:cstheme="minorEastAsia"/>
+          <w:sz w:val="21"/>
+          <w:szCs w:val="21"/>
+          <w:lang w:val="en-US" w:eastAsia="zh-CN"/>
+        </w:rPr>
+      </w:pPr>
+      <w:r>
+        <w:rPr>
+          <w:rFonts w:hint="default" w:asciiTheme="minorEastAsia" w:hAnsiTheme="minorEastAsia" w:eastAsiaTheme="minorEastAsia" w:cstheme="minorEastAsia"/>
+          <w:sz w:val="21"/>
+          <w:szCs w:val="21"/>
+          <w:lang w:val="en-US" w:eastAsia="zh-CN"/>
+        </w:rPr>
+        <w:t xml:space="preserve">        // Must call `super()`from derived classes</w:t>
+      </w:r>
+    </w:p>
+    <w:p>
+      <w:pPr>
+        <w:rPr>
+          <w:rFonts w:hint="default" w:asciiTheme="minorEastAsia" w:hAnsiTheme="minorEastAsia" w:eastAsiaTheme="minorEastAsia" w:cstheme="minorEastAsia"/>
+          <w:sz w:val="21"/>
+          <w:szCs w:val="21"/>
+          <w:lang w:val="en-US" w:eastAsia="zh-CN"/>
+        </w:rPr>
+      </w:pPr>
+      <w:r>
+        <w:rPr>
+          <w:rFonts w:hint="default" w:asciiTheme="minorEastAsia" w:hAnsiTheme="minorEastAsia" w:eastAsiaTheme="minorEastAsia" w:cstheme="minorEastAsia"/>
+          <w:sz w:val="21"/>
+          <w:szCs w:val="21"/>
+          <w:lang w:val="en-US" w:eastAsia="zh-CN"/>
+        </w:rPr>
+        <w:t xml:space="preserve">        super();</w:t>
+      </w:r>
+    </w:p>
+    <w:p>
+      <w:pPr>
+        <w:rPr>
+          <w:rFonts w:hint="default" w:asciiTheme="minorEastAsia" w:hAnsiTheme="minorEastAsia" w:eastAsiaTheme="minorEastAsia" w:cstheme="minorEastAsia"/>
+          <w:sz w:val="21"/>
+          <w:szCs w:val="21"/>
+          <w:lang w:val="en-US" w:eastAsia="zh-CN"/>
+        </w:rPr>
+      </w:pPr>
+      <w:r>
+        <w:rPr>
+          <w:rFonts w:hint="default" w:asciiTheme="minorEastAsia" w:hAnsiTheme="minorEastAsia" w:eastAsiaTheme="minorEastAsia" w:cstheme="minorEastAsia"/>
+          <w:sz w:val="21"/>
+          <w:szCs w:val="21"/>
+          <w:lang w:val="en-US" w:eastAsia="zh-CN"/>
+        </w:rPr>
+        <w:t xml:space="preserve">        </w:t>
+      </w:r>
+    </w:p>
+    <w:p>
+      <w:pPr>
+        <w:rPr>
+          <w:rFonts w:hint="default" w:asciiTheme="minorEastAsia" w:hAnsiTheme="minorEastAsia" w:eastAsiaTheme="minorEastAsia" w:cstheme="minorEastAsia"/>
+          <w:sz w:val="21"/>
+          <w:szCs w:val="21"/>
+          <w:lang w:val="en-US" w:eastAsia="zh-CN"/>
+        </w:rPr>
+      </w:pPr>
+      <w:r>
+        <w:rPr>
+          <w:rFonts w:hint="default" w:asciiTheme="minorEastAsia" w:hAnsiTheme="minorEastAsia" w:eastAsiaTheme="minorEastAsia" w:cstheme="minorEastAsia"/>
+          <w:sz w:val="21"/>
+          <w:szCs w:val="21"/>
+          <w:lang w:val="en-US" w:eastAsia="zh-CN"/>
+        </w:rPr>
+        <w:t xml:space="preserve">        // Set location</w:t>
+      </w:r>
+    </w:p>
+    <w:p>
+      <w:pPr>
+        <w:rPr>
+          <w:rFonts w:hint="default" w:asciiTheme="minorEastAsia" w:hAnsiTheme="minorEastAsia" w:eastAsiaTheme="minorEastAsia" w:cstheme="minorEastAsia"/>
+          <w:sz w:val="21"/>
+          <w:szCs w:val="21"/>
+          <w:lang w:val="en-US" w:eastAsia="zh-CN"/>
+        </w:rPr>
+      </w:pPr>
+      <w:r>
+        <w:rPr>
+          <w:rFonts w:hint="default" w:asciiTheme="minorEastAsia" w:hAnsiTheme="minorEastAsia" w:eastAsiaTheme="minorEastAsia" w:cstheme="minorEastAsia"/>
+          <w:sz w:val="21"/>
+          <w:szCs w:val="21"/>
+          <w:lang w:val="en-US" w:eastAsia="zh-CN"/>
+        </w:rPr>
+        <w:t xml:space="preserve">        this.location = "/api/log";</w:t>
+      </w:r>
+    </w:p>
+    <w:p>
+      <w:pPr>
+        <w:rPr>
+          <w:rFonts w:hint="default" w:asciiTheme="minorEastAsia" w:hAnsiTheme="minorEastAsia" w:eastAsiaTheme="minorEastAsia" w:cstheme="minorEastAsia"/>
+          <w:sz w:val="21"/>
+          <w:szCs w:val="21"/>
+          <w:lang w:val="en-US" w:eastAsia="zh-CN"/>
+        </w:rPr>
+      </w:pPr>
+      <w:r>
+        <w:rPr>
+          <w:rFonts w:hint="default" w:asciiTheme="minorEastAsia" w:hAnsiTheme="minorEastAsia" w:eastAsiaTheme="minorEastAsia" w:cstheme="minorEastAsia"/>
+          <w:sz w:val="21"/>
+          <w:szCs w:val="21"/>
+          <w:lang w:val="en-US" w:eastAsia="zh-CN"/>
+        </w:rPr>
+        <w:t xml:space="preserve">    }</w:t>
+      </w:r>
+    </w:p>
+    <w:p>
+      <w:pPr>
+        <w:rPr>
+          <w:rFonts w:hint="default" w:asciiTheme="minorEastAsia" w:hAnsiTheme="minorEastAsia" w:eastAsiaTheme="minorEastAsia" w:cstheme="minorEastAsia"/>
+          <w:sz w:val="21"/>
+          <w:szCs w:val="21"/>
+          <w:lang w:val="en-US" w:eastAsia="zh-CN"/>
+        </w:rPr>
+      </w:pPr>
+      <w:r>
+        <w:rPr>
+          <w:rFonts w:hint="default" w:asciiTheme="minorEastAsia" w:hAnsiTheme="minorEastAsia" w:eastAsiaTheme="minorEastAsia" w:cstheme="minorEastAsia"/>
+          <w:sz w:val="21"/>
+          <w:szCs w:val="21"/>
+          <w:lang w:val="en-US" w:eastAsia="zh-CN"/>
+        </w:rPr>
+        <w:t xml:space="preserve">    </w:t>
+      </w:r>
+    </w:p>
+    <w:p>
+      <w:pPr>
+        <w:rPr>
+          <w:rFonts w:hint="default" w:asciiTheme="minorEastAsia" w:hAnsiTheme="minorEastAsia" w:eastAsiaTheme="minorEastAsia" w:cstheme="minorEastAsia"/>
+          <w:sz w:val="21"/>
+          <w:szCs w:val="21"/>
+          <w:lang w:val="en-US" w:eastAsia="zh-CN"/>
+        </w:rPr>
+      </w:pPr>
+      <w:r>
+        <w:rPr>
+          <w:rFonts w:hint="default" w:asciiTheme="minorEastAsia" w:hAnsiTheme="minorEastAsia" w:eastAsiaTheme="minorEastAsia" w:cstheme="minorEastAsia"/>
+          <w:sz w:val="21"/>
+          <w:szCs w:val="21"/>
+          <w:lang w:val="en-US" w:eastAsia="zh-CN"/>
+        </w:rPr>
+        <w:t xml:space="preserve">    // Add log entry to back end data store</w:t>
+      </w:r>
+    </w:p>
+    <w:p>
+      <w:pPr>
+        <w:rPr>
+          <w:rFonts w:hint="default" w:asciiTheme="minorEastAsia" w:hAnsiTheme="minorEastAsia" w:eastAsiaTheme="minorEastAsia" w:cstheme="minorEastAsia"/>
+          <w:sz w:val="21"/>
+          <w:szCs w:val="21"/>
+          <w:lang w:val="en-US" w:eastAsia="zh-CN"/>
+        </w:rPr>
+      </w:pPr>
+      <w:r>
+        <w:rPr>
+          <w:rFonts w:hint="default" w:asciiTheme="minorEastAsia" w:hAnsiTheme="minorEastAsia" w:eastAsiaTheme="minorEastAsia" w:cstheme="minorEastAsia"/>
+          <w:sz w:val="21"/>
+          <w:szCs w:val="21"/>
+          <w:lang w:val="en-US" w:eastAsia="zh-CN"/>
+        </w:rPr>
+        <w:t xml:space="preserve">    log(entry: LogEntry): Observable&lt;boolean&gt; {</w:t>
+      </w:r>
+    </w:p>
+    <w:p>
+      <w:pPr>
+        <w:rPr>
+          <w:rFonts w:hint="default" w:asciiTheme="minorEastAsia" w:hAnsiTheme="minorEastAsia" w:eastAsiaTheme="minorEastAsia" w:cstheme="minorEastAsia"/>
+          <w:sz w:val="21"/>
+          <w:szCs w:val="21"/>
+          <w:lang w:val="en-US" w:eastAsia="zh-CN"/>
+        </w:rPr>
+      </w:pPr>
+      <w:r>
+        <w:rPr>
+          <w:rFonts w:hint="default" w:asciiTheme="minorEastAsia" w:hAnsiTheme="minorEastAsia" w:eastAsiaTheme="minorEastAsia" w:cstheme="minorEastAsia"/>
+          <w:sz w:val="21"/>
+          <w:szCs w:val="21"/>
+          <w:lang w:val="en-US" w:eastAsia="zh-CN"/>
+        </w:rPr>
+        <w:t xml:space="preserve">        let headers = new Headers({ 'Content-Type': 'application/json' });</w:t>
+      </w:r>
+    </w:p>
+    <w:p>
+      <w:pPr>
+        <w:rPr>
+          <w:rFonts w:hint="default" w:asciiTheme="minorEastAsia" w:hAnsiTheme="minorEastAsia" w:eastAsiaTheme="minorEastAsia" w:cstheme="minorEastAsia"/>
+          <w:sz w:val="21"/>
+          <w:szCs w:val="21"/>
+          <w:lang w:val="en-US" w:eastAsia="zh-CN"/>
+        </w:rPr>
+      </w:pPr>
+      <w:r>
+        <w:rPr>
+          <w:rFonts w:hint="default" w:asciiTheme="minorEastAsia" w:hAnsiTheme="minorEastAsia" w:eastAsiaTheme="minorEastAsia" w:cstheme="minorEastAsia"/>
+          <w:sz w:val="21"/>
+          <w:szCs w:val="21"/>
+          <w:lang w:val="en-US" w:eastAsia="zh-CN"/>
+        </w:rPr>
+        <w:t xml:space="preserve">        let options = new RequestOptions({ headers: headers });</w:t>
+      </w:r>
+    </w:p>
+    <w:p>
+      <w:pPr>
+        <w:rPr>
+          <w:rFonts w:hint="default" w:asciiTheme="minorEastAsia" w:hAnsiTheme="minorEastAsia" w:eastAsiaTheme="minorEastAsia" w:cstheme="minorEastAsia"/>
+          <w:sz w:val="21"/>
+          <w:szCs w:val="21"/>
+          <w:lang w:val="en-US" w:eastAsia="zh-CN"/>
+        </w:rPr>
+      </w:pPr>
+      <w:r>
+        <w:rPr>
+          <w:rFonts w:hint="default" w:asciiTheme="minorEastAsia" w:hAnsiTheme="minorEastAsia" w:eastAsiaTheme="minorEastAsia" w:cstheme="minorEastAsia"/>
+          <w:sz w:val="21"/>
+          <w:szCs w:val="21"/>
+          <w:lang w:val="en-US" w:eastAsia="zh-CN"/>
+        </w:rPr>
+        <w:t xml:space="preserve">        </w:t>
+      </w:r>
+    </w:p>
+    <w:p>
+      <w:pPr>
+        <w:rPr>
+          <w:rFonts w:hint="default" w:asciiTheme="minorEastAsia" w:hAnsiTheme="minorEastAsia" w:eastAsiaTheme="minorEastAsia" w:cstheme="minorEastAsia"/>
+          <w:sz w:val="21"/>
+          <w:szCs w:val="21"/>
+          <w:lang w:val="en-US" w:eastAsia="zh-CN"/>
+        </w:rPr>
+      </w:pPr>
+      <w:r>
+        <w:rPr>
+          <w:rFonts w:hint="default" w:asciiTheme="minorEastAsia" w:hAnsiTheme="minorEastAsia" w:eastAsiaTheme="minorEastAsia" w:cstheme="minorEastAsia"/>
+          <w:sz w:val="21"/>
+          <w:szCs w:val="21"/>
+          <w:lang w:val="en-US" w:eastAsia="zh-CN"/>
+        </w:rPr>
+        <w:t xml:space="preserve">        return this.http.post(this.location, entry, options).map(response =&gt; response.json()).catch(this.handleErrors);</w:t>
+      </w:r>
+    </w:p>
+    <w:p>
+      <w:pPr>
+        <w:rPr>
+          <w:rFonts w:hint="default" w:asciiTheme="minorEastAsia" w:hAnsiTheme="minorEastAsia" w:eastAsiaTheme="minorEastAsia" w:cstheme="minorEastAsia"/>
+          <w:sz w:val="21"/>
+          <w:szCs w:val="21"/>
+          <w:lang w:val="en-US" w:eastAsia="zh-CN"/>
+        </w:rPr>
+      </w:pPr>
+      <w:r>
+        <w:rPr>
+          <w:rFonts w:hint="default" w:asciiTheme="minorEastAsia" w:hAnsiTheme="minorEastAsia" w:eastAsiaTheme="minorEastAsia" w:cstheme="minorEastAsia"/>
+          <w:sz w:val="21"/>
+          <w:szCs w:val="21"/>
+          <w:lang w:val="en-US" w:eastAsia="zh-CN"/>
+        </w:rPr>
+        <w:t xml:space="preserve">    }</w:t>
+      </w:r>
+    </w:p>
+    <w:p>
+      <w:pPr>
+        <w:rPr>
+          <w:rFonts w:hint="default" w:asciiTheme="minorEastAsia" w:hAnsiTheme="minorEastAsia" w:eastAsiaTheme="minorEastAsia" w:cstheme="minorEastAsia"/>
+          <w:sz w:val="21"/>
+          <w:szCs w:val="21"/>
+          <w:lang w:val="en-US" w:eastAsia="zh-CN"/>
+        </w:rPr>
+      </w:pPr>
+      <w:r>
+        <w:rPr>
+          <w:rFonts w:hint="default" w:asciiTheme="minorEastAsia" w:hAnsiTheme="minorEastAsia" w:eastAsiaTheme="minorEastAsia" w:cstheme="minorEastAsia"/>
+          <w:sz w:val="21"/>
+          <w:szCs w:val="21"/>
+          <w:lang w:val="en-US" w:eastAsia="zh-CN"/>
+        </w:rPr>
+        <w:t xml:space="preserve">    </w:t>
+      </w:r>
+    </w:p>
+    <w:p>
+      <w:pPr>
+        <w:rPr>
+          <w:rFonts w:hint="default" w:asciiTheme="minorEastAsia" w:hAnsiTheme="minorEastAsia" w:eastAsiaTheme="minorEastAsia" w:cstheme="minorEastAsia"/>
+          <w:sz w:val="21"/>
+          <w:szCs w:val="21"/>
+          <w:lang w:val="en-US" w:eastAsia="zh-CN"/>
+        </w:rPr>
+      </w:pPr>
+      <w:r>
+        <w:rPr>
+          <w:rFonts w:hint="default" w:asciiTheme="minorEastAsia" w:hAnsiTheme="minorEastAsia" w:eastAsiaTheme="minorEastAsia" w:cstheme="minorEastAsia"/>
+          <w:sz w:val="21"/>
+          <w:szCs w:val="21"/>
+          <w:lang w:val="en-US" w:eastAsia="zh-CN"/>
+        </w:rPr>
+        <w:t xml:space="preserve">    // Clear all log entries from local storage</w:t>
+      </w:r>
+    </w:p>
+    <w:p>
+      <w:pPr>
+        <w:rPr>
+          <w:rFonts w:hint="default" w:asciiTheme="minorEastAsia" w:hAnsiTheme="minorEastAsia" w:eastAsiaTheme="minorEastAsia" w:cstheme="minorEastAsia"/>
+          <w:sz w:val="21"/>
+          <w:szCs w:val="21"/>
+          <w:lang w:val="en-US" w:eastAsia="zh-CN"/>
+        </w:rPr>
+      </w:pPr>
+      <w:r>
+        <w:rPr>
+          <w:rFonts w:hint="default" w:asciiTheme="minorEastAsia" w:hAnsiTheme="minorEastAsia" w:eastAsiaTheme="minorEastAsia" w:cstheme="minorEastAsia"/>
+          <w:sz w:val="21"/>
+          <w:szCs w:val="21"/>
+          <w:lang w:val="en-US" w:eastAsia="zh-CN"/>
+        </w:rPr>
+        <w:t xml:space="preserve">    clear(): Observable&lt;boolean&gt; {</w:t>
+      </w:r>
+    </w:p>
+    <w:p>
+      <w:pPr>
+        <w:rPr>
+          <w:rFonts w:hint="default" w:asciiTheme="minorEastAsia" w:hAnsiTheme="minorEastAsia" w:eastAsiaTheme="minorEastAsia" w:cstheme="minorEastAsia"/>
+          <w:sz w:val="21"/>
+          <w:szCs w:val="21"/>
+          <w:lang w:val="en-US" w:eastAsia="zh-CN"/>
+        </w:rPr>
+      </w:pPr>
+      <w:r>
+        <w:rPr>
+          <w:rFonts w:hint="default" w:asciiTheme="minorEastAsia" w:hAnsiTheme="minorEastAsia" w:eastAsiaTheme="minorEastAsia" w:cstheme="minorEastAsia"/>
+          <w:sz w:val="21"/>
+          <w:szCs w:val="21"/>
+          <w:lang w:val="en-US" w:eastAsia="zh-CN"/>
+        </w:rPr>
+        <w:t xml:space="preserve">        // TODO: Call Web API to clear all values</w:t>
+      </w:r>
+    </w:p>
+    <w:p>
+      <w:pPr>
+        <w:rPr>
+          <w:rFonts w:hint="default" w:asciiTheme="minorEastAsia" w:hAnsiTheme="minorEastAsia" w:eastAsiaTheme="minorEastAsia" w:cstheme="minorEastAsia"/>
+          <w:sz w:val="21"/>
+          <w:szCs w:val="21"/>
+          <w:lang w:val="en-US" w:eastAsia="zh-CN"/>
+        </w:rPr>
+      </w:pPr>
+      <w:r>
+        <w:rPr>
+          <w:rFonts w:hint="default" w:asciiTheme="minorEastAsia" w:hAnsiTheme="minorEastAsia" w:eastAsiaTheme="minorEastAsia" w:cstheme="minorEastAsia"/>
+          <w:sz w:val="21"/>
+          <w:szCs w:val="21"/>
+          <w:lang w:val="en-US" w:eastAsia="zh-CN"/>
+        </w:rPr>
+        <w:t xml:space="preserve">        return Observable.of(true);</w:t>
+      </w:r>
+    </w:p>
+    <w:p>
+      <w:pPr>
+        <w:rPr>
+          <w:rFonts w:hint="default" w:asciiTheme="minorEastAsia" w:hAnsiTheme="minorEastAsia" w:eastAsiaTheme="minorEastAsia" w:cstheme="minorEastAsia"/>
+          <w:sz w:val="21"/>
+          <w:szCs w:val="21"/>
+          <w:lang w:val="en-US" w:eastAsia="zh-CN"/>
+        </w:rPr>
+      </w:pPr>
+      <w:r>
+        <w:rPr>
+          <w:rFonts w:hint="default" w:asciiTheme="minorEastAsia" w:hAnsiTheme="minorEastAsia" w:eastAsiaTheme="minorEastAsia" w:cstheme="minorEastAsia"/>
+          <w:sz w:val="21"/>
+          <w:szCs w:val="21"/>
+          <w:lang w:val="en-US" w:eastAsia="zh-CN"/>
+        </w:rPr>
+        <w:t xml:space="preserve">    }</w:t>
+      </w:r>
+    </w:p>
+    <w:p>
+      <w:pPr>
+        <w:rPr>
+          <w:rFonts w:hint="default" w:asciiTheme="minorEastAsia" w:hAnsiTheme="minorEastAsia" w:eastAsiaTheme="minorEastAsia" w:cstheme="minorEastAsia"/>
+          <w:sz w:val="21"/>
+          <w:szCs w:val="21"/>
+          <w:lang w:val="en-US" w:eastAsia="zh-CN"/>
+        </w:rPr>
+      </w:pPr>
+      <w:r>
+        <w:rPr>
+          <w:rFonts w:hint="default" w:asciiTheme="minorEastAsia" w:hAnsiTheme="minorEastAsia" w:eastAsiaTheme="minorEastAsia" w:cstheme="minorEastAsia"/>
+          <w:sz w:val="21"/>
+          <w:szCs w:val="21"/>
+          <w:lang w:val="en-US" w:eastAsia="zh-CN"/>
+        </w:rPr>
+        <w:t xml:space="preserve">    </w:t>
+      </w:r>
+    </w:p>
+    <w:p>
+      <w:pPr>
+        <w:rPr>
+          <w:rFonts w:hint="default" w:asciiTheme="minorEastAsia" w:hAnsiTheme="minorEastAsia" w:eastAsiaTheme="minorEastAsia" w:cstheme="minorEastAsia"/>
+          <w:sz w:val="21"/>
+          <w:szCs w:val="21"/>
+          <w:lang w:val="en-US" w:eastAsia="zh-CN"/>
+        </w:rPr>
+      </w:pPr>
+      <w:r>
+        <w:rPr>
+          <w:rFonts w:hint="default" w:asciiTheme="minorEastAsia" w:hAnsiTheme="minorEastAsia" w:eastAsiaTheme="minorEastAsia" w:cstheme="minorEastAsia"/>
+          <w:sz w:val="21"/>
+          <w:szCs w:val="21"/>
+          <w:lang w:val="en-US" w:eastAsia="zh-CN"/>
+        </w:rPr>
+        <w:t xml:space="preserve">    private handleErrors(error: any): Observable&lt;any&gt; {</w:t>
+      </w:r>
+    </w:p>
+    <w:p>
+      <w:pPr>
+        <w:rPr>
+          <w:rFonts w:hint="default" w:asciiTheme="minorEastAsia" w:hAnsiTheme="minorEastAsia" w:eastAsiaTheme="minorEastAsia" w:cstheme="minorEastAsia"/>
+          <w:sz w:val="21"/>
+          <w:szCs w:val="21"/>
+          <w:lang w:val="en-US" w:eastAsia="zh-CN"/>
+        </w:rPr>
+      </w:pPr>
+      <w:r>
+        <w:rPr>
+          <w:rFonts w:hint="default" w:asciiTheme="minorEastAsia" w:hAnsiTheme="minorEastAsia" w:eastAsiaTheme="minorEastAsia" w:cstheme="minorEastAsia"/>
+          <w:sz w:val="21"/>
+          <w:szCs w:val="21"/>
+          <w:lang w:val="en-US" w:eastAsia="zh-CN"/>
+        </w:rPr>
+        <w:t xml:space="preserve">        let errors: string[] = [];</w:t>
+      </w:r>
+    </w:p>
+    <w:p>
+      <w:pPr>
+        <w:rPr>
+          <w:rFonts w:hint="default" w:asciiTheme="minorEastAsia" w:hAnsiTheme="minorEastAsia" w:eastAsiaTheme="minorEastAsia" w:cstheme="minorEastAsia"/>
+          <w:sz w:val="21"/>
+          <w:szCs w:val="21"/>
+          <w:lang w:val="en-US" w:eastAsia="zh-CN"/>
+        </w:rPr>
+      </w:pPr>
+      <w:r>
+        <w:rPr>
+          <w:rFonts w:hint="default" w:asciiTheme="minorEastAsia" w:hAnsiTheme="minorEastAsia" w:eastAsiaTheme="minorEastAsia" w:cstheme="minorEastAsia"/>
+          <w:sz w:val="21"/>
+          <w:szCs w:val="21"/>
+          <w:lang w:val="en-US" w:eastAsia="zh-CN"/>
+        </w:rPr>
+        <w:t xml:space="preserve">        let msg: string = "";</w:t>
+      </w:r>
+    </w:p>
+    <w:p>
+      <w:pPr>
+        <w:rPr>
+          <w:rFonts w:hint="default" w:asciiTheme="minorEastAsia" w:hAnsiTheme="minorEastAsia" w:eastAsiaTheme="minorEastAsia" w:cstheme="minorEastAsia"/>
+          <w:sz w:val="21"/>
+          <w:szCs w:val="21"/>
+          <w:lang w:val="en-US" w:eastAsia="zh-CN"/>
+        </w:rPr>
+      </w:pPr>
+      <w:r>
+        <w:rPr>
+          <w:rFonts w:hint="default" w:asciiTheme="minorEastAsia" w:hAnsiTheme="minorEastAsia" w:eastAsiaTheme="minorEastAsia" w:cstheme="minorEastAsia"/>
+          <w:sz w:val="21"/>
+          <w:szCs w:val="21"/>
+          <w:lang w:val="en-US" w:eastAsia="zh-CN"/>
+        </w:rPr>
+        <w:t xml:space="preserve">        </w:t>
+      </w:r>
+    </w:p>
+    <w:p>
+      <w:pPr>
+        <w:rPr>
+          <w:rFonts w:hint="default" w:asciiTheme="minorEastAsia" w:hAnsiTheme="minorEastAsia" w:eastAsiaTheme="minorEastAsia" w:cstheme="minorEastAsia"/>
+          <w:sz w:val="21"/>
+          <w:szCs w:val="21"/>
+          <w:lang w:val="en-US" w:eastAsia="zh-CN"/>
+        </w:rPr>
+      </w:pPr>
+      <w:r>
+        <w:rPr>
+          <w:rFonts w:hint="default" w:asciiTheme="minorEastAsia" w:hAnsiTheme="minorEastAsia" w:eastAsiaTheme="minorEastAsia" w:cstheme="minorEastAsia"/>
+          <w:sz w:val="21"/>
+          <w:szCs w:val="21"/>
+          <w:lang w:val="en-US" w:eastAsia="zh-CN"/>
+        </w:rPr>
+        <w:t xml:space="preserve">        msg = "Status: " + error.status;</w:t>
+      </w:r>
+    </w:p>
+    <w:p>
+      <w:pPr>
+        <w:rPr>
+          <w:rFonts w:hint="default" w:asciiTheme="minorEastAsia" w:hAnsiTheme="minorEastAsia" w:eastAsiaTheme="minorEastAsia" w:cstheme="minorEastAsia"/>
+          <w:sz w:val="21"/>
+          <w:szCs w:val="21"/>
+          <w:lang w:val="en-US" w:eastAsia="zh-CN"/>
+        </w:rPr>
+      </w:pPr>
+      <w:r>
+        <w:rPr>
+          <w:rFonts w:hint="default" w:asciiTheme="minorEastAsia" w:hAnsiTheme="minorEastAsia" w:eastAsiaTheme="minorEastAsia" w:cstheme="minorEastAsia"/>
+          <w:sz w:val="21"/>
+          <w:szCs w:val="21"/>
+          <w:lang w:val="en-US" w:eastAsia="zh-CN"/>
+        </w:rPr>
+        <w:t xml:space="preserve">        msg += " - Status Text: " + error.statusText;</w:t>
+      </w:r>
+    </w:p>
+    <w:p>
+      <w:pPr>
+        <w:rPr>
+          <w:rFonts w:hint="default" w:asciiTheme="minorEastAsia" w:hAnsiTheme="minorEastAsia" w:eastAsiaTheme="minorEastAsia" w:cstheme="minorEastAsia"/>
+          <w:sz w:val="21"/>
+          <w:szCs w:val="21"/>
+          <w:lang w:val="en-US" w:eastAsia="zh-CN"/>
+        </w:rPr>
+      </w:pPr>
+      <w:r>
+        <w:rPr>
+          <w:rFonts w:hint="default" w:asciiTheme="minorEastAsia" w:hAnsiTheme="minorEastAsia" w:eastAsiaTheme="minorEastAsia" w:cstheme="minorEastAsia"/>
+          <w:sz w:val="21"/>
+          <w:szCs w:val="21"/>
+          <w:lang w:val="en-US" w:eastAsia="zh-CN"/>
+        </w:rPr>
+        <w:t xml:space="preserve">        if (error.json()) {</w:t>
+      </w:r>
+    </w:p>
+    <w:p>
+      <w:pPr>
+        <w:rPr>
+          <w:rFonts w:hint="default" w:asciiTheme="minorEastAsia" w:hAnsiTheme="minorEastAsia" w:eastAsiaTheme="minorEastAsia" w:cstheme="minorEastAsia"/>
+          <w:sz w:val="21"/>
+          <w:szCs w:val="21"/>
+          <w:lang w:val="en-US" w:eastAsia="zh-CN"/>
+        </w:rPr>
+      </w:pPr>
+      <w:r>
+        <w:rPr>
+          <w:rFonts w:hint="default" w:asciiTheme="minorEastAsia" w:hAnsiTheme="minorEastAsia" w:eastAsiaTheme="minorEastAsia" w:cstheme="minorEastAsia"/>
+          <w:sz w:val="21"/>
+          <w:szCs w:val="21"/>
+          <w:lang w:val="en-US" w:eastAsia="zh-CN"/>
+        </w:rPr>
+        <w:t xml:space="preserve">            msg += " - Exception Message: " + error.json().exceptionMessage;</w:t>
+      </w:r>
+    </w:p>
+    <w:p>
+      <w:pPr>
+        <w:rPr>
+          <w:rFonts w:hint="default" w:asciiTheme="minorEastAsia" w:hAnsiTheme="minorEastAsia" w:eastAsiaTheme="minorEastAsia" w:cstheme="minorEastAsia"/>
+          <w:sz w:val="21"/>
+          <w:szCs w:val="21"/>
+          <w:lang w:val="en-US" w:eastAsia="zh-CN"/>
+        </w:rPr>
+      </w:pPr>
+      <w:r>
+        <w:rPr>
+          <w:rFonts w:hint="default" w:asciiTheme="minorEastAsia" w:hAnsiTheme="minorEastAsia" w:eastAsiaTheme="minorEastAsia" w:cstheme="minorEastAsia"/>
+          <w:sz w:val="21"/>
+          <w:szCs w:val="21"/>
+          <w:lang w:val="en-US" w:eastAsia="zh-CN"/>
+        </w:rPr>
+        <w:t xml:space="preserve">        }</w:t>
+      </w:r>
+    </w:p>
+    <w:p>
+      <w:pPr>
+        <w:rPr>
+          <w:rFonts w:hint="default" w:asciiTheme="minorEastAsia" w:hAnsiTheme="minorEastAsia" w:eastAsiaTheme="minorEastAsia" w:cstheme="minorEastAsia"/>
+          <w:sz w:val="21"/>
+          <w:szCs w:val="21"/>
+          <w:lang w:val="en-US" w:eastAsia="zh-CN"/>
+        </w:rPr>
+      </w:pPr>
+      <w:r>
+        <w:rPr>
+          <w:rFonts w:hint="default" w:asciiTheme="minorEastAsia" w:hAnsiTheme="minorEastAsia" w:eastAsiaTheme="minorEastAsia" w:cstheme="minorEastAsia"/>
+          <w:sz w:val="21"/>
+          <w:szCs w:val="21"/>
+          <w:lang w:val="en-US" w:eastAsia="zh-CN"/>
+        </w:rPr>
+        <w:t xml:space="preserve">        errors.push(msg);</w:t>
+      </w:r>
+    </w:p>
+    <w:p>
+      <w:pPr>
+        <w:rPr>
+          <w:rFonts w:hint="default" w:asciiTheme="minorEastAsia" w:hAnsiTheme="minorEastAsia" w:eastAsiaTheme="minorEastAsia" w:cstheme="minorEastAsia"/>
+          <w:sz w:val="21"/>
+          <w:szCs w:val="21"/>
+          <w:lang w:val="en-US" w:eastAsia="zh-CN"/>
+        </w:rPr>
+      </w:pPr>
+      <w:r>
+        <w:rPr>
+          <w:rFonts w:hint="default" w:asciiTheme="minorEastAsia" w:hAnsiTheme="minorEastAsia" w:eastAsiaTheme="minorEastAsia" w:cstheme="minorEastAsia"/>
+          <w:sz w:val="21"/>
+          <w:szCs w:val="21"/>
+          <w:lang w:val="en-US" w:eastAsia="zh-CN"/>
+        </w:rPr>
+        <w:t xml:space="preserve">        </w:t>
+      </w:r>
+    </w:p>
+    <w:p>
+      <w:pPr>
+        <w:rPr>
+          <w:rFonts w:hint="default" w:asciiTheme="minorEastAsia" w:hAnsiTheme="minorEastAsia" w:eastAsiaTheme="minorEastAsia" w:cstheme="minorEastAsia"/>
+          <w:sz w:val="21"/>
+          <w:szCs w:val="21"/>
+          <w:lang w:val="en-US" w:eastAsia="zh-CN"/>
+        </w:rPr>
+      </w:pPr>
+      <w:r>
+        <w:rPr>
+          <w:rFonts w:hint="default" w:asciiTheme="minorEastAsia" w:hAnsiTheme="minorEastAsia" w:eastAsiaTheme="minorEastAsia" w:cstheme="minorEastAsia"/>
+          <w:sz w:val="21"/>
+          <w:szCs w:val="21"/>
+          <w:lang w:val="en-US" w:eastAsia="zh-CN"/>
+        </w:rPr>
+        <w:t xml:space="preserve">        console.error('An error occurred', errors);</w:t>
+      </w:r>
+    </w:p>
+    <w:p>
+      <w:pPr>
+        <w:rPr>
+          <w:rFonts w:hint="default" w:asciiTheme="minorEastAsia" w:hAnsiTheme="minorEastAsia" w:eastAsiaTheme="minorEastAsia" w:cstheme="minorEastAsia"/>
+          <w:sz w:val="21"/>
+          <w:szCs w:val="21"/>
+          <w:lang w:val="en-US" w:eastAsia="zh-CN"/>
+        </w:rPr>
+      </w:pPr>
+      <w:r>
+        <w:rPr>
+          <w:rFonts w:hint="default" w:asciiTheme="minorEastAsia" w:hAnsiTheme="minorEastAsia" w:eastAsiaTheme="minorEastAsia" w:cstheme="minorEastAsia"/>
+          <w:sz w:val="21"/>
+          <w:szCs w:val="21"/>
+          <w:lang w:val="en-US" w:eastAsia="zh-CN"/>
+        </w:rPr>
+        <w:t xml:space="preserve">        return Observable.throw(errors);</w:t>
+      </w:r>
+    </w:p>
+    <w:p>
+      <w:pPr>
+        <w:rPr>
+          <w:rFonts w:hint="default" w:asciiTheme="minorEastAsia" w:hAnsiTheme="minorEastAsia" w:eastAsiaTheme="minorEastAsia" w:cstheme="minorEastAsia"/>
+          <w:sz w:val="21"/>
+          <w:szCs w:val="21"/>
+          <w:lang w:val="en-US" w:eastAsia="zh-CN"/>
+        </w:rPr>
+      </w:pPr>
+      <w:r>
+        <w:rPr>
+          <w:rFonts w:hint="default" w:asciiTheme="minorEastAsia" w:hAnsiTheme="minorEastAsia" w:eastAsiaTheme="minorEastAsia" w:cstheme="minorEastAsia"/>
+          <w:sz w:val="21"/>
+          <w:szCs w:val="21"/>
+          <w:lang w:val="en-US" w:eastAsia="zh-CN"/>
+        </w:rPr>
+        <w:t xml:space="preserve">    }</w:t>
+      </w:r>
+    </w:p>
+    <w:p>
+      <w:pPr>
+        <w:rPr>
+          <w:rFonts w:hint="default" w:asciiTheme="minorEastAsia" w:hAnsiTheme="minorEastAsia" w:eastAsiaTheme="minorEastAsia" w:cstheme="minorEastAsia"/>
+          <w:sz w:val="21"/>
+          <w:szCs w:val="21"/>
+          <w:lang w:val="en-US" w:eastAsia="zh-CN"/>
+        </w:rPr>
+      </w:pPr>
+      <w:r>
+        <w:rPr>
+          <w:rFonts w:hint="default" w:asciiTheme="minorEastAsia" w:hAnsiTheme="minorEastAsia" w:eastAsiaTheme="minorEastAsia" w:cstheme="minorEastAsia"/>
+          <w:sz w:val="21"/>
+          <w:szCs w:val="21"/>
+          <w:lang w:val="en-US" w:eastAsia="zh-CN"/>
+        </w:rPr>
+        <w:t>}</w:t>
+      </w:r>
+    </w:p>
+    <w:p>
+      <w:pPr>
+        <w:rPr>
+          <w:rFonts w:hint="default" w:asciiTheme="minorEastAsia" w:hAnsiTheme="minorEastAsia" w:eastAsiaTheme="minorEastAsia" w:cstheme="minorEastAsia"/>
+          <w:sz w:val="21"/>
+          <w:szCs w:val="21"/>
+          <w:lang w:val="en-US" w:eastAsia="zh-CN"/>
+        </w:rPr>
+      </w:pPr>
+      <w:r>
+        <w:rPr>
+          <w:rFonts w:hint="default" w:asciiTheme="minorEastAsia" w:hAnsiTheme="minorEastAsia" w:eastAsiaTheme="minorEastAsia" w:cstheme="minorEastAsia"/>
+          <w:sz w:val="21"/>
+          <w:szCs w:val="21"/>
+          <w:lang w:val="en-US" w:eastAsia="zh-CN"/>
+        </w:rPr>
+        <w:t>该log()方法接受LogEntry发送到Web API方法的对象。由于您要POST对Web API执行操作，因此需要创建适当的标头以指定要发送的内容类型application/json。在post()对角HTTP服务方法被调用到传递LogEntry的对象为您创建的Web API类。</w:t>
+      </w:r>
+    </w:p>
+    <w:p>
+      <w:pPr>
+        <w:rPr>
+          <w:rFonts w:hint="default" w:asciiTheme="minorEastAsia" w:hAnsiTheme="minorEastAsia" w:eastAsiaTheme="minorEastAsia" w:cstheme="minorEastAsia"/>
+          <w:sz w:val="21"/>
+          <w:szCs w:val="21"/>
+          <w:lang w:val="en-US" w:eastAsia="zh-CN"/>
+        </w:rPr>
+      </w:pPr>
+    </w:p>
+    <w:p>
+      <w:pPr>
+        <w:rPr>
+          <w:rFonts w:hint="default" w:asciiTheme="minorEastAsia" w:hAnsiTheme="minorEastAsia" w:eastAsiaTheme="minorEastAsia" w:cstheme="minorEastAsia"/>
+          <w:sz w:val="21"/>
+          <w:szCs w:val="21"/>
+          <w:lang w:val="en-US" w:eastAsia="zh-CN"/>
+        </w:rPr>
+      </w:pPr>
+      <w:r>
+        <w:rPr>
+          <w:rFonts w:hint="default" w:asciiTheme="minorEastAsia" w:hAnsiTheme="minorEastAsia" w:eastAsiaTheme="minorEastAsia" w:cstheme="minorEastAsia"/>
+          <w:sz w:val="21"/>
+          <w:szCs w:val="21"/>
+          <w:lang w:val="en-US" w:eastAsia="zh-CN"/>
+        </w:rPr>
+        <w:t>clear()在此类中，您还需要一个方法来覆盖基类中的抽象方法。为了使本文的长度更短，我没有展示如何清除日志条目，但是它与log()方法类似。您调用Web API方法，该方法编写适当的SQL来从数据库中的日志表中删除所有行。</w:t>
+      </w:r>
+    </w:p>
+    <w:p>
+      <w:pPr>
+        <w:rPr>
+          <w:rFonts w:hint="default" w:asciiTheme="minorEastAsia" w:hAnsiTheme="minorEastAsia" w:eastAsiaTheme="minorEastAsia" w:cstheme="minorEastAsia"/>
+          <w:sz w:val="21"/>
+          <w:szCs w:val="21"/>
+          <w:lang w:val="en-US" w:eastAsia="zh-CN"/>
+        </w:rPr>
+      </w:pPr>
+    </w:p>
+    <w:p>
+      <w:pPr>
+        <w:rPr>
+          <w:rFonts w:hint="default" w:asciiTheme="minorEastAsia" w:hAnsiTheme="minorEastAsia" w:eastAsiaTheme="minorEastAsia" w:cstheme="minorEastAsia"/>
+          <w:sz w:val="21"/>
+          <w:szCs w:val="21"/>
+          <w:lang w:val="en-US" w:eastAsia="zh-CN"/>
+        </w:rPr>
+      </w:pPr>
+      <w:r>
+        <w:rPr>
+          <w:rFonts w:hint="default" w:asciiTheme="minorEastAsia" w:hAnsiTheme="minorEastAsia" w:eastAsiaTheme="minorEastAsia" w:cstheme="minorEastAsia"/>
+          <w:sz w:val="21"/>
+          <w:szCs w:val="21"/>
+          <w:lang w:val="en-US" w:eastAsia="zh-CN"/>
+        </w:rPr>
+        <w:t>打开log-publishers.service.ts文件并修改import语句以包含您的新LogWebApi类。</w:t>
+      </w:r>
+    </w:p>
+    <w:p>
+      <w:pPr>
+        <w:rPr>
+          <w:rFonts w:hint="default" w:asciiTheme="minorEastAsia" w:hAnsiTheme="minorEastAsia" w:eastAsiaTheme="minorEastAsia" w:cstheme="minorEastAsia"/>
+          <w:sz w:val="21"/>
+          <w:szCs w:val="21"/>
+          <w:lang w:val="en-US" w:eastAsia="zh-CN"/>
+        </w:rPr>
+      </w:pPr>
+    </w:p>
+    <w:p>
+      <w:pPr>
+        <w:rPr>
+          <w:rFonts w:hint="default" w:asciiTheme="minorEastAsia" w:hAnsiTheme="minorEastAsia" w:eastAsiaTheme="minorEastAsia" w:cstheme="minorEastAsia"/>
+          <w:sz w:val="21"/>
+          <w:szCs w:val="21"/>
+          <w:lang w:val="en-US" w:eastAsia="zh-CN"/>
+        </w:rPr>
+      </w:pPr>
+      <w:r>
+        <w:rPr>
+          <w:rFonts w:hint="default" w:asciiTheme="minorEastAsia" w:hAnsiTheme="minorEastAsia" w:eastAsiaTheme="minorEastAsia" w:cstheme="minorEastAsia"/>
+          <w:sz w:val="21"/>
+          <w:szCs w:val="21"/>
+          <w:lang w:val="en-US" w:eastAsia="zh-CN"/>
+        </w:rPr>
+        <w:t xml:space="preserve"> </w:t>
+      </w:r>
+    </w:p>
+    <w:p>
+      <w:pPr>
+        <w:rPr>
+          <w:rFonts w:hint="default" w:asciiTheme="minorEastAsia" w:hAnsiTheme="minorEastAsia" w:eastAsiaTheme="minorEastAsia" w:cstheme="minorEastAsia"/>
+          <w:sz w:val="21"/>
+          <w:szCs w:val="21"/>
+          <w:lang w:val="en-US" w:eastAsia="zh-CN"/>
+        </w:rPr>
+      </w:pPr>
+      <w:r>
+        <w:rPr>
+          <w:rFonts w:hint="default" w:asciiTheme="minorEastAsia" w:hAnsiTheme="minorEastAsia" w:eastAsiaTheme="minorEastAsia" w:cstheme="minorEastAsia"/>
+          <w:sz w:val="21"/>
+          <w:szCs w:val="21"/>
+          <w:lang w:val="en-US" w:eastAsia="zh-CN"/>
+        </w:rPr>
+        <w:t>import { LogPublisher, LogConsole, `LogLocalStorage`, LogWebApi } from "./log-publishers";</w:t>
+      </w:r>
+    </w:p>
+    <w:p>
+      <w:pPr>
+        <w:rPr>
+          <w:rFonts w:hint="default" w:asciiTheme="minorEastAsia" w:hAnsiTheme="minorEastAsia" w:eastAsiaTheme="minorEastAsia" w:cstheme="minorEastAsia"/>
+          <w:sz w:val="21"/>
+          <w:szCs w:val="21"/>
+          <w:lang w:val="en-US" w:eastAsia="zh-CN"/>
+        </w:rPr>
+      </w:pPr>
+      <w:r>
+        <w:rPr>
+          <w:rFonts w:hint="default" w:asciiTheme="minorEastAsia" w:hAnsiTheme="minorEastAsia" w:eastAsiaTheme="minorEastAsia" w:cstheme="minorEastAsia"/>
+          <w:sz w:val="21"/>
+          <w:szCs w:val="21"/>
+          <w:lang w:val="en-US" w:eastAsia="zh-CN"/>
+        </w:rPr>
+        <w:t>打开log-publishers.service.ts文件，并在文件顶部附近为HTTP服务添加导入。</w:t>
+      </w:r>
+    </w:p>
+    <w:p>
+      <w:pPr>
+        <w:rPr>
+          <w:rFonts w:hint="default" w:asciiTheme="minorEastAsia" w:hAnsiTheme="minorEastAsia" w:eastAsiaTheme="minorEastAsia" w:cstheme="minorEastAsia"/>
+          <w:sz w:val="21"/>
+          <w:szCs w:val="21"/>
+          <w:lang w:val="en-US" w:eastAsia="zh-CN"/>
+        </w:rPr>
+      </w:pPr>
+    </w:p>
+    <w:p>
+      <w:pPr>
+        <w:rPr>
+          <w:rFonts w:hint="default" w:asciiTheme="minorEastAsia" w:hAnsiTheme="minorEastAsia" w:eastAsiaTheme="minorEastAsia" w:cstheme="minorEastAsia"/>
+          <w:sz w:val="21"/>
+          <w:szCs w:val="21"/>
+          <w:lang w:val="en-US" w:eastAsia="zh-CN"/>
+        </w:rPr>
+      </w:pPr>
+      <w:r>
+        <w:rPr>
+          <w:rFonts w:hint="default" w:asciiTheme="minorEastAsia" w:hAnsiTheme="minorEastAsia" w:eastAsiaTheme="minorEastAsia" w:cstheme="minorEastAsia"/>
+          <w:sz w:val="21"/>
+          <w:szCs w:val="21"/>
+          <w:lang w:val="en-US" w:eastAsia="zh-CN"/>
+        </w:rPr>
+        <w:t xml:space="preserve"> </w:t>
+      </w:r>
+    </w:p>
+    <w:p>
+      <w:pPr>
+        <w:rPr>
+          <w:rFonts w:hint="default" w:asciiTheme="minorEastAsia" w:hAnsiTheme="minorEastAsia" w:eastAsiaTheme="minorEastAsia" w:cstheme="minorEastAsia"/>
+          <w:sz w:val="21"/>
+          <w:szCs w:val="21"/>
+          <w:lang w:val="en-US" w:eastAsia="zh-CN"/>
+        </w:rPr>
+      </w:pPr>
+      <w:r>
+        <w:rPr>
+          <w:rFonts w:hint="default" w:asciiTheme="minorEastAsia" w:hAnsiTheme="minorEastAsia" w:eastAsiaTheme="minorEastAsia" w:cstheme="minorEastAsia"/>
+          <w:sz w:val="21"/>
+          <w:szCs w:val="21"/>
+          <w:lang w:val="en-US" w:eastAsia="zh-CN"/>
+        </w:rPr>
+        <w:t>import { Http } from '@angular/http';</w:t>
+      </w:r>
+    </w:p>
+    <w:p>
+      <w:pPr>
+        <w:rPr>
+          <w:rFonts w:hint="default" w:asciiTheme="minorEastAsia" w:hAnsiTheme="minorEastAsia" w:eastAsiaTheme="minorEastAsia" w:cstheme="minorEastAsia"/>
+          <w:sz w:val="21"/>
+          <w:szCs w:val="21"/>
+          <w:lang w:val="en-US" w:eastAsia="zh-CN"/>
+        </w:rPr>
+      </w:pPr>
+      <w:r>
+        <w:rPr>
+          <w:rFonts w:hint="default" w:asciiTheme="minorEastAsia" w:hAnsiTheme="minorEastAsia" w:eastAsiaTheme="minorEastAsia" w:cstheme="minorEastAsia"/>
+          <w:sz w:val="21"/>
+          <w:szCs w:val="21"/>
+          <w:lang w:val="en-US" w:eastAsia="zh-CN"/>
+        </w:rPr>
+        <w:t>接下来，将HTTP服务添加到此类的构造函数中。</w:t>
+      </w:r>
+    </w:p>
+    <w:p>
+      <w:pPr>
+        <w:rPr>
+          <w:rFonts w:hint="default" w:asciiTheme="minorEastAsia" w:hAnsiTheme="minorEastAsia" w:eastAsiaTheme="minorEastAsia" w:cstheme="minorEastAsia"/>
+          <w:sz w:val="21"/>
+          <w:szCs w:val="21"/>
+          <w:lang w:val="en-US" w:eastAsia="zh-CN"/>
+        </w:rPr>
+      </w:pPr>
+    </w:p>
+    <w:p>
+      <w:pPr>
+        <w:rPr>
+          <w:rFonts w:hint="default" w:asciiTheme="minorEastAsia" w:hAnsiTheme="minorEastAsia" w:eastAsiaTheme="minorEastAsia" w:cstheme="minorEastAsia"/>
+          <w:sz w:val="21"/>
+          <w:szCs w:val="21"/>
+          <w:lang w:val="en-US" w:eastAsia="zh-CN"/>
+        </w:rPr>
+      </w:pPr>
+      <w:r>
+        <w:rPr>
+          <w:rFonts w:hint="default" w:asciiTheme="minorEastAsia" w:hAnsiTheme="minorEastAsia" w:eastAsiaTheme="minorEastAsia" w:cstheme="minorEastAsia"/>
+          <w:sz w:val="21"/>
+          <w:szCs w:val="21"/>
+          <w:lang w:val="en-US" w:eastAsia="zh-CN"/>
+        </w:rPr>
+        <w:t xml:space="preserve"> </w:t>
+      </w:r>
+    </w:p>
+    <w:p>
+      <w:pPr>
+        <w:rPr>
+          <w:rFonts w:hint="default" w:asciiTheme="minorEastAsia" w:hAnsiTheme="minorEastAsia" w:eastAsiaTheme="minorEastAsia" w:cstheme="minorEastAsia"/>
+          <w:sz w:val="21"/>
+          <w:szCs w:val="21"/>
+          <w:lang w:val="en-US" w:eastAsia="zh-CN"/>
+        </w:rPr>
+      </w:pPr>
+      <w:r>
+        <w:rPr>
+          <w:rFonts w:hint="default" w:asciiTheme="minorEastAsia" w:hAnsiTheme="minorEastAsia" w:eastAsiaTheme="minorEastAsia" w:cstheme="minorEastAsia"/>
+          <w:sz w:val="21"/>
+          <w:szCs w:val="21"/>
+          <w:lang w:val="en-US" w:eastAsia="zh-CN"/>
+        </w:rPr>
+        <w:t>constructor(private http: Http) {</w:t>
+      </w:r>
+    </w:p>
+    <w:p>
+      <w:pPr>
+        <w:rPr>
+          <w:rFonts w:hint="default" w:asciiTheme="minorEastAsia" w:hAnsiTheme="minorEastAsia" w:eastAsiaTheme="minorEastAsia" w:cstheme="minorEastAsia"/>
+          <w:sz w:val="21"/>
+          <w:szCs w:val="21"/>
+          <w:lang w:val="en-US" w:eastAsia="zh-CN"/>
+        </w:rPr>
+      </w:pPr>
+      <w:r>
+        <w:rPr>
+          <w:rFonts w:hint="default" w:asciiTheme="minorEastAsia" w:hAnsiTheme="minorEastAsia" w:eastAsiaTheme="minorEastAsia" w:cstheme="minorEastAsia"/>
+          <w:sz w:val="21"/>
+          <w:szCs w:val="21"/>
+          <w:lang w:val="en-US" w:eastAsia="zh-CN"/>
+        </w:rPr>
+        <w:t xml:space="preserve">    // Build publishers arrays</w:t>
+      </w:r>
+    </w:p>
+    <w:p>
+      <w:pPr>
+        <w:rPr>
+          <w:rFonts w:hint="default" w:asciiTheme="minorEastAsia" w:hAnsiTheme="minorEastAsia" w:eastAsiaTheme="minorEastAsia" w:cstheme="minorEastAsia"/>
+          <w:sz w:val="21"/>
+          <w:szCs w:val="21"/>
+          <w:lang w:val="en-US" w:eastAsia="zh-CN"/>
+        </w:rPr>
+      </w:pPr>
+      <w:r>
+        <w:rPr>
+          <w:rFonts w:hint="default" w:asciiTheme="minorEastAsia" w:hAnsiTheme="minorEastAsia" w:eastAsiaTheme="minorEastAsia" w:cstheme="minorEastAsia"/>
+          <w:sz w:val="21"/>
+          <w:szCs w:val="21"/>
+          <w:lang w:val="en-US" w:eastAsia="zh-CN"/>
+        </w:rPr>
+        <w:t xml:space="preserve">    this.buildPublishers();</w:t>
+      </w:r>
+    </w:p>
+    <w:p>
+      <w:pPr>
+        <w:rPr>
+          <w:rFonts w:hint="default" w:asciiTheme="minorEastAsia" w:hAnsiTheme="minorEastAsia" w:eastAsiaTheme="minorEastAsia" w:cstheme="minorEastAsia"/>
+          <w:sz w:val="21"/>
+          <w:szCs w:val="21"/>
+          <w:lang w:val="en-US" w:eastAsia="zh-CN"/>
+        </w:rPr>
+      </w:pPr>
+      <w:r>
+        <w:rPr>
+          <w:rFonts w:hint="default" w:asciiTheme="minorEastAsia" w:hAnsiTheme="minorEastAsia" w:eastAsiaTheme="minorEastAsia" w:cstheme="minorEastAsia"/>
+          <w:sz w:val="21"/>
+          <w:szCs w:val="21"/>
+          <w:lang w:val="en-US" w:eastAsia="zh-CN"/>
+        </w:rPr>
+        <w:t>}</w:t>
+      </w:r>
+    </w:p>
+    <w:p>
+      <w:pPr>
+        <w:rPr>
+          <w:rFonts w:hint="default" w:asciiTheme="minorEastAsia" w:hAnsiTheme="minorEastAsia" w:eastAsiaTheme="minorEastAsia" w:cstheme="minorEastAsia"/>
+          <w:sz w:val="21"/>
+          <w:szCs w:val="21"/>
+          <w:lang w:val="en-US" w:eastAsia="zh-CN"/>
+        </w:rPr>
+      </w:pPr>
+      <w:r>
+        <w:rPr>
+          <w:rFonts w:hint="default" w:asciiTheme="minorEastAsia" w:hAnsiTheme="minorEastAsia" w:eastAsiaTheme="minorEastAsia" w:cstheme="minorEastAsia"/>
+          <w:sz w:val="21"/>
+          <w:szCs w:val="21"/>
+          <w:lang w:val="en-US" w:eastAsia="zh-CN"/>
+        </w:rPr>
+        <w:t>最后，在该buildPublishers()方法中，创建LogWebApi该类的新实例并传递HTTP服务，如下面的代码所示。</w:t>
+      </w:r>
+    </w:p>
+    <w:p>
+      <w:pPr>
+        <w:rPr>
+          <w:rFonts w:hint="default" w:asciiTheme="minorEastAsia" w:hAnsiTheme="minorEastAsia" w:eastAsiaTheme="minorEastAsia" w:cstheme="minorEastAsia"/>
+          <w:sz w:val="21"/>
+          <w:szCs w:val="21"/>
+          <w:lang w:val="en-US" w:eastAsia="zh-CN"/>
+        </w:rPr>
+      </w:pPr>
+    </w:p>
+    <w:p>
+      <w:pPr>
+        <w:rPr>
+          <w:rFonts w:hint="default" w:asciiTheme="minorEastAsia" w:hAnsiTheme="minorEastAsia" w:eastAsiaTheme="minorEastAsia" w:cstheme="minorEastAsia"/>
+          <w:sz w:val="21"/>
+          <w:szCs w:val="21"/>
+          <w:lang w:val="en-US" w:eastAsia="zh-CN"/>
+        </w:rPr>
+      </w:pPr>
+      <w:r>
+        <w:rPr>
+          <w:rFonts w:hint="default" w:asciiTheme="minorEastAsia" w:hAnsiTheme="minorEastAsia" w:eastAsiaTheme="minorEastAsia" w:cstheme="minorEastAsia"/>
+          <w:sz w:val="21"/>
+          <w:szCs w:val="21"/>
+          <w:lang w:val="en-US" w:eastAsia="zh-CN"/>
+        </w:rPr>
+        <w:t xml:space="preserve"> </w:t>
+      </w:r>
+    </w:p>
+    <w:p>
+      <w:pPr>
+        <w:rPr>
+          <w:rFonts w:hint="default" w:asciiTheme="minorEastAsia" w:hAnsiTheme="minorEastAsia" w:eastAsiaTheme="minorEastAsia" w:cstheme="minorEastAsia"/>
+          <w:sz w:val="21"/>
+          <w:szCs w:val="21"/>
+          <w:lang w:val="en-US" w:eastAsia="zh-CN"/>
+        </w:rPr>
+      </w:pPr>
+      <w:r>
+        <w:rPr>
+          <w:rFonts w:hint="default" w:asciiTheme="minorEastAsia" w:hAnsiTheme="minorEastAsia" w:eastAsiaTheme="minorEastAsia" w:cstheme="minorEastAsia"/>
+          <w:sz w:val="21"/>
+          <w:szCs w:val="21"/>
+          <w:lang w:val="en-US" w:eastAsia="zh-CN"/>
+        </w:rPr>
+        <w:t>buildPublishers(): void {</w:t>
+      </w:r>
+    </w:p>
+    <w:p>
+      <w:pPr>
+        <w:rPr>
+          <w:rFonts w:hint="default" w:asciiTheme="minorEastAsia" w:hAnsiTheme="minorEastAsia" w:eastAsiaTheme="minorEastAsia" w:cstheme="minorEastAsia"/>
+          <w:sz w:val="21"/>
+          <w:szCs w:val="21"/>
+          <w:lang w:val="en-US" w:eastAsia="zh-CN"/>
+        </w:rPr>
+      </w:pPr>
+      <w:r>
+        <w:rPr>
+          <w:rFonts w:hint="default" w:asciiTheme="minorEastAsia" w:hAnsiTheme="minorEastAsia" w:eastAsiaTheme="minorEastAsia" w:cstheme="minorEastAsia"/>
+          <w:sz w:val="21"/>
+          <w:szCs w:val="21"/>
+          <w:lang w:val="en-US" w:eastAsia="zh-CN"/>
+        </w:rPr>
+        <w:t xml:space="preserve">    // Create instance of LogConsole Class</w:t>
+      </w:r>
+    </w:p>
+    <w:p>
+      <w:pPr>
+        <w:rPr>
+          <w:rFonts w:hint="default" w:asciiTheme="minorEastAsia" w:hAnsiTheme="minorEastAsia" w:eastAsiaTheme="minorEastAsia" w:cstheme="minorEastAsia"/>
+          <w:sz w:val="21"/>
+          <w:szCs w:val="21"/>
+          <w:lang w:val="en-US" w:eastAsia="zh-CN"/>
+        </w:rPr>
+      </w:pPr>
+      <w:r>
+        <w:rPr>
+          <w:rFonts w:hint="default" w:asciiTheme="minorEastAsia" w:hAnsiTheme="minorEastAsia" w:eastAsiaTheme="minorEastAsia" w:cstheme="minorEastAsia"/>
+          <w:sz w:val="21"/>
+          <w:szCs w:val="21"/>
+          <w:lang w:val="en-US" w:eastAsia="zh-CN"/>
+        </w:rPr>
+        <w:t xml:space="preserve">    this.publishers.push(new LogConsole());</w:t>
+      </w:r>
+    </w:p>
+    <w:p>
+      <w:pPr>
+        <w:rPr>
+          <w:rFonts w:hint="default" w:asciiTheme="minorEastAsia" w:hAnsiTheme="minorEastAsia" w:eastAsiaTheme="minorEastAsia" w:cstheme="minorEastAsia"/>
+          <w:sz w:val="21"/>
+          <w:szCs w:val="21"/>
+          <w:lang w:val="en-US" w:eastAsia="zh-CN"/>
+        </w:rPr>
+      </w:pPr>
+      <w:r>
+        <w:rPr>
+          <w:rFonts w:hint="default" w:asciiTheme="minorEastAsia" w:hAnsiTheme="minorEastAsia" w:eastAsiaTheme="minorEastAsia" w:cstheme="minorEastAsia"/>
+          <w:sz w:val="21"/>
+          <w:szCs w:val="21"/>
+          <w:lang w:val="en-US" w:eastAsia="zh-CN"/>
+        </w:rPr>
+        <w:t xml:space="preserve">    </w:t>
+      </w:r>
+    </w:p>
+    <w:p>
+      <w:pPr>
+        <w:rPr>
+          <w:rFonts w:hint="default" w:asciiTheme="minorEastAsia" w:hAnsiTheme="minorEastAsia" w:eastAsiaTheme="minorEastAsia" w:cstheme="minorEastAsia"/>
+          <w:sz w:val="21"/>
+          <w:szCs w:val="21"/>
+          <w:lang w:val="en-US" w:eastAsia="zh-CN"/>
+        </w:rPr>
+      </w:pPr>
+      <w:r>
+        <w:rPr>
+          <w:rFonts w:hint="default" w:asciiTheme="minorEastAsia" w:hAnsiTheme="minorEastAsia" w:eastAsiaTheme="minorEastAsia" w:cstheme="minorEastAsia"/>
+          <w:sz w:val="21"/>
+          <w:szCs w:val="21"/>
+          <w:lang w:val="en-US" w:eastAsia="zh-CN"/>
+        </w:rPr>
+        <w:t xml:space="preserve">    // Create instance of `LogLocalStorage` Class</w:t>
+      </w:r>
+    </w:p>
+    <w:p>
+      <w:pPr>
+        <w:rPr>
+          <w:rFonts w:hint="default" w:asciiTheme="minorEastAsia" w:hAnsiTheme="minorEastAsia" w:eastAsiaTheme="minorEastAsia" w:cstheme="minorEastAsia"/>
+          <w:sz w:val="21"/>
+          <w:szCs w:val="21"/>
+          <w:lang w:val="en-US" w:eastAsia="zh-CN"/>
+        </w:rPr>
+      </w:pPr>
+      <w:r>
+        <w:rPr>
+          <w:rFonts w:hint="default" w:asciiTheme="minorEastAsia" w:hAnsiTheme="minorEastAsia" w:eastAsiaTheme="minorEastAsia" w:cstheme="minorEastAsia"/>
+          <w:sz w:val="21"/>
+          <w:szCs w:val="21"/>
+          <w:lang w:val="en-US" w:eastAsia="zh-CN"/>
+        </w:rPr>
+        <w:t xml:space="preserve">    this.publishers.push(new `LogLocalStorage`());</w:t>
+      </w:r>
+    </w:p>
+    <w:p>
+      <w:pPr>
+        <w:rPr>
+          <w:rFonts w:hint="default" w:asciiTheme="minorEastAsia" w:hAnsiTheme="minorEastAsia" w:eastAsiaTheme="minorEastAsia" w:cstheme="minorEastAsia"/>
+          <w:sz w:val="21"/>
+          <w:szCs w:val="21"/>
+          <w:lang w:val="en-US" w:eastAsia="zh-CN"/>
+        </w:rPr>
+      </w:pPr>
+      <w:r>
+        <w:rPr>
+          <w:rFonts w:hint="default" w:asciiTheme="minorEastAsia" w:hAnsiTheme="minorEastAsia" w:eastAsiaTheme="minorEastAsia" w:cstheme="minorEastAsia"/>
+          <w:sz w:val="21"/>
+          <w:szCs w:val="21"/>
+          <w:lang w:val="en-US" w:eastAsia="zh-CN"/>
+        </w:rPr>
+        <w:t xml:space="preserve">    </w:t>
+      </w:r>
+    </w:p>
+    <w:p>
+      <w:pPr>
+        <w:rPr>
+          <w:rFonts w:hint="default" w:asciiTheme="minorEastAsia" w:hAnsiTheme="minorEastAsia" w:eastAsiaTheme="minorEastAsia" w:cstheme="minorEastAsia"/>
+          <w:sz w:val="21"/>
+          <w:szCs w:val="21"/>
+          <w:lang w:val="en-US" w:eastAsia="zh-CN"/>
+        </w:rPr>
+      </w:pPr>
+      <w:r>
+        <w:rPr>
+          <w:rFonts w:hint="default" w:asciiTheme="minorEastAsia" w:hAnsiTheme="minorEastAsia" w:eastAsiaTheme="minorEastAsia" w:cstheme="minorEastAsia"/>
+          <w:sz w:val="21"/>
+          <w:szCs w:val="21"/>
+          <w:lang w:val="en-US" w:eastAsia="zh-CN"/>
+        </w:rPr>
+        <w:t xml:space="preserve">    // Create instance of `LogWebApi` Class</w:t>
+      </w:r>
+    </w:p>
+    <w:p>
+      <w:pPr>
+        <w:rPr>
+          <w:rFonts w:hint="default" w:asciiTheme="minorEastAsia" w:hAnsiTheme="minorEastAsia" w:eastAsiaTheme="minorEastAsia" w:cstheme="minorEastAsia"/>
+          <w:sz w:val="21"/>
+          <w:szCs w:val="21"/>
+          <w:lang w:val="en-US" w:eastAsia="zh-CN"/>
+        </w:rPr>
+      </w:pPr>
+      <w:r>
+        <w:rPr>
+          <w:rFonts w:hint="default" w:asciiTheme="minorEastAsia" w:hAnsiTheme="minorEastAsia" w:eastAsiaTheme="minorEastAsia" w:cstheme="minorEastAsia"/>
+          <w:sz w:val="21"/>
+          <w:szCs w:val="21"/>
+          <w:lang w:val="en-US" w:eastAsia="zh-CN"/>
+        </w:rPr>
+        <w:t xml:space="preserve">    this.publishers.push(new LogWebApi(this.http));</w:t>
+      </w:r>
+    </w:p>
+    <w:p>
+      <w:pPr>
+        <w:rPr>
+          <w:rFonts w:hint="default" w:asciiTheme="minorEastAsia" w:hAnsiTheme="minorEastAsia" w:eastAsiaTheme="minorEastAsia" w:cstheme="minorEastAsia"/>
+          <w:sz w:val="21"/>
+          <w:szCs w:val="21"/>
+          <w:lang w:val="en-US" w:eastAsia="zh-CN"/>
+        </w:rPr>
+      </w:pPr>
+      <w:r>
+        <w:rPr>
+          <w:rFonts w:hint="default" w:asciiTheme="minorEastAsia" w:hAnsiTheme="minorEastAsia" w:eastAsiaTheme="minorEastAsia" w:cstheme="minorEastAsia"/>
+          <w:sz w:val="21"/>
+          <w:szCs w:val="21"/>
+          <w:lang w:val="en-US" w:eastAsia="zh-CN"/>
+        </w:rPr>
+        <w:t>}</w:t>
+      </w:r>
+    </w:p>
+    <w:p>
+      <w:pPr>
+        <w:rPr>
+          <w:rFonts w:hint="default" w:asciiTheme="minorEastAsia" w:hAnsiTheme="minorEastAsia" w:eastAsiaTheme="minorEastAsia" w:cstheme="minorEastAsia"/>
+          <w:sz w:val="21"/>
+          <w:szCs w:val="21"/>
+          <w:lang w:val="en-US" w:eastAsia="zh-CN"/>
+        </w:rPr>
+      </w:pPr>
+      <w:r>
+        <w:rPr>
+          <w:rFonts w:hint="default" w:asciiTheme="minorEastAsia" w:hAnsiTheme="minorEastAsia" w:eastAsiaTheme="minorEastAsia" w:cstheme="minorEastAsia"/>
+          <w:sz w:val="21"/>
+          <w:szCs w:val="21"/>
+          <w:lang w:val="en-US" w:eastAsia="zh-CN"/>
+        </w:rPr>
+        <w:t>您需要使用来注册HTTP服务AppModule。打开app.module.ts并在文件顶部附近添加以下导入。</w:t>
+      </w:r>
+    </w:p>
+    <w:p>
+      <w:pPr>
+        <w:rPr>
+          <w:rFonts w:hint="default" w:asciiTheme="minorEastAsia" w:hAnsiTheme="minorEastAsia" w:eastAsiaTheme="minorEastAsia" w:cstheme="minorEastAsia"/>
+          <w:sz w:val="21"/>
+          <w:szCs w:val="21"/>
+          <w:lang w:val="en-US" w:eastAsia="zh-CN"/>
+        </w:rPr>
+      </w:pPr>
+    </w:p>
+    <w:p>
+      <w:pPr>
+        <w:rPr>
+          <w:rFonts w:hint="default" w:asciiTheme="minorEastAsia" w:hAnsiTheme="minorEastAsia" w:eastAsiaTheme="minorEastAsia" w:cstheme="minorEastAsia"/>
+          <w:sz w:val="21"/>
+          <w:szCs w:val="21"/>
+          <w:lang w:val="en-US" w:eastAsia="zh-CN"/>
+        </w:rPr>
+      </w:pPr>
+      <w:r>
+        <w:rPr>
+          <w:rFonts w:hint="default" w:asciiTheme="minorEastAsia" w:hAnsiTheme="minorEastAsia" w:eastAsiaTheme="minorEastAsia" w:cstheme="minorEastAsia"/>
+          <w:sz w:val="21"/>
+          <w:szCs w:val="21"/>
+          <w:lang w:val="en-US" w:eastAsia="zh-CN"/>
+        </w:rPr>
+        <w:t xml:space="preserve"> </w:t>
+      </w:r>
+    </w:p>
+    <w:p>
+      <w:pPr>
+        <w:rPr>
+          <w:rFonts w:hint="default" w:asciiTheme="minorEastAsia" w:hAnsiTheme="minorEastAsia" w:eastAsiaTheme="minorEastAsia" w:cstheme="minorEastAsia"/>
+          <w:sz w:val="21"/>
+          <w:szCs w:val="21"/>
+          <w:lang w:val="en-US" w:eastAsia="zh-CN"/>
+        </w:rPr>
+      </w:pPr>
+      <w:r>
+        <w:rPr>
+          <w:rFonts w:hint="default" w:asciiTheme="minorEastAsia" w:hAnsiTheme="minorEastAsia" w:eastAsiaTheme="minorEastAsia" w:cstheme="minorEastAsia"/>
+          <w:sz w:val="21"/>
+          <w:szCs w:val="21"/>
+          <w:lang w:val="en-US" w:eastAsia="zh-CN"/>
+        </w:rPr>
+        <w:t>import { HttpModule } from '@angular/http';</w:t>
+      </w:r>
+    </w:p>
+    <w:p>
+      <w:pPr>
+        <w:rPr>
+          <w:rFonts w:hint="default" w:asciiTheme="minorEastAsia" w:hAnsiTheme="minorEastAsia" w:eastAsiaTheme="minorEastAsia" w:cstheme="minorEastAsia"/>
+          <w:sz w:val="21"/>
+          <w:szCs w:val="21"/>
+          <w:lang w:val="en-US" w:eastAsia="zh-CN"/>
+        </w:rPr>
+      </w:pPr>
+      <w:r>
+        <w:rPr>
+          <w:rFonts w:hint="default" w:asciiTheme="minorEastAsia" w:hAnsiTheme="minorEastAsia" w:eastAsiaTheme="minorEastAsia" w:cstheme="minorEastAsia"/>
+          <w:sz w:val="21"/>
+          <w:szCs w:val="21"/>
+          <w:lang w:val="en-US" w:eastAsia="zh-CN"/>
+        </w:rPr>
+        <w:t>将添加HttpModule到@NgModule()函数装饰器中的imports属性。</w:t>
+      </w:r>
+    </w:p>
+    <w:p>
+      <w:pPr>
+        <w:rPr>
+          <w:rFonts w:hint="default" w:asciiTheme="minorEastAsia" w:hAnsiTheme="minorEastAsia" w:eastAsiaTheme="minorEastAsia" w:cstheme="minorEastAsia"/>
+          <w:sz w:val="21"/>
+          <w:szCs w:val="21"/>
+          <w:lang w:val="en-US" w:eastAsia="zh-CN"/>
+        </w:rPr>
+      </w:pPr>
+    </w:p>
+    <w:p>
+      <w:pPr>
+        <w:rPr>
+          <w:rFonts w:hint="default" w:asciiTheme="minorEastAsia" w:hAnsiTheme="minorEastAsia" w:eastAsiaTheme="minorEastAsia" w:cstheme="minorEastAsia"/>
+          <w:sz w:val="21"/>
+          <w:szCs w:val="21"/>
+          <w:lang w:val="en-US" w:eastAsia="zh-CN"/>
+        </w:rPr>
+      </w:pPr>
+      <w:r>
+        <w:rPr>
+          <w:rFonts w:hint="default" w:asciiTheme="minorEastAsia" w:hAnsiTheme="minorEastAsia" w:eastAsiaTheme="minorEastAsia" w:cstheme="minorEastAsia"/>
+          <w:sz w:val="21"/>
+          <w:szCs w:val="21"/>
+          <w:lang w:val="en-US" w:eastAsia="zh-CN"/>
+        </w:rPr>
+        <w:t xml:space="preserve"> </w:t>
+      </w:r>
+    </w:p>
+    <w:p>
+      <w:pPr>
+        <w:rPr>
+          <w:rFonts w:hint="default" w:asciiTheme="minorEastAsia" w:hAnsiTheme="minorEastAsia" w:eastAsiaTheme="minorEastAsia" w:cstheme="minorEastAsia"/>
+          <w:sz w:val="21"/>
+          <w:szCs w:val="21"/>
+          <w:lang w:val="en-US" w:eastAsia="zh-CN"/>
+        </w:rPr>
+      </w:pPr>
+      <w:r>
+        <w:rPr>
+          <w:rFonts w:hint="default" w:asciiTheme="minorEastAsia" w:hAnsiTheme="minorEastAsia" w:eastAsiaTheme="minorEastAsia" w:cstheme="minorEastAsia"/>
+          <w:sz w:val="21"/>
+          <w:szCs w:val="21"/>
+          <w:lang w:val="en-US" w:eastAsia="zh-CN"/>
+        </w:rPr>
+        <w:t>imports: [BrowserModule, HttpModule],</w:t>
+      </w:r>
+    </w:p>
+    <w:p>
+      <w:pPr>
+        <w:rPr>
+          <w:rFonts w:hint="default" w:asciiTheme="minorEastAsia" w:hAnsiTheme="minorEastAsia" w:eastAsiaTheme="minorEastAsia" w:cstheme="minorEastAsia"/>
+          <w:sz w:val="21"/>
+          <w:szCs w:val="21"/>
+          <w:lang w:val="en-US" w:eastAsia="zh-CN"/>
+        </w:rPr>
+      </w:pPr>
+      <w:r>
+        <w:rPr>
+          <w:rFonts w:hint="default" w:asciiTheme="minorEastAsia" w:hAnsiTheme="minorEastAsia" w:eastAsiaTheme="minorEastAsia" w:cstheme="minorEastAsia"/>
+          <w:sz w:val="21"/>
+          <w:szCs w:val="21"/>
+          <w:lang w:val="en-US" w:eastAsia="zh-CN"/>
+        </w:rPr>
+        <w:t>现在您已经将此新发布者添加到数组中，您应该可以运行日志记录应用程序，并且当您单击Log Test按钮时，您应该看到它正在调用Web API方法。</w:t>
+      </w:r>
+    </w:p>
+    <w:p>
+      <w:pPr>
+        <w:rPr>
+          <w:rFonts w:hint="default" w:asciiTheme="minorEastAsia" w:hAnsiTheme="minorEastAsia" w:eastAsiaTheme="minorEastAsia" w:cstheme="minorEastAsia"/>
+          <w:sz w:val="21"/>
+          <w:szCs w:val="21"/>
+          <w:lang w:val="en-US" w:eastAsia="zh-CN"/>
+        </w:rPr>
+      </w:pPr>
+    </w:p>
+    <w:p>
+      <w:pPr>
+        <w:rPr>
+          <w:rFonts w:hint="default" w:asciiTheme="minorEastAsia" w:hAnsiTheme="minorEastAsia" w:eastAsiaTheme="minorEastAsia" w:cstheme="minorEastAsia"/>
+          <w:sz w:val="28"/>
+          <w:szCs w:val="28"/>
+          <w:lang w:val="en-US" w:eastAsia="zh-CN"/>
+        </w:rPr>
+      </w:pPr>
+      <w:r>
+        <w:rPr>
+          <w:rFonts w:hint="default" w:asciiTheme="minorEastAsia" w:hAnsiTheme="minorEastAsia" w:eastAsiaTheme="minorEastAsia" w:cstheme="minorEastAsia"/>
+          <w:sz w:val="28"/>
+          <w:szCs w:val="28"/>
+          <w:lang w:val="en-US" w:eastAsia="zh-CN"/>
+        </w:rPr>
+        <w:t>从JSON文件读取发布者</w:t>
+      </w:r>
+    </w:p>
+    <w:p>
+      <w:pPr>
+        <w:rPr>
+          <w:rFonts w:hint="default" w:asciiTheme="minorEastAsia" w:hAnsiTheme="minorEastAsia" w:eastAsiaTheme="minorEastAsia" w:cstheme="minorEastAsia"/>
+          <w:sz w:val="21"/>
+          <w:szCs w:val="21"/>
+          <w:lang w:val="en-US" w:eastAsia="zh-CN"/>
+        </w:rPr>
+      </w:pPr>
+      <w:r>
+        <w:rPr>
+          <w:rFonts w:hint="default" w:asciiTheme="minorEastAsia" w:hAnsiTheme="minorEastAsia" w:eastAsiaTheme="minorEastAsia" w:cstheme="minorEastAsia"/>
+          <w:sz w:val="21"/>
+          <w:szCs w:val="21"/>
+          <w:lang w:val="en-US" w:eastAsia="zh-CN"/>
+        </w:rPr>
+        <w:t>打开log-publishers.ts文件并添加一个名为的新类LogPublisherConfig。该类将保存从清单9中看到的JSON文件中读取的各个对象。</w:t>
+      </w:r>
+    </w:p>
+    <w:p>
+      <w:pPr>
+        <w:rPr>
+          <w:rFonts w:hint="default" w:asciiTheme="minorEastAsia" w:hAnsiTheme="minorEastAsia" w:eastAsiaTheme="minorEastAsia" w:cstheme="minorEastAsia"/>
+          <w:sz w:val="21"/>
+          <w:szCs w:val="21"/>
+          <w:lang w:val="en-US" w:eastAsia="zh-CN"/>
+        </w:rPr>
+      </w:pPr>
+    </w:p>
+    <w:p>
+      <w:pPr>
+        <w:rPr>
+          <w:rFonts w:hint="default" w:asciiTheme="minorEastAsia" w:hAnsiTheme="minorEastAsia" w:eastAsiaTheme="minorEastAsia" w:cstheme="minorEastAsia"/>
+          <w:sz w:val="21"/>
+          <w:szCs w:val="21"/>
+          <w:lang w:val="en-US" w:eastAsia="zh-CN"/>
+        </w:rPr>
+      </w:pPr>
+      <w:r>
+        <w:rPr>
+          <w:rFonts w:hint="default" w:asciiTheme="minorEastAsia" w:hAnsiTheme="minorEastAsia" w:eastAsiaTheme="minorEastAsia" w:cstheme="minorEastAsia"/>
+          <w:sz w:val="21"/>
+          <w:szCs w:val="21"/>
+          <w:lang w:val="en-US" w:eastAsia="zh-CN"/>
+        </w:rPr>
+        <w:t xml:space="preserve"> </w:t>
+      </w:r>
+    </w:p>
+    <w:p>
+      <w:pPr>
+        <w:rPr>
+          <w:rFonts w:hint="default" w:asciiTheme="minorEastAsia" w:hAnsiTheme="minorEastAsia" w:eastAsiaTheme="minorEastAsia" w:cstheme="minorEastAsia"/>
+          <w:sz w:val="21"/>
+          <w:szCs w:val="21"/>
+          <w:lang w:val="en-US" w:eastAsia="zh-CN"/>
+        </w:rPr>
+      </w:pPr>
+      <w:r>
+        <w:rPr>
+          <w:rFonts w:hint="default" w:asciiTheme="minorEastAsia" w:hAnsiTheme="minorEastAsia" w:eastAsiaTheme="minorEastAsia" w:cstheme="minorEastAsia"/>
+          <w:sz w:val="21"/>
+          <w:szCs w:val="21"/>
+          <w:lang w:val="en-US" w:eastAsia="zh-CN"/>
+        </w:rPr>
+        <w:t>class LogPublisherConfig {</w:t>
+      </w:r>
+    </w:p>
+    <w:p>
+      <w:pPr>
+        <w:rPr>
+          <w:rFonts w:hint="default" w:asciiTheme="minorEastAsia" w:hAnsiTheme="minorEastAsia" w:eastAsiaTheme="minorEastAsia" w:cstheme="minorEastAsia"/>
+          <w:sz w:val="21"/>
+          <w:szCs w:val="21"/>
+          <w:lang w:val="en-US" w:eastAsia="zh-CN"/>
+        </w:rPr>
+      </w:pPr>
+      <w:r>
+        <w:rPr>
+          <w:rFonts w:hint="default" w:asciiTheme="minorEastAsia" w:hAnsiTheme="minorEastAsia" w:eastAsiaTheme="minorEastAsia" w:cstheme="minorEastAsia"/>
+          <w:sz w:val="21"/>
+          <w:szCs w:val="21"/>
+          <w:lang w:val="en-US" w:eastAsia="zh-CN"/>
+        </w:rPr>
+        <w:t xml:space="preserve">    loggerName: string;</w:t>
+      </w:r>
+    </w:p>
+    <w:p>
+      <w:pPr>
+        <w:rPr>
+          <w:rFonts w:hint="default" w:asciiTheme="minorEastAsia" w:hAnsiTheme="minorEastAsia" w:eastAsiaTheme="minorEastAsia" w:cstheme="minorEastAsia"/>
+          <w:sz w:val="21"/>
+          <w:szCs w:val="21"/>
+          <w:lang w:val="en-US" w:eastAsia="zh-CN"/>
+        </w:rPr>
+      </w:pPr>
+      <w:r>
+        <w:rPr>
+          <w:rFonts w:hint="default" w:asciiTheme="minorEastAsia" w:hAnsiTheme="minorEastAsia" w:eastAsiaTheme="minorEastAsia" w:cstheme="minorEastAsia"/>
+          <w:sz w:val="21"/>
+          <w:szCs w:val="21"/>
+          <w:lang w:val="en-US" w:eastAsia="zh-CN"/>
+        </w:rPr>
+        <w:t xml:space="preserve">    loggerLocation: string;</w:t>
+      </w:r>
+    </w:p>
+    <w:p>
+      <w:pPr>
+        <w:rPr>
+          <w:rFonts w:hint="default" w:asciiTheme="minorEastAsia" w:hAnsiTheme="minorEastAsia" w:eastAsiaTheme="minorEastAsia" w:cstheme="minorEastAsia"/>
+          <w:sz w:val="21"/>
+          <w:szCs w:val="21"/>
+          <w:lang w:val="en-US" w:eastAsia="zh-CN"/>
+        </w:rPr>
+      </w:pPr>
+      <w:r>
+        <w:rPr>
+          <w:rFonts w:hint="default" w:asciiTheme="minorEastAsia" w:hAnsiTheme="minorEastAsia" w:eastAsiaTheme="minorEastAsia" w:cstheme="minorEastAsia"/>
+          <w:sz w:val="21"/>
+          <w:szCs w:val="21"/>
+          <w:lang w:val="en-US" w:eastAsia="zh-CN"/>
+        </w:rPr>
+        <w:t xml:space="preserve">    isActive: boolean;</w:t>
+      </w:r>
+    </w:p>
+    <w:p>
+      <w:pPr>
+        <w:rPr>
+          <w:rFonts w:hint="default" w:asciiTheme="minorEastAsia" w:hAnsiTheme="minorEastAsia" w:eastAsiaTheme="minorEastAsia" w:cstheme="minorEastAsia"/>
+          <w:sz w:val="21"/>
+          <w:szCs w:val="21"/>
+          <w:lang w:val="en-US" w:eastAsia="zh-CN"/>
+        </w:rPr>
+      </w:pPr>
+      <w:r>
+        <w:rPr>
+          <w:rFonts w:hint="default" w:asciiTheme="minorEastAsia" w:hAnsiTheme="minorEastAsia" w:eastAsiaTheme="minorEastAsia" w:cstheme="minorEastAsia"/>
+          <w:sz w:val="21"/>
+          <w:szCs w:val="21"/>
+          <w:lang w:val="en-US" w:eastAsia="zh-CN"/>
+        </w:rPr>
+        <w:t>}</w:t>
+      </w:r>
+    </w:p>
+    <w:p>
+      <w:pPr>
+        <w:rPr>
+          <w:rFonts w:hint="default" w:asciiTheme="minorEastAsia" w:hAnsiTheme="minorEastAsia" w:eastAsiaTheme="minorEastAsia" w:cstheme="minorEastAsia"/>
+          <w:sz w:val="21"/>
+          <w:szCs w:val="21"/>
+          <w:lang w:val="en-US" w:eastAsia="zh-CN"/>
+        </w:rPr>
+      </w:pPr>
+      <w:r>
+        <w:rPr>
+          <w:rFonts w:hint="default" w:asciiTheme="minorEastAsia" w:hAnsiTheme="minorEastAsia" w:eastAsiaTheme="minorEastAsia" w:cstheme="minorEastAsia"/>
+          <w:sz w:val="21"/>
+          <w:szCs w:val="21"/>
+          <w:lang w:val="en-US" w:eastAsia="zh-CN"/>
+        </w:rPr>
+        <w:t>通过\assets在下方添加一个文件夹来构建JSON文件\src\app folder。log-publishers.json在该\assets文件夹中添加一个名为的JSON文件，并添加清单9中的代码。JSON数组中的每个对象文字都与您创建的用于登录到控制台，本地存储和Web API的类之一有关。</w:t>
+      </w:r>
+    </w:p>
+    <w:p>
+      <w:pPr>
+        <w:rPr>
+          <w:rFonts w:hint="default" w:asciiTheme="minorEastAsia" w:hAnsiTheme="minorEastAsia" w:eastAsiaTheme="minorEastAsia" w:cstheme="minorEastAsia"/>
+          <w:sz w:val="21"/>
+          <w:szCs w:val="21"/>
+          <w:lang w:val="en-US" w:eastAsia="zh-CN"/>
+        </w:rPr>
+      </w:pPr>
+    </w:p>
+    <w:p>
+      <w:pPr>
+        <w:rPr>
+          <w:rFonts w:hint="default" w:asciiTheme="minorEastAsia" w:hAnsiTheme="minorEastAsia" w:eastAsiaTheme="minorEastAsia" w:cstheme="minorEastAsia"/>
+          <w:sz w:val="21"/>
+          <w:szCs w:val="21"/>
+          <w:lang w:val="en-US" w:eastAsia="zh-CN"/>
+        </w:rPr>
+      </w:pPr>
+      <w:r>
+        <w:rPr>
+          <w:rFonts w:hint="default" w:asciiTheme="minorEastAsia" w:hAnsiTheme="minorEastAsia" w:eastAsiaTheme="minorEastAsia" w:cstheme="minorEastAsia"/>
+          <w:sz w:val="21"/>
+          <w:szCs w:val="21"/>
+          <w:lang w:val="en-US" w:eastAsia="zh-CN"/>
+        </w:rPr>
+        <w:t>清单9：创建一个LogLocalStorage Service类以将消息存储到本地存储中</w:t>
+      </w:r>
+    </w:p>
+    <w:p>
+      <w:pPr>
+        <w:rPr>
+          <w:rFonts w:hint="default" w:asciiTheme="minorEastAsia" w:hAnsiTheme="minorEastAsia" w:eastAsiaTheme="minorEastAsia" w:cstheme="minorEastAsia"/>
+          <w:sz w:val="21"/>
+          <w:szCs w:val="21"/>
+          <w:lang w:val="en-US" w:eastAsia="zh-CN"/>
+        </w:rPr>
+      </w:pPr>
+      <w:r>
+        <w:rPr>
+          <w:rFonts w:hint="default" w:asciiTheme="minorEastAsia" w:hAnsiTheme="minorEastAsia" w:eastAsiaTheme="minorEastAsia" w:cstheme="minorEastAsia"/>
+          <w:sz w:val="21"/>
+          <w:szCs w:val="21"/>
+          <w:lang w:val="en-US" w:eastAsia="zh-CN"/>
+        </w:rPr>
+        <w:t>[</w:t>
+      </w:r>
+    </w:p>
+    <w:p>
+      <w:pPr>
+        <w:rPr>
+          <w:rFonts w:hint="default" w:asciiTheme="minorEastAsia" w:hAnsiTheme="minorEastAsia" w:eastAsiaTheme="minorEastAsia" w:cstheme="minorEastAsia"/>
+          <w:sz w:val="21"/>
+          <w:szCs w:val="21"/>
+          <w:lang w:val="en-US" w:eastAsia="zh-CN"/>
+        </w:rPr>
+      </w:pPr>
+      <w:r>
+        <w:rPr>
+          <w:rFonts w:hint="default" w:asciiTheme="minorEastAsia" w:hAnsiTheme="minorEastAsia" w:eastAsiaTheme="minorEastAsia" w:cstheme="minorEastAsia"/>
+          <w:sz w:val="21"/>
+          <w:szCs w:val="21"/>
+          <w:lang w:val="en-US" w:eastAsia="zh-CN"/>
+        </w:rPr>
+        <w:t xml:space="preserve">    {</w:t>
+      </w:r>
+    </w:p>
+    <w:p>
+      <w:pPr>
+        <w:rPr>
+          <w:rFonts w:hint="default" w:asciiTheme="minorEastAsia" w:hAnsiTheme="minorEastAsia" w:eastAsiaTheme="minorEastAsia" w:cstheme="minorEastAsia"/>
+          <w:sz w:val="21"/>
+          <w:szCs w:val="21"/>
+          <w:lang w:val="en-US" w:eastAsia="zh-CN"/>
+        </w:rPr>
+      </w:pPr>
+      <w:r>
+        <w:rPr>
+          <w:rFonts w:hint="default" w:asciiTheme="minorEastAsia" w:hAnsiTheme="minorEastAsia" w:eastAsiaTheme="minorEastAsia" w:cstheme="minorEastAsia"/>
+          <w:sz w:val="21"/>
+          <w:szCs w:val="21"/>
+          <w:lang w:val="en-US" w:eastAsia="zh-CN"/>
+        </w:rPr>
+        <w:t xml:space="preserve">        "loggerName": "console",</w:t>
+      </w:r>
+    </w:p>
+    <w:p>
+      <w:pPr>
+        <w:rPr>
+          <w:rFonts w:hint="default" w:asciiTheme="minorEastAsia" w:hAnsiTheme="minorEastAsia" w:eastAsiaTheme="minorEastAsia" w:cstheme="minorEastAsia"/>
+          <w:sz w:val="21"/>
+          <w:szCs w:val="21"/>
+          <w:lang w:val="en-US" w:eastAsia="zh-CN"/>
+        </w:rPr>
+      </w:pPr>
+      <w:r>
+        <w:rPr>
+          <w:rFonts w:hint="default" w:asciiTheme="minorEastAsia" w:hAnsiTheme="minorEastAsia" w:eastAsiaTheme="minorEastAsia" w:cstheme="minorEastAsia"/>
+          <w:sz w:val="21"/>
+          <w:szCs w:val="21"/>
+          <w:lang w:val="en-US" w:eastAsia="zh-CN"/>
+        </w:rPr>
+        <w:t xml:space="preserve">        "loggerLocation": "",</w:t>
+      </w:r>
+    </w:p>
+    <w:p>
+      <w:pPr>
+        <w:rPr>
+          <w:rFonts w:hint="default" w:asciiTheme="minorEastAsia" w:hAnsiTheme="minorEastAsia" w:eastAsiaTheme="minorEastAsia" w:cstheme="minorEastAsia"/>
+          <w:sz w:val="21"/>
+          <w:szCs w:val="21"/>
+          <w:lang w:val="en-US" w:eastAsia="zh-CN"/>
+        </w:rPr>
+      </w:pPr>
+      <w:r>
+        <w:rPr>
+          <w:rFonts w:hint="default" w:asciiTheme="minorEastAsia" w:hAnsiTheme="minorEastAsia" w:eastAsiaTheme="minorEastAsia" w:cstheme="minorEastAsia"/>
+          <w:sz w:val="21"/>
+          <w:szCs w:val="21"/>
+          <w:lang w:val="en-US" w:eastAsia="zh-CN"/>
+        </w:rPr>
+        <w:t xml:space="preserve">        "isActive":  true</w:t>
+      </w:r>
+    </w:p>
+    <w:p>
+      <w:pPr>
+        <w:rPr>
+          <w:rFonts w:hint="default" w:asciiTheme="minorEastAsia" w:hAnsiTheme="minorEastAsia" w:eastAsiaTheme="minorEastAsia" w:cstheme="minorEastAsia"/>
+          <w:sz w:val="21"/>
+          <w:szCs w:val="21"/>
+          <w:lang w:val="en-US" w:eastAsia="zh-CN"/>
+        </w:rPr>
+      </w:pPr>
+      <w:r>
+        <w:rPr>
+          <w:rFonts w:hint="default" w:asciiTheme="minorEastAsia" w:hAnsiTheme="minorEastAsia" w:eastAsiaTheme="minorEastAsia" w:cstheme="minorEastAsia"/>
+          <w:sz w:val="21"/>
+          <w:szCs w:val="21"/>
+          <w:lang w:val="en-US" w:eastAsia="zh-CN"/>
+        </w:rPr>
+        <w:t xml:space="preserve">    },</w:t>
+      </w:r>
+    </w:p>
+    <w:p>
+      <w:pPr>
+        <w:rPr>
+          <w:rFonts w:hint="default" w:asciiTheme="minorEastAsia" w:hAnsiTheme="minorEastAsia" w:eastAsiaTheme="minorEastAsia" w:cstheme="minorEastAsia"/>
+          <w:sz w:val="21"/>
+          <w:szCs w:val="21"/>
+          <w:lang w:val="en-US" w:eastAsia="zh-CN"/>
+        </w:rPr>
+      </w:pPr>
+      <w:r>
+        <w:rPr>
+          <w:rFonts w:hint="default" w:asciiTheme="minorEastAsia" w:hAnsiTheme="minorEastAsia" w:eastAsiaTheme="minorEastAsia" w:cstheme="minorEastAsia"/>
+          <w:sz w:val="21"/>
+          <w:szCs w:val="21"/>
+          <w:lang w:val="en-US" w:eastAsia="zh-CN"/>
+        </w:rPr>
+        <w:t xml:space="preserve">    {</w:t>
+      </w:r>
+    </w:p>
+    <w:p>
+      <w:pPr>
+        <w:rPr>
+          <w:rFonts w:hint="default" w:asciiTheme="minorEastAsia" w:hAnsiTheme="minorEastAsia" w:eastAsiaTheme="minorEastAsia" w:cstheme="minorEastAsia"/>
+          <w:sz w:val="21"/>
+          <w:szCs w:val="21"/>
+          <w:lang w:val="en-US" w:eastAsia="zh-CN"/>
+        </w:rPr>
+      </w:pPr>
+      <w:r>
+        <w:rPr>
+          <w:rFonts w:hint="default" w:asciiTheme="minorEastAsia" w:hAnsiTheme="minorEastAsia" w:eastAsiaTheme="minorEastAsia" w:cstheme="minorEastAsia"/>
+          <w:sz w:val="21"/>
+          <w:szCs w:val="21"/>
+          <w:lang w:val="en-US" w:eastAsia="zh-CN"/>
+        </w:rPr>
+        <w:t xml:space="preserve">        "loggerName": "localstorage",</w:t>
+      </w:r>
+    </w:p>
+    <w:p>
+      <w:pPr>
+        <w:rPr>
+          <w:rFonts w:hint="default" w:asciiTheme="minorEastAsia" w:hAnsiTheme="minorEastAsia" w:eastAsiaTheme="minorEastAsia" w:cstheme="minorEastAsia"/>
+          <w:sz w:val="21"/>
+          <w:szCs w:val="21"/>
+          <w:lang w:val="en-US" w:eastAsia="zh-CN"/>
+        </w:rPr>
+      </w:pPr>
+      <w:r>
+        <w:rPr>
+          <w:rFonts w:hint="default" w:asciiTheme="minorEastAsia" w:hAnsiTheme="minorEastAsia" w:eastAsiaTheme="minorEastAsia" w:cstheme="minorEastAsia"/>
+          <w:sz w:val="21"/>
+          <w:szCs w:val="21"/>
+          <w:lang w:val="en-US" w:eastAsia="zh-CN"/>
+        </w:rPr>
+        <w:t xml:space="preserve">        "loggerLocation": "logging",</w:t>
+      </w:r>
+    </w:p>
+    <w:p>
+      <w:pPr>
+        <w:rPr>
+          <w:rFonts w:hint="default" w:asciiTheme="minorEastAsia" w:hAnsiTheme="minorEastAsia" w:eastAsiaTheme="minorEastAsia" w:cstheme="minorEastAsia"/>
+          <w:sz w:val="21"/>
+          <w:szCs w:val="21"/>
+          <w:lang w:val="en-US" w:eastAsia="zh-CN"/>
+        </w:rPr>
+      </w:pPr>
+      <w:r>
+        <w:rPr>
+          <w:rFonts w:hint="default" w:asciiTheme="minorEastAsia" w:hAnsiTheme="minorEastAsia" w:eastAsiaTheme="minorEastAsia" w:cstheme="minorEastAsia"/>
+          <w:sz w:val="21"/>
+          <w:szCs w:val="21"/>
+          <w:lang w:val="en-US" w:eastAsia="zh-CN"/>
+        </w:rPr>
+        <w:t xml:space="preserve">        "isActive": true</w:t>
+      </w:r>
+    </w:p>
+    <w:p>
+      <w:pPr>
+        <w:rPr>
+          <w:rFonts w:hint="default" w:asciiTheme="minorEastAsia" w:hAnsiTheme="minorEastAsia" w:eastAsiaTheme="minorEastAsia" w:cstheme="minorEastAsia"/>
+          <w:sz w:val="21"/>
+          <w:szCs w:val="21"/>
+          <w:lang w:val="en-US" w:eastAsia="zh-CN"/>
+        </w:rPr>
+      </w:pPr>
+      <w:r>
+        <w:rPr>
+          <w:rFonts w:hint="default" w:asciiTheme="minorEastAsia" w:hAnsiTheme="minorEastAsia" w:eastAsiaTheme="minorEastAsia" w:cstheme="minorEastAsia"/>
+          <w:sz w:val="21"/>
+          <w:szCs w:val="21"/>
+          <w:lang w:val="en-US" w:eastAsia="zh-CN"/>
+        </w:rPr>
+        <w:t xml:space="preserve">    },</w:t>
+      </w:r>
+    </w:p>
+    <w:p>
+      <w:pPr>
+        <w:rPr>
+          <w:rFonts w:hint="default" w:asciiTheme="minorEastAsia" w:hAnsiTheme="minorEastAsia" w:eastAsiaTheme="minorEastAsia" w:cstheme="minorEastAsia"/>
+          <w:sz w:val="21"/>
+          <w:szCs w:val="21"/>
+          <w:lang w:val="en-US" w:eastAsia="zh-CN"/>
+        </w:rPr>
+      </w:pPr>
+      <w:r>
+        <w:rPr>
+          <w:rFonts w:hint="default" w:asciiTheme="minorEastAsia" w:hAnsiTheme="minorEastAsia" w:eastAsiaTheme="minorEastAsia" w:cstheme="minorEastAsia"/>
+          <w:sz w:val="21"/>
+          <w:szCs w:val="21"/>
+          <w:lang w:val="en-US" w:eastAsia="zh-CN"/>
+        </w:rPr>
+        <w:t xml:space="preserve">    {</w:t>
+      </w:r>
+    </w:p>
+    <w:p>
+      <w:pPr>
+        <w:rPr>
+          <w:rFonts w:hint="default" w:asciiTheme="minorEastAsia" w:hAnsiTheme="minorEastAsia" w:eastAsiaTheme="minorEastAsia" w:cstheme="minorEastAsia"/>
+          <w:sz w:val="21"/>
+          <w:szCs w:val="21"/>
+          <w:lang w:val="en-US" w:eastAsia="zh-CN"/>
+        </w:rPr>
+      </w:pPr>
+      <w:r>
+        <w:rPr>
+          <w:rFonts w:hint="default" w:asciiTheme="minorEastAsia" w:hAnsiTheme="minorEastAsia" w:eastAsiaTheme="minorEastAsia" w:cstheme="minorEastAsia"/>
+          <w:sz w:val="21"/>
+          <w:szCs w:val="21"/>
+          <w:lang w:val="en-US" w:eastAsia="zh-CN"/>
+        </w:rPr>
+        <w:t xml:space="preserve">        "loggerName": "webapi",</w:t>
+      </w:r>
+    </w:p>
+    <w:p>
+      <w:pPr>
+        <w:rPr>
+          <w:rFonts w:hint="default" w:asciiTheme="minorEastAsia" w:hAnsiTheme="minorEastAsia" w:eastAsiaTheme="minorEastAsia" w:cstheme="minorEastAsia"/>
+          <w:sz w:val="21"/>
+          <w:szCs w:val="21"/>
+          <w:lang w:val="en-US" w:eastAsia="zh-CN"/>
+        </w:rPr>
+      </w:pPr>
+      <w:r>
+        <w:rPr>
+          <w:rFonts w:hint="default" w:asciiTheme="minorEastAsia" w:hAnsiTheme="minorEastAsia" w:eastAsiaTheme="minorEastAsia" w:cstheme="minorEastAsia"/>
+          <w:sz w:val="21"/>
+          <w:szCs w:val="21"/>
+          <w:lang w:val="en-US" w:eastAsia="zh-CN"/>
+        </w:rPr>
+        <w:t xml:space="preserve">        "loggerLocation": "/api/log",</w:t>
+      </w:r>
+    </w:p>
+    <w:p>
+      <w:pPr>
+        <w:rPr>
+          <w:rFonts w:hint="default" w:asciiTheme="minorEastAsia" w:hAnsiTheme="minorEastAsia" w:eastAsiaTheme="minorEastAsia" w:cstheme="minorEastAsia"/>
+          <w:sz w:val="21"/>
+          <w:szCs w:val="21"/>
+          <w:lang w:val="en-US" w:eastAsia="zh-CN"/>
+        </w:rPr>
+      </w:pPr>
+      <w:r>
+        <w:rPr>
+          <w:rFonts w:hint="default" w:asciiTheme="minorEastAsia" w:hAnsiTheme="minorEastAsia" w:eastAsiaTheme="minorEastAsia" w:cstheme="minorEastAsia"/>
+          <w:sz w:val="21"/>
+          <w:szCs w:val="21"/>
+          <w:lang w:val="en-US" w:eastAsia="zh-CN"/>
+        </w:rPr>
+        <w:t xml:space="preserve">        "isActive": true</w:t>
+      </w:r>
+    </w:p>
+    <w:p>
+      <w:pPr>
+        <w:rPr>
+          <w:rFonts w:hint="default" w:asciiTheme="minorEastAsia" w:hAnsiTheme="minorEastAsia" w:eastAsiaTheme="minorEastAsia" w:cstheme="minorEastAsia"/>
+          <w:sz w:val="21"/>
+          <w:szCs w:val="21"/>
+          <w:lang w:val="en-US" w:eastAsia="zh-CN"/>
+        </w:rPr>
+      </w:pPr>
+      <w:r>
+        <w:rPr>
+          <w:rFonts w:hint="default" w:asciiTheme="minorEastAsia" w:hAnsiTheme="minorEastAsia" w:eastAsiaTheme="minorEastAsia" w:cstheme="minorEastAsia"/>
+          <w:sz w:val="21"/>
+          <w:szCs w:val="21"/>
+          <w:lang w:val="en-US" w:eastAsia="zh-CN"/>
+        </w:rPr>
+        <w:t xml:space="preserve">    }</w:t>
+      </w:r>
+    </w:p>
+    <w:p>
+      <w:pPr>
+        <w:rPr>
+          <w:rFonts w:hint="default" w:asciiTheme="minorEastAsia" w:hAnsiTheme="minorEastAsia" w:eastAsiaTheme="minorEastAsia" w:cstheme="minorEastAsia"/>
+          <w:sz w:val="21"/>
+          <w:szCs w:val="21"/>
+          <w:lang w:val="en-US" w:eastAsia="zh-CN"/>
+        </w:rPr>
+      </w:pPr>
+      <w:r>
+        <w:rPr>
+          <w:rFonts w:hint="default" w:asciiTheme="minorEastAsia" w:hAnsiTheme="minorEastAsia" w:eastAsiaTheme="minorEastAsia" w:cstheme="minorEastAsia"/>
+          <w:sz w:val="21"/>
+          <w:szCs w:val="21"/>
+          <w:lang w:val="en-US" w:eastAsia="zh-CN"/>
+        </w:rPr>
+        <w:t>]</w:t>
+      </w:r>
+    </w:p>
+    <w:p>
+      <w:pPr>
+        <w:rPr>
+          <w:rFonts w:hint="default" w:asciiTheme="minorEastAsia" w:hAnsiTheme="minorEastAsia" w:eastAsiaTheme="minorEastAsia" w:cstheme="minorEastAsia"/>
+          <w:sz w:val="21"/>
+          <w:szCs w:val="21"/>
+          <w:lang w:val="en-US" w:eastAsia="zh-CN"/>
+        </w:rPr>
+      </w:pPr>
+      <w:r>
+        <w:rPr>
+          <w:rFonts w:hint="default" w:asciiTheme="minorEastAsia" w:hAnsiTheme="minorEastAsia" w:eastAsiaTheme="minorEastAsia" w:cstheme="minorEastAsia"/>
+          <w:sz w:val="21"/>
+          <w:szCs w:val="21"/>
+          <w:lang w:val="en-US" w:eastAsia="zh-CN"/>
+        </w:rPr>
+        <w:t>在您的log-publishers.service.ts文件中再添加一些导入语句。</w:t>
+      </w:r>
+    </w:p>
+    <w:p>
+      <w:pPr>
+        <w:rPr>
+          <w:rFonts w:hint="default" w:asciiTheme="minorEastAsia" w:hAnsiTheme="minorEastAsia" w:eastAsiaTheme="minorEastAsia" w:cstheme="minorEastAsia"/>
+          <w:sz w:val="21"/>
+          <w:szCs w:val="21"/>
+          <w:lang w:val="en-US" w:eastAsia="zh-CN"/>
+        </w:rPr>
+      </w:pPr>
+    </w:p>
+    <w:p>
+      <w:pPr>
+        <w:rPr>
+          <w:rFonts w:hint="default" w:asciiTheme="minorEastAsia" w:hAnsiTheme="minorEastAsia" w:eastAsiaTheme="minorEastAsia" w:cstheme="minorEastAsia"/>
+          <w:sz w:val="21"/>
+          <w:szCs w:val="21"/>
+          <w:lang w:val="en-US" w:eastAsia="zh-CN"/>
+        </w:rPr>
+      </w:pPr>
+      <w:r>
+        <w:rPr>
+          <w:rFonts w:hint="default" w:asciiTheme="minorEastAsia" w:hAnsiTheme="minorEastAsia" w:eastAsiaTheme="minorEastAsia" w:cstheme="minorEastAsia"/>
+          <w:sz w:val="21"/>
+          <w:szCs w:val="21"/>
+          <w:lang w:val="en-US" w:eastAsia="zh-CN"/>
+        </w:rPr>
+        <w:t xml:space="preserve"> </w:t>
+      </w:r>
+    </w:p>
+    <w:p>
+      <w:pPr>
+        <w:rPr>
+          <w:rFonts w:hint="default" w:asciiTheme="minorEastAsia" w:hAnsiTheme="minorEastAsia" w:eastAsiaTheme="minorEastAsia" w:cstheme="minorEastAsia"/>
+          <w:sz w:val="21"/>
+          <w:szCs w:val="21"/>
+          <w:lang w:val="en-US" w:eastAsia="zh-CN"/>
+        </w:rPr>
+      </w:pPr>
+      <w:r>
+        <w:rPr>
+          <w:rFonts w:hint="default" w:asciiTheme="minorEastAsia" w:hAnsiTheme="minorEastAsia" w:eastAsiaTheme="minorEastAsia" w:cstheme="minorEastAsia"/>
+          <w:sz w:val="21"/>
+          <w:szCs w:val="21"/>
+          <w:lang w:val="en-US" w:eastAsia="zh-CN"/>
+        </w:rPr>
+        <w:t>import { Observable } from 'rxjs/Observable';</w:t>
+      </w:r>
+    </w:p>
+    <w:p>
+      <w:pPr>
+        <w:rPr>
+          <w:rFonts w:hint="default" w:asciiTheme="minorEastAsia" w:hAnsiTheme="minorEastAsia" w:eastAsiaTheme="minorEastAsia" w:cstheme="minorEastAsia"/>
+          <w:sz w:val="21"/>
+          <w:szCs w:val="21"/>
+          <w:lang w:val="en-US" w:eastAsia="zh-CN"/>
+        </w:rPr>
+      </w:pPr>
+      <w:r>
+        <w:rPr>
+          <w:rFonts w:hint="default" w:asciiTheme="minorEastAsia" w:hAnsiTheme="minorEastAsia" w:eastAsiaTheme="minorEastAsia" w:cstheme="minorEastAsia"/>
+          <w:sz w:val="21"/>
+          <w:szCs w:val="21"/>
+          <w:lang w:val="en-US" w:eastAsia="zh-CN"/>
+        </w:rPr>
+        <w:t>import 'rxjs/add/operator/map';</w:t>
+      </w:r>
+    </w:p>
+    <w:p>
+      <w:pPr>
+        <w:rPr>
+          <w:rFonts w:hint="default" w:asciiTheme="minorEastAsia" w:hAnsiTheme="minorEastAsia" w:eastAsiaTheme="minorEastAsia" w:cstheme="minorEastAsia"/>
+          <w:sz w:val="21"/>
+          <w:szCs w:val="21"/>
+          <w:lang w:val="en-US" w:eastAsia="zh-CN"/>
+        </w:rPr>
+      </w:pPr>
+      <w:r>
+        <w:rPr>
+          <w:rFonts w:hint="default" w:asciiTheme="minorEastAsia" w:hAnsiTheme="minorEastAsia" w:eastAsiaTheme="minorEastAsia" w:cstheme="minorEastAsia"/>
+          <w:sz w:val="21"/>
+          <w:szCs w:val="21"/>
+          <w:lang w:val="en-US" w:eastAsia="zh-CN"/>
+        </w:rPr>
+        <w:t>import 'rxjs/add/operator/catch';</w:t>
+      </w:r>
+    </w:p>
+    <w:p>
+      <w:pPr>
+        <w:rPr>
+          <w:rFonts w:hint="default" w:asciiTheme="minorEastAsia" w:hAnsiTheme="minorEastAsia" w:eastAsiaTheme="minorEastAsia" w:cstheme="minorEastAsia"/>
+          <w:sz w:val="21"/>
+          <w:szCs w:val="21"/>
+          <w:lang w:val="en-US" w:eastAsia="zh-CN"/>
+        </w:rPr>
+      </w:pPr>
+      <w:r>
+        <w:rPr>
+          <w:rFonts w:hint="default" w:asciiTheme="minorEastAsia" w:hAnsiTheme="minorEastAsia" w:eastAsiaTheme="minorEastAsia" w:cstheme="minorEastAsia"/>
+          <w:sz w:val="21"/>
+          <w:szCs w:val="21"/>
+          <w:lang w:val="en-US" w:eastAsia="zh-CN"/>
+        </w:rPr>
+        <w:t>import 'rxjs/add/observable/throw';</w:t>
+      </w:r>
+    </w:p>
+    <w:p>
+      <w:pPr>
+        <w:rPr>
+          <w:rFonts w:hint="default" w:asciiTheme="minorEastAsia" w:hAnsiTheme="minorEastAsia" w:eastAsiaTheme="minorEastAsia" w:cstheme="minorEastAsia"/>
+          <w:sz w:val="21"/>
+          <w:szCs w:val="21"/>
+          <w:lang w:val="en-US" w:eastAsia="zh-CN"/>
+        </w:rPr>
+      </w:pPr>
+      <w:r>
+        <w:rPr>
+          <w:rFonts w:hint="default" w:asciiTheme="minorEastAsia" w:hAnsiTheme="minorEastAsia" w:eastAsiaTheme="minorEastAsia" w:cstheme="minorEastAsia"/>
+          <w:sz w:val="21"/>
+          <w:szCs w:val="21"/>
+          <w:lang w:val="en-US" w:eastAsia="zh-CN"/>
+        </w:rPr>
+        <w:t>在这些导入之后添加一个常量，以指向此文件。</w:t>
+      </w:r>
+    </w:p>
+    <w:p>
+      <w:pPr>
+        <w:rPr>
+          <w:rFonts w:hint="default" w:asciiTheme="minorEastAsia" w:hAnsiTheme="minorEastAsia" w:eastAsiaTheme="minorEastAsia" w:cstheme="minorEastAsia"/>
+          <w:sz w:val="21"/>
+          <w:szCs w:val="21"/>
+          <w:lang w:val="en-US" w:eastAsia="zh-CN"/>
+        </w:rPr>
+      </w:pPr>
+    </w:p>
+    <w:p>
+      <w:pPr>
+        <w:rPr>
+          <w:rFonts w:hint="default" w:asciiTheme="minorEastAsia" w:hAnsiTheme="minorEastAsia" w:eastAsiaTheme="minorEastAsia" w:cstheme="minorEastAsia"/>
+          <w:sz w:val="21"/>
+          <w:szCs w:val="21"/>
+          <w:lang w:val="en-US" w:eastAsia="zh-CN"/>
+        </w:rPr>
+      </w:pPr>
+      <w:r>
+        <w:rPr>
+          <w:rFonts w:hint="default" w:asciiTheme="minorEastAsia" w:hAnsiTheme="minorEastAsia" w:eastAsiaTheme="minorEastAsia" w:cstheme="minorEastAsia"/>
+          <w:sz w:val="21"/>
+          <w:szCs w:val="21"/>
+          <w:lang w:val="en-US" w:eastAsia="zh-CN"/>
+        </w:rPr>
+        <w:t xml:space="preserve"> </w:t>
+      </w:r>
+    </w:p>
+    <w:p>
+      <w:pPr>
+        <w:rPr>
+          <w:rFonts w:hint="default" w:asciiTheme="minorEastAsia" w:hAnsiTheme="minorEastAsia" w:eastAsiaTheme="minorEastAsia" w:cstheme="minorEastAsia"/>
+          <w:sz w:val="21"/>
+          <w:szCs w:val="21"/>
+          <w:lang w:val="en-US" w:eastAsia="zh-CN"/>
+        </w:rPr>
+      </w:pPr>
+      <w:r>
+        <w:rPr>
+          <w:rFonts w:hint="default" w:asciiTheme="minorEastAsia" w:hAnsiTheme="minorEastAsia" w:eastAsiaTheme="minorEastAsia" w:cstheme="minorEastAsia"/>
+          <w:sz w:val="21"/>
+          <w:szCs w:val="21"/>
+          <w:lang w:val="en-US" w:eastAsia="zh-CN"/>
+        </w:rPr>
+        <w:t>const PUBLISHERS_FILE = "/src/app/assets/log-publishers.json";</w:t>
+      </w:r>
+    </w:p>
+    <w:p>
+      <w:pPr>
+        <w:rPr>
+          <w:rFonts w:hint="default" w:asciiTheme="minorEastAsia" w:hAnsiTheme="minorEastAsia" w:eastAsiaTheme="minorEastAsia" w:cstheme="minorEastAsia"/>
+          <w:sz w:val="21"/>
+          <w:szCs w:val="21"/>
+          <w:lang w:val="en-US" w:eastAsia="zh-CN"/>
+        </w:rPr>
+      </w:pPr>
+      <w:r>
+        <w:rPr>
+          <w:rFonts w:hint="default" w:asciiTheme="minorEastAsia" w:hAnsiTheme="minorEastAsia" w:eastAsiaTheme="minorEastAsia" w:cstheme="minorEastAsia"/>
+          <w:sz w:val="21"/>
+          <w:szCs w:val="21"/>
+          <w:lang w:val="en-US" w:eastAsia="zh-CN"/>
+        </w:rPr>
+        <w:t>在LogPublishersService该类中，添加一个名为handleErrors的新方法（清单10）来处理任何HTTP服务调用期间可能发生的任何错误。另外，在LogPublishersService该类中，创建一个新方法以从此JSON文件读取数据。让我们将此方法称为getLoggers()。因为您已经将HTTP服务注入到此类中，所以可以使用此服务从JSON文件读取。</w:t>
+      </w:r>
+    </w:p>
+    <w:p>
+      <w:pPr>
+        <w:rPr>
+          <w:rFonts w:hint="default" w:asciiTheme="minorEastAsia" w:hAnsiTheme="minorEastAsia" w:eastAsiaTheme="minorEastAsia" w:cstheme="minorEastAsia"/>
+          <w:sz w:val="21"/>
+          <w:szCs w:val="21"/>
+          <w:lang w:val="en-US" w:eastAsia="zh-CN"/>
+        </w:rPr>
+      </w:pPr>
+    </w:p>
+    <w:p>
+      <w:pPr>
+        <w:rPr>
+          <w:rFonts w:hint="default" w:asciiTheme="minorEastAsia" w:hAnsiTheme="minorEastAsia" w:eastAsiaTheme="minorEastAsia" w:cstheme="minorEastAsia"/>
+          <w:sz w:val="21"/>
+          <w:szCs w:val="21"/>
+          <w:lang w:val="en-US" w:eastAsia="zh-CN"/>
+        </w:rPr>
+      </w:pPr>
+      <w:r>
+        <w:rPr>
+          <w:rFonts w:hint="default" w:asciiTheme="minorEastAsia" w:hAnsiTheme="minorEastAsia" w:eastAsiaTheme="minorEastAsia" w:cstheme="minorEastAsia"/>
+          <w:sz w:val="21"/>
+          <w:szCs w:val="21"/>
+          <w:lang w:val="en-US" w:eastAsia="zh-CN"/>
+        </w:rPr>
+        <w:t xml:space="preserve"> </w:t>
+      </w:r>
+    </w:p>
+    <w:p>
+      <w:pPr>
+        <w:rPr>
+          <w:rFonts w:hint="default" w:asciiTheme="minorEastAsia" w:hAnsiTheme="minorEastAsia" w:eastAsiaTheme="minorEastAsia" w:cstheme="minorEastAsia"/>
+          <w:sz w:val="21"/>
+          <w:szCs w:val="21"/>
+          <w:lang w:val="en-US" w:eastAsia="zh-CN"/>
+        </w:rPr>
+      </w:pPr>
+      <w:r>
+        <w:rPr>
+          <w:rFonts w:hint="default" w:asciiTheme="minorEastAsia" w:hAnsiTheme="minorEastAsia" w:eastAsiaTheme="minorEastAsia" w:cstheme="minorEastAsia"/>
+          <w:sz w:val="21"/>
+          <w:szCs w:val="21"/>
+          <w:lang w:val="en-US" w:eastAsia="zh-CN"/>
+        </w:rPr>
+        <w:t>getLoggers(): Observable&lt;LogPublisherConfig[]&gt; {</w:t>
+      </w:r>
+    </w:p>
+    <w:p>
+      <w:pPr>
+        <w:rPr>
+          <w:rFonts w:hint="default" w:asciiTheme="minorEastAsia" w:hAnsiTheme="minorEastAsia" w:eastAsiaTheme="minorEastAsia" w:cstheme="minorEastAsia"/>
+          <w:sz w:val="21"/>
+          <w:szCs w:val="21"/>
+          <w:lang w:val="en-US" w:eastAsia="zh-CN"/>
+        </w:rPr>
+      </w:pPr>
+      <w:r>
+        <w:rPr>
+          <w:rFonts w:hint="default" w:asciiTheme="minorEastAsia" w:hAnsiTheme="minorEastAsia" w:eastAsiaTheme="minorEastAsia" w:cstheme="minorEastAsia"/>
+          <w:sz w:val="21"/>
+          <w:szCs w:val="21"/>
+          <w:lang w:val="en-US" w:eastAsia="zh-CN"/>
+        </w:rPr>
+        <w:t xml:space="preserve">    return this.http.get(PUBLISHERS_FILE).map(response =&gt; response.json()).catch(this.handleErrors);</w:t>
+      </w:r>
+    </w:p>
+    <w:p>
+      <w:pPr>
+        <w:rPr>
+          <w:rFonts w:hint="default" w:asciiTheme="minorEastAsia" w:hAnsiTheme="minorEastAsia" w:eastAsiaTheme="minorEastAsia" w:cstheme="minorEastAsia"/>
+          <w:sz w:val="21"/>
+          <w:szCs w:val="21"/>
+          <w:lang w:val="en-US" w:eastAsia="zh-CN"/>
+        </w:rPr>
+      </w:pPr>
+      <w:r>
+        <w:rPr>
+          <w:rFonts w:hint="default" w:asciiTheme="minorEastAsia" w:hAnsiTheme="minorEastAsia" w:eastAsiaTheme="minorEastAsia" w:cstheme="minorEastAsia"/>
+          <w:sz w:val="21"/>
+          <w:szCs w:val="21"/>
+          <w:lang w:val="en-US" w:eastAsia="zh-CN"/>
+        </w:rPr>
+        <w:t>}</w:t>
+      </w:r>
+    </w:p>
+    <w:p>
+      <w:pPr>
+        <w:rPr>
+          <w:rFonts w:hint="default" w:asciiTheme="minorEastAsia" w:hAnsiTheme="minorEastAsia" w:eastAsiaTheme="minorEastAsia" w:cstheme="minorEastAsia"/>
+          <w:sz w:val="21"/>
+          <w:szCs w:val="21"/>
+          <w:lang w:val="en-US" w:eastAsia="zh-CN"/>
+        </w:rPr>
+      </w:pPr>
+      <w:r>
+        <w:rPr>
+          <w:rFonts w:hint="default" w:asciiTheme="minorEastAsia" w:hAnsiTheme="minorEastAsia" w:eastAsiaTheme="minorEastAsia" w:cstheme="minorEastAsia"/>
+          <w:sz w:val="21"/>
+          <w:szCs w:val="21"/>
+          <w:lang w:val="en-US" w:eastAsia="zh-CN"/>
+        </w:rPr>
+        <w:t>清单10：使用HTTP服务时，您始终应该有一种方法来处理错误</w:t>
+      </w:r>
+    </w:p>
+    <w:p>
+      <w:pPr>
+        <w:rPr>
+          <w:rFonts w:hint="default" w:asciiTheme="minorEastAsia" w:hAnsiTheme="minorEastAsia" w:eastAsiaTheme="minorEastAsia" w:cstheme="minorEastAsia"/>
+          <w:sz w:val="21"/>
+          <w:szCs w:val="21"/>
+          <w:lang w:val="en-US" w:eastAsia="zh-CN"/>
+        </w:rPr>
+      </w:pPr>
+      <w:r>
+        <w:rPr>
+          <w:rFonts w:hint="default" w:asciiTheme="minorEastAsia" w:hAnsiTheme="minorEastAsia" w:eastAsiaTheme="minorEastAsia" w:cstheme="minorEastAsia"/>
+          <w:sz w:val="21"/>
+          <w:szCs w:val="21"/>
+          <w:lang w:val="en-US" w:eastAsia="zh-CN"/>
+        </w:rPr>
+        <w:t>private handleErrors(error: any):</w:t>
+      </w:r>
+    </w:p>
+    <w:p>
+      <w:pPr>
+        <w:rPr>
+          <w:rFonts w:hint="default" w:asciiTheme="minorEastAsia" w:hAnsiTheme="minorEastAsia" w:eastAsiaTheme="minorEastAsia" w:cstheme="minorEastAsia"/>
+          <w:sz w:val="21"/>
+          <w:szCs w:val="21"/>
+          <w:lang w:val="en-US" w:eastAsia="zh-CN"/>
+        </w:rPr>
+      </w:pPr>
+      <w:r>
+        <w:rPr>
+          <w:rFonts w:hint="default" w:asciiTheme="minorEastAsia" w:hAnsiTheme="minorEastAsia" w:eastAsiaTheme="minorEastAsia" w:cstheme="minorEastAsia"/>
+          <w:sz w:val="21"/>
+          <w:szCs w:val="21"/>
+          <w:lang w:val="en-US" w:eastAsia="zh-CN"/>
+        </w:rPr>
+        <w:t>Observable&lt;any&gt; {</w:t>
+      </w:r>
+    </w:p>
+    <w:p>
+      <w:pPr>
+        <w:rPr>
+          <w:rFonts w:hint="default" w:asciiTheme="minorEastAsia" w:hAnsiTheme="minorEastAsia" w:eastAsiaTheme="minorEastAsia" w:cstheme="minorEastAsia"/>
+          <w:sz w:val="21"/>
+          <w:szCs w:val="21"/>
+          <w:lang w:val="en-US" w:eastAsia="zh-CN"/>
+        </w:rPr>
+      </w:pPr>
+      <w:r>
+        <w:rPr>
+          <w:rFonts w:hint="default" w:asciiTheme="minorEastAsia" w:hAnsiTheme="minorEastAsia" w:eastAsiaTheme="minorEastAsia" w:cstheme="minorEastAsia"/>
+          <w:sz w:val="21"/>
+          <w:szCs w:val="21"/>
+          <w:lang w:val="en-US" w:eastAsia="zh-CN"/>
+        </w:rPr>
+        <w:t xml:space="preserve">    let errors: string[] = [];</w:t>
+      </w:r>
+    </w:p>
+    <w:p>
+      <w:pPr>
+        <w:rPr>
+          <w:rFonts w:hint="default" w:asciiTheme="minorEastAsia" w:hAnsiTheme="minorEastAsia" w:eastAsiaTheme="minorEastAsia" w:cstheme="minorEastAsia"/>
+          <w:sz w:val="21"/>
+          <w:szCs w:val="21"/>
+          <w:lang w:val="en-US" w:eastAsia="zh-CN"/>
+        </w:rPr>
+      </w:pPr>
+      <w:r>
+        <w:rPr>
+          <w:rFonts w:hint="default" w:asciiTheme="minorEastAsia" w:hAnsiTheme="minorEastAsia" w:eastAsiaTheme="minorEastAsia" w:cstheme="minorEastAsia"/>
+          <w:sz w:val="21"/>
+          <w:szCs w:val="21"/>
+          <w:lang w:val="en-US" w:eastAsia="zh-CN"/>
+        </w:rPr>
+        <w:t xml:space="preserve">    let msg: string = "";</w:t>
+      </w:r>
+    </w:p>
+    <w:p>
+      <w:pPr>
+        <w:rPr>
+          <w:rFonts w:hint="default" w:asciiTheme="minorEastAsia" w:hAnsiTheme="minorEastAsia" w:eastAsiaTheme="minorEastAsia" w:cstheme="minorEastAsia"/>
+          <w:sz w:val="21"/>
+          <w:szCs w:val="21"/>
+          <w:lang w:val="en-US" w:eastAsia="zh-CN"/>
+        </w:rPr>
+      </w:pPr>
+      <w:r>
+        <w:rPr>
+          <w:rFonts w:hint="default" w:asciiTheme="minorEastAsia" w:hAnsiTheme="minorEastAsia" w:eastAsiaTheme="minorEastAsia" w:cstheme="minorEastAsia"/>
+          <w:sz w:val="21"/>
+          <w:szCs w:val="21"/>
+          <w:lang w:val="en-US" w:eastAsia="zh-CN"/>
+        </w:rPr>
+        <w:t xml:space="preserve">    </w:t>
+      </w:r>
+    </w:p>
+    <w:p>
+      <w:pPr>
+        <w:rPr>
+          <w:rFonts w:hint="default" w:asciiTheme="minorEastAsia" w:hAnsiTheme="minorEastAsia" w:eastAsiaTheme="minorEastAsia" w:cstheme="minorEastAsia"/>
+          <w:sz w:val="21"/>
+          <w:szCs w:val="21"/>
+          <w:lang w:val="en-US" w:eastAsia="zh-CN"/>
+        </w:rPr>
+      </w:pPr>
+      <w:r>
+        <w:rPr>
+          <w:rFonts w:hint="default" w:asciiTheme="minorEastAsia" w:hAnsiTheme="minorEastAsia" w:eastAsiaTheme="minorEastAsia" w:cstheme="minorEastAsia"/>
+          <w:sz w:val="21"/>
+          <w:szCs w:val="21"/>
+          <w:lang w:val="en-US" w:eastAsia="zh-CN"/>
+        </w:rPr>
+        <w:t xml:space="preserve">    msg = "Status: " + error.status;</w:t>
+      </w:r>
+    </w:p>
+    <w:p>
+      <w:pPr>
+        <w:rPr>
+          <w:rFonts w:hint="default" w:asciiTheme="minorEastAsia" w:hAnsiTheme="minorEastAsia" w:eastAsiaTheme="minorEastAsia" w:cstheme="minorEastAsia"/>
+          <w:sz w:val="21"/>
+          <w:szCs w:val="21"/>
+          <w:lang w:val="en-US" w:eastAsia="zh-CN"/>
+        </w:rPr>
+      </w:pPr>
+      <w:r>
+        <w:rPr>
+          <w:rFonts w:hint="default" w:asciiTheme="minorEastAsia" w:hAnsiTheme="minorEastAsia" w:eastAsiaTheme="minorEastAsia" w:cstheme="minorEastAsia"/>
+          <w:sz w:val="21"/>
+          <w:szCs w:val="21"/>
+          <w:lang w:val="en-US" w:eastAsia="zh-CN"/>
+        </w:rPr>
+        <w:t xml:space="preserve">    msg += " - Status Text: " + error.statusText;</w:t>
+      </w:r>
+    </w:p>
+    <w:p>
+      <w:pPr>
+        <w:rPr>
+          <w:rFonts w:hint="default" w:asciiTheme="minorEastAsia" w:hAnsiTheme="minorEastAsia" w:eastAsiaTheme="minorEastAsia" w:cstheme="minorEastAsia"/>
+          <w:sz w:val="21"/>
+          <w:szCs w:val="21"/>
+          <w:lang w:val="en-US" w:eastAsia="zh-CN"/>
+        </w:rPr>
+      </w:pPr>
+      <w:r>
+        <w:rPr>
+          <w:rFonts w:hint="default" w:asciiTheme="minorEastAsia" w:hAnsiTheme="minorEastAsia" w:eastAsiaTheme="minorEastAsia" w:cstheme="minorEastAsia"/>
+          <w:sz w:val="21"/>
+          <w:szCs w:val="21"/>
+          <w:lang w:val="en-US" w:eastAsia="zh-CN"/>
+        </w:rPr>
+        <w:t xml:space="preserve">    if (error.json()) {</w:t>
+      </w:r>
+    </w:p>
+    <w:p>
+      <w:pPr>
+        <w:rPr>
+          <w:rFonts w:hint="default" w:asciiTheme="minorEastAsia" w:hAnsiTheme="minorEastAsia" w:eastAsiaTheme="minorEastAsia" w:cstheme="minorEastAsia"/>
+          <w:sz w:val="21"/>
+          <w:szCs w:val="21"/>
+          <w:lang w:val="en-US" w:eastAsia="zh-CN"/>
+        </w:rPr>
+      </w:pPr>
+      <w:r>
+        <w:rPr>
+          <w:rFonts w:hint="default" w:asciiTheme="minorEastAsia" w:hAnsiTheme="minorEastAsia" w:eastAsiaTheme="minorEastAsia" w:cstheme="minorEastAsia"/>
+          <w:sz w:val="21"/>
+          <w:szCs w:val="21"/>
+          <w:lang w:val="en-US" w:eastAsia="zh-CN"/>
+        </w:rPr>
+        <w:t xml:space="preserve">        msg += " - Exception Message: " + error.json().exceptionMessage;</w:t>
+      </w:r>
+    </w:p>
+    <w:p>
+      <w:pPr>
+        <w:rPr>
+          <w:rFonts w:hint="default" w:asciiTheme="minorEastAsia" w:hAnsiTheme="minorEastAsia" w:eastAsiaTheme="minorEastAsia" w:cstheme="minorEastAsia"/>
+          <w:sz w:val="21"/>
+          <w:szCs w:val="21"/>
+          <w:lang w:val="en-US" w:eastAsia="zh-CN"/>
+        </w:rPr>
+      </w:pPr>
+      <w:r>
+        <w:rPr>
+          <w:rFonts w:hint="default" w:asciiTheme="minorEastAsia" w:hAnsiTheme="minorEastAsia" w:eastAsiaTheme="minorEastAsia" w:cstheme="minorEastAsia"/>
+          <w:sz w:val="21"/>
+          <w:szCs w:val="21"/>
+          <w:lang w:val="en-US" w:eastAsia="zh-CN"/>
+        </w:rPr>
+        <w:t xml:space="preserve">    }</w:t>
+      </w:r>
+    </w:p>
+    <w:p>
+      <w:pPr>
+        <w:rPr>
+          <w:rFonts w:hint="default" w:asciiTheme="minorEastAsia" w:hAnsiTheme="minorEastAsia" w:eastAsiaTheme="minorEastAsia" w:cstheme="minorEastAsia"/>
+          <w:sz w:val="21"/>
+          <w:szCs w:val="21"/>
+          <w:lang w:val="en-US" w:eastAsia="zh-CN"/>
+        </w:rPr>
+      </w:pPr>
+      <w:r>
+        <w:rPr>
+          <w:rFonts w:hint="default" w:asciiTheme="minorEastAsia" w:hAnsiTheme="minorEastAsia" w:eastAsiaTheme="minorEastAsia" w:cstheme="minorEastAsia"/>
+          <w:sz w:val="21"/>
+          <w:szCs w:val="21"/>
+          <w:lang w:val="en-US" w:eastAsia="zh-CN"/>
+        </w:rPr>
+        <w:t xml:space="preserve">    errors.push(msg);</w:t>
+      </w:r>
+    </w:p>
+    <w:p>
+      <w:pPr>
+        <w:rPr>
+          <w:rFonts w:hint="default" w:asciiTheme="minorEastAsia" w:hAnsiTheme="minorEastAsia" w:eastAsiaTheme="minorEastAsia" w:cstheme="minorEastAsia"/>
+          <w:sz w:val="21"/>
+          <w:szCs w:val="21"/>
+          <w:lang w:val="en-US" w:eastAsia="zh-CN"/>
+        </w:rPr>
+      </w:pPr>
+      <w:r>
+        <w:rPr>
+          <w:rFonts w:hint="default" w:asciiTheme="minorEastAsia" w:hAnsiTheme="minorEastAsia" w:eastAsiaTheme="minorEastAsia" w:cstheme="minorEastAsia"/>
+          <w:sz w:val="21"/>
+          <w:szCs w:val="21"/>
+          <w:lang w:val="en-US" w:eastAsia="zh-CN"/>
+        </w:rPr>
+        <w:t xml:space="preserve">    console.error('An error occurred', errors);</w:t>
+      </w:r>
+    </w:p>
+    <w:p>
+      <w:pPr>
+        <w:rPr>
+          <w:rFonts w:hint="default" w:asciiTheme="minorEastAsia" w:hAnsiTheme="minorEastAsia" w:eastAsiaTheme="minorEastAsia" w:cstheme="minorEastAsia"/>
+          <w:sz w:val="21"/>
+          <w:szCs w:val="21"/>
+          <w:lang w:val="en-US" w:eastAsia="zh-CN"/>
+        </w:rPr>
+      </w:pPr>
+      <w:r>
+        <w:rPr>
+          <w:rFonts w:hint="default" w:asciiTheme="minorEastAsia" w:hAnsiTheme="minorEastAsia" w:eastAsiaTheme="minorEastAsia" w:cstheme="minorEastAsia"/>
+          <w:sz w:val="21"/>
+          <w:szCs w:val="21"/>
+          <w:lang w:val="en-US" w:eastAsia="zh-CN"/>
+        </w:rPr>
+        <w:t xml:space="preserve">    return Observable.throw(errors);</w:t>
+      </w:r>
+    </w:p>
+    <w:p>
+      <w:pPr>
+        <w:rPr>
+          <w:rFonts w:hint="default" w:asciiTheme="minorEastAsia" w:hAnsiTheme="minorEastAsia" w:eastAsiaTheme="minorEastAsia" w:cstheme="minorEastAsia"/>
+          <w:sz w:val="21"/>
+          <w:szCs w:val="21"/>
+          <w:lang w:val="en-US" w:eastAsia="zh-CN"/>
+        </w:rPr>
+      </w:pPr>
+      <w:r>
+        <w:rPr>
+          <w:rFonts w:hint="default" w:asciiTheme="minorEastAsia" w:hAnsiTheme="minorEastAsia" w:eastAsiaTheme="minorEastAsia" w:cstheme="minorEastAsia"/>
+          <w:sz w:val="21"/>
+          <w:szCs w:val="21"/>
+          <w:lang w:val="en-US" w:eastAsia="zh-CN"/>
+        </w:rPr>
+        <w:t>}</w:t>
+      </w:r>
+    </w:p>
+    <w:p>
+      <w:pPr>
+        <w:rPr>
+          <w:rFonts w:hint="default" w:asciiTheme="minorEastAsia" w:hAnsiTheme="minorEastAsia" w:eastAsiaTheme="minorEastAsia" w:cstheme="minorEastAsia"/>
+          <w:sz w:val="21"/>
+          <w:szCs w:val="21"/>
+          <w:lang w:val="en-US" w:eastAsia="zh-CN"/>
+        </w:rPr>
+      </w:pPr>
+      <w:r>
+        <w:rPr>
+          <w:rFonts w:hint="default" w:asciiTheme="minorEastAsia" w:hAnsiTheme="minorEastAsia" w:eastAsiaTheme="minorEastAsia" w:cstheme="minorEastAsia"/>
+          <w:sz w:val="21"/>
+          <w:szCs w:val="21"/>
+          <w:lang w:val="en-US" w:eastAsia="zh-CN"/>
+        </w:rPr>
+        <w:t>现在您已经有了从该文件返回数组的buildPublishers()方法，请修改该方法以订阅此ObservableLogPublisherConfig对象数组。清单11中buildPublishers()显示了该方法的新代码。</w:t>
+      </w:r>
+    </w:p>
+    <w:p>
+      <w:pPr>
+        <w:rPr>
+          <w:rFonts w:hint="default" w:asciiTheme="minorEastAsia" w:hAnsiTheme="minorEastAsia" w:eastAsiaTheme="minorEastAsia" w:cstheme="minorEastAsia"/>
+          <w:sz w:val="21"/>
+          <w:szCs w:val="21"/>
+          <w:lang w:val="en-US" w:eastAsia="zh-CN"/>
+        </w:rPr>
+      </w:pPr>
+    </w:p>
+    <w:p>
+      <w:pPr>
+        <w:rPr>
+          <w:rFonts w:hint="default" w:asciiTheme="minorEastAsia" w:hAnsiTheme="minorEastAsia" w:eastAsiaTheme="minorEastAsia" w:cstheme="minorEastAsia"/>
+          <w:sz w:val="21"/>
+          <w:szCs w:val="21"/>
+          <w:lang w:val="en-US" w:eastAsia="zh-CN"/>
+        </w:rPr>
+      </w:pPr>
+      <w:r>
+        <w:rPr>
+          <w:rFonts w:hint="default" w:asciiTheme="minorEastAsia" w:hAnsiTheme="minorEastAsia" w:eastAsiaTheme="minorEastAsia" w:cstheme="minorEastAsia"/>
+          <w:sz w:val="21"/>
+          <w:szCs w:val="21"/>
+          <w:lang w:val="en-US" w:eastAsia="zh-CN"/>
+        </w:rPr>
+        <w:t>清单11：通过读取JSON文件中的值来创建发布者数组</w:t>
+      </w:r>
+    </w:p>
+    <w:p>
+      <w:pPr>
+        <w:rPr>
+          <w:rFonts w:hint="default" w:asciiTheme="minorEastAsia" w:hAnsiTheme="minorEastAsia" w:eastAsiaTheme="minorEastAsia" w:cstheme="minorEastAsia"/>
+          <w:sz w:val="21"/>
+          <w:szCs w:val="21"/>
+          <w:lang w:val="en-US" w:eastAsia="zh-CN"/>
+        </w:rPr>
+      </w:pPr>
+      <w:r>
+        <w:rPr>
+          <w:rFonts w:hint="default" w:asciiTheme="minorEastAsia" w:hAnsiTheme="minorEastAsia" w:eastAsiaTheme="minorEastAsia" w:cstheme="minorEastAsia"/>
+          <w:sz w:val="21"/>
+          <w:szCs w:val="21"/>
+          <w:lang w:val="en-US" w:eastAsia="zh-CN"/>
+        </w:rPr>
+        <w:t>buildPublishers(): void {</w:t>
+      </w:r>
+    </w:p>
+    <w:p>
+      <w:pPr>
+        <w:rPr>
+          <w:rFonts w:hint="default" w:asciiTheme="minorEastAsia" w:hAnsiTheme="minorEastAsia" w:eastAsiaTheme="minorEastAsia" w:cstheme="minorEastAsia"/>
+          <w:sz w:val="21"/>
+          <w:szCs w:val="21"/>
+          <w:lang w:val="en-US" w:eastAsia="zh-CN"/>
+        </w:rPr>
+      </w:pPr>
+      <w:r>
+        <w:rPr>
+          <w:rFonts w:hint="default" w:asciiTheme="minorEastAsia" w:hAnsiTheme="minorEastAsia" w:eastAsiaTheme="minorEastAsia" w:cstheme="minorEastAsia"/>
+          <w:sz w:val="21"/>
+          <w:szCs w:val="21"/>
+          <w:lang w:val="en-US" w:eastAsia="zh-CN"/>
+        </w:rPr>
+        <w:t xml:space="preserve">    let logPub: LogPublisher;</w:t>
+      </w:r>
+    </w:p>
+    <w:p>
+      <w:pPr>
+        <w:rPr>
+          <w:rFonts w:hint="default" w:asciiTheme="minorEastAsia" w:hAnsiTheme="minorEastAsia" w:eastAsiaTheme="minorEastAsia" w:cstheme="minorEastAsia"/>
+          <w:sz w:val="21"/>
+          <w:szCs w:val="21"/>
+          <w:lang w:val="en-US" w:eastAsia="zh-CN"/>
+        </w:rPr>
+      </w:pPr>
+      <w:r>
+        <w:rPr>
+          <w:rFonts w:hint="default" w:asciiTheme="minorEastAsia" w:hAnsiTheme="minorEastAsia" w:eastAsiaTheme="minorEastAsia" w:cstheme="minorEastAsia"/>
+          <w:sz w:val="21"/>
+          <w:szCs w:val="21"/>
+          <w:lang w:val="en-US" w:eastAsia="zh-CN"/>
+        </w:rPr>
+        <w:t xml:space="preserve">    </w:t>
+      </w:r>
+    </w:p>
+    <w:p>
+      <w:pPr>
+        <w:rPr>
+          <w:rFonts w:hint="default" w:asciiTheme="minorEastAsia" w:hAnsiTheme="minorEastAsia" w:eastAsiaTheme="minorEastAsia" w:cstheme="minorEastAsia"/>
+          <w:sz w:val="21"/>
+          <w:szCs w:val="21"/>
+          <w:lang w:val="en-US" w:eastAsia="zh-CN"/>
+        </w:rPr>
+      </w:pPr>
+      <w:r>
+        <w:rPr>
+          <w:rFonts w:hint="default" w:asciiTheme="minorEastAsia" w:hAnsiTheme="minorEastAsia" w:eastAsiaTheme="minorEastAsia" w:cstheme="minorEastAsia"/>
+          <w:sz w:val="21"/>
+          <w:szCs w:val="21"/>
+          <w:lang w:val="en-US" w:eastAsia="zh-CN"/>
+        </w:rPr>
+        <w:t xml:space="preserve">    this.getLoggers().subscribe(response =&gt; {</w:t>
+      </w:r>
+    </w:p>
+    <w:p>
+      <w:pPr>
+        <w:rPr>
+          <w:rFonts w:hint="default" w:asciiTheme="minorEastAsia" w:hAnsiTheme="minorEastAsia" w:eastAsiaTheme="minorEastAsia" w:cstheme="minorEastAsia"/>
+          <w:sz w:val="21"/>
+          <w:szCs w:val="21"/>
+          <w:lang w:val="en-US" w:eastAsia="zh-CN"/>
+        </w:rPr>
+      </w:pPr>
+      <w:r>
+        <w:rPr>
+          <w:rFonts w:hint="default" w:asciiTheme="minorEastAsia" w:hAnsiTheme="minorEastAsia" w:eastAsiaTheme="minorEastAsia" w:cstheme="minorEastAsia"/>
+          <w:sz w:val="21"/>
+          <w:szCs w:val="21"/>
+          <w:lang w:val="en-US" w:eastAsia="zh-CN"/>
+        </w:rPr>
+        <w:t xml:space="preserve">        for (let pub of response.filter(p =&gt; p.isActive)) {</w:t>
+      </w:r>
+    </w:p>
+    <w:p>
+      <w:pPr>
+        <w:rPr>
+          <w:rFonts w:hint="default" w:asciiTheme="minorEastAsia" w:hAnsiTheme="minorEastAsia" w:eastAsiaTheme="minorEastAsia" w:cstheme="minorEastAsia"/>
+          <w:sz w:val="21"/>
+          <w:szCs w:val="21"/>
+          <w:lang w:val="en-US" w:eastAsia="zh-CN"/>
+        </w:rPr>
+      </w:pPr>
+      <w:r>
+        <w:rPr>
+          <w:rFonts w:hint="default" w:asciiTheme="minorEastAsia" w:hAnsiTheme="minorEastAsia" w:eastAsiaTheme="minorEastAsia" w:cstheme="minorEastAsia"/>
+          <w:sz w:val="21"/>
+          <w:szCs w:val="21"/>
+          <w:lang w:val="en-US" w:eastAsia="zh-CN"/>
+        </w:rPr>
+        <w:t xml:space="preserve">            switch (pub.loggerName.toLowerCase()) {</w:t>
+      </w:r>
+    </w:p>
+    <w:p>
+      <w:pPr>
+        <w:rPr>
+          <w:rFonts w:hint="default" w:asciiTheme="minorEastAsia" w:hAnsiTheme="minorEastAsia" w:eastAsiaTheme="minorEastAsia" w:cstheme="minorEastAsia"/>
+          <w:sz w:val="21"/>
+          <w:szCs w:val="21"/>
+          <w:lang w:val="en-US" w:eastAsia="zh-CN"/>
+        </w:rPr>
+      </w:pPr>
+      <w:r>
+        <w:rPr>
+          <w:rFonts w:hint="default" w:asciiTheme="minorEastAsia" w:hAnsiTheme="minorEastAsia" w:eastAsiaTheme="minorEastAsia" w:cstheme="minorEastAsia"/>
+          <w:sz w:val="21"/>
+          <w:szCs w:val="21"/>
+          <w:lang w:val="en-US" w:eastAsia="zh-CN"/>
+        </w:rPr>
+        <w:t xml:space="preserve">                case "console":</w:t>
+      </w:r>
+    </w:p>
+    <w:p>
+      <w:pPr>
+        <w:rPr>
+          <w:rFonts w:hint="default" w:asciiTheme="minorEastAsia" w:hAnsiTheme="minorEastAsia" w:eastAsiaTheme="minorEastAsia" w:cstheme="minorEastAsia"/>
+          <w:sz w:val="21"/>
+          <w:szCs w:val="21"/>
+          <w:lang w:val="en-US" w:eastAsia="zh-CN"/>
+        </w:rPr>
+      </w:pPr>
+      <w:r>
+        <w:rPr>
+          <w:rFonts w:hint="default" w:asciiTheme="minorEastAsia" w:hAnsiTheme="minorEastAsia" w:eastAsiaTheme="minorEastAsia" w:cstheme="minorEastAsia"/>
+          <w:sz w:val="21"/>
+          <w:szCs w:val="21"/>
+          <w:lang w:val="en-US" w:eastAsia="zh-CN"/>
+        </w:rPr>
+        <w:t xml:space="preserve">                    logPub = new LogConsole();</w:t>
+      </w:r>
+    </w:p>
+    <w:p>
+      <w:pPr>
+        <w:rPr>
+          <w:rFonts w:hint="default" w:asciiTheme="minorEastAsia" w:hAnsiTheme="minorEastAsia" w:eastAsiaTheme="minorEastAsia" w:cstheme="minorEastAsia"/>
+          <w:sz w:val="21"/>
+          <w:szCs w:val="21"/>
+          <w:lang w:val="en-US" w:eastAsia="zh-CN"/>
+        </w:rPr>
+      </w:pPr>
+      <w:r>
+        <w:rPr>
+          <w:rFonts w:hint="default" w:asciiTheme="minorEastAsia" w:hAnsiTheme="minorEastAsia" w:eastAsiaTheme="minorEastAsia" w:cstheme="minorEastAsia"/>
+          <w:sz w:val="21"/>
+          <w:szCs w:val="21"/>
+          <w:lang w:val="en-US" w:eastAsia="zh-CN"/>
+        </w:rPr>
+        <w:t xml:space="preserve">                    break;</w:t>
+      </w:r>
+    </w:p>
+    <w:p>
+      <w:pPr>
+        <w:rPr>
+          <w:rFonts w:hint="default" w:asciiTheme="minorEastAsia" w:hAnsiTheme="minorEastAsia" w:eastAsiaTheme="minorEastAsia" w:cstheme="minorEastAsia"/>
+          <w:sz w:val="21"/>
+          <w:szCs w:val="21"/>
+          <w:lang w:val="en-US" w:eastAsia="zh-CN"/>
+        </w:rPr>
+      </w:pPr>
+      <w:r>
+        <w:rPr>
+          <w:rFonts w:hint="default" w:asciiTheme="minorEastAsia" w:hAnsiTheme="minorEastAsia" w:eastAsiaTheme="minorEastAsia" w:cstheme="minorEastAsia"/>
+          <w:sz w:val="21"/>
+          <w:szCs w:val="21"/>
+          <w:lang w:val="en-US" w:eastAsia="zh-CN"/>
+        </w:rPr>
+        <w:t xml:space="preserve">                case "localstorage":</w:t>
+      </w:r>
+    </w:p>
+    <w:p>
+      <w:pPr>
+        <w:rPr>
+          <w:rFonts w:hint="default" w:asciiTheme="minorEastAsia" w:hAnsiTheme="minorEastAsia" w:eastAsiaTheme="minorEastAsia" w:cstheme="minorEastAsia"/>
+          <w:sz w:val="21"/>
+          <w:szCs w:val="21"/>
+          <w:lang w:val="en-US" w:eastAsia="zh-CN"/>
+        </w:rPr>
+      </w:pPr>
+      <w:r>
+        <w:rPr>
+          <w:rFonts w:hint="default" w:asciiTheme="minorEastAsia" w:hAnsiTheme="minorEastAsia" w:eastAsiaTheme="minorEastAsia" w:cstheme="minorEastAsia"/>
+          <w:sz w:val="21"/>
+          <w:szCs w:val="21"/>
+          <w:lang w:val="en-US" w:eastAsia="zh-CN"/>
+        </w:rPr>
+        <w:t xml:space="preserve">                    logPub = new `LogLocalStorage`();</w:t>
+      </w:r>
+    </w:p>
+    <w:p>
+      <w:pPr>
+        <w:rPr>
+          <w:rFonts w:hint="default" w:asciiTheme="minorEastAsia" w:hAnsiTheme="minorEastAsia" w:eastAsiaTheme="minorEastAsia" w:cstheme="minorEastAsia"/>
+          <w:sz w:val="21"/>
+          <w:szCs w:val="21"/>
+          <w:lang w:val="en-US" w:eastAsia="zh-CN"/>
+        </w:rPr>
+      </w:pPr>
+      <w:r>
+        <w:rPr>
+          <w:rFonts w:hint="default" w:asciiTheme="minorEastAsia" w:hAnsiTheme="minorEastAsia" w:eastAsiaTheme="minorEastAsia" w:cstheme="minorEastAsia"/>
+          <w:sz w:val="21"/>
+          <w:szCs w:val="21"/>
+          <w:lang w:val="en-US" w:eastAsia="zh-CN"/>
+        </w:rPr>
+        <w:t xml:space="preserve">                    break;</w:t>
+      </w:r>
+    </w:p>
+    <w:p>
+      <w:pPr>
+        <w:rPr>
+          <w:rFonts w:hint="default" w:asciiTheme="minorEastAsia" w:hAnsiTheme="minorEastAsia" w:eastAsiaTheme="minorEastAsia" w:cstheme="minorEastAsia"/>
+          <w:sz w:val="21"/>
+          <w:szCs w:val="21"/>
+          <w:lang w:val="en-US" w:eastAsia="zh-CN"/>
+        </w:rPr>
+      </w:pPr>
+      <w:r>
+        <w:rPr>
+          <w:rFonts w:hint="default" w:asciiTheme="minorEastAsia" w:hAnsiTheme="minorEastAsia" w:eastAsiaTheme="minorEastAsia" w:cstheme="minorEastAsia"/>
+          <w:sz w:val="21"/>
+          <w:szCs w:val="21"/>
+          <w:lang w:val="en-US" w:eastAsia="zh-CN"/>
+        </w:rPr>
+        <w:t xml:space="preserve">                case "webapi":</w:t>
+      </w:r>
+    </w:p>
+    <w:p>
+      <w:pPr>
+        <w:rPr>
+          <w:rFonts w:hint="default" w:asciiTheme="minorEastAsia" w:hAnsiTheme="minorEastAsia" w:eastAsiaTheme="minorEastAsia" w:cstheme="minorEastAsia"/>
+          <w:sz w:val="21"/>
+          <w:szCs w:val="21"/>
+          <w:lang w:val="en-US" w:eastAsia="zh-CN"/>
+        </w:rPr>
+      </w:pPr>
+      <w:r>
+        <w:rPr>
+          <w:rFonts w:hint="default" w:asciiTheme="minorEastAsia" w:hAnsiTheme="minorEastAsia" w:eastAsiaTheme="minorEastAsia" w:cstheme="minorEastAsia"/>
+          <w:sz w:val="21"/>
+          <w:szCs w:val="21"/>
+          <w:lang w:val="en-US" w:eastAsia="zh-CN"/>
+        </w:rPr>
+        <w:t xml:space="preserve">                    logPub = new LogWebApi(this.http);</w:t>
+      </w:r>
+    </w:p>
+    <w:p>
+      <w:pPr>
+        <w:rPr>
+          <w:rFonts w:hint="default" w:asciiTheme="minorEastAsia" w:hAnsiTheme="minorEastAsia" w:eastAsiaTheme="minorEastAsia" w:cstheme="minorEastAsia"/>
+          <w:sz w:val="21"/>
+          <w:szCs w:val="21"/>
+          <w:lang w:val="en-US" w:eastAsia="zh-CN"/>
+        </w:rPr>
+      </w:pPr>
+      <w:r>
+        <w:rPr>
+          <w:rFonts w:hint="default" w:asciiTheme="minorEastAsia" w:hAnsiTheme="minorEastAsia" w:eastAsiaTheme="minorEastAsia" w:cstheme="minorEastAsia"/>
+          <w:sz w:val="21"/>
+          <w:szCs w:val="21"/>
+          <w:lang w:val="en-US" w:eastAsia="zh-CN"/>
+        </w:rPr>
+        <w:t xml:space="preserve">                    break;</w:t>
+      </w:r>
+    </w:p>
+    <w:p>
+      <w:pPr>
+        <w:rPr>
+          <w:rFonts w:hint="default" w:asciiTheme="minorEastAsia" w:hAnsiTheme="minorEastAsia" w:eastAsiaTheme="minorEastAsia" w:cstheme="minorEastAsia"/>
+          <w:sz w:val="21"/>
+          <w:szCs w:val="21"/>
+          <w:lang w:val="en-US" w:eastAsia="zh-CN"/>
+        </w:rPr>
+      </w:pPr>
+      <w:r>
+        <w:rPr>
+          <w:rFonts w:hint="default" w:asciiTheme="minorEastAsia" w:hAnsiTheme="minorEastAsia" w:eastAsiaTheme="minorEastAsia" w:cstheme="minorEastAsia"/>
+          <w:sz w:val="21"/>
+          <w:szCs w:val="21"/>
+          <w:lang w:val="en-US" w:eastAsia="zh-CN"/>
+        </w:rPr>
+        <w:t xml:space="preserve">            }</w:t>
+      </w:r>
+    </w:p>
+    <w:p>
+      <w:pPr>
+        <w:rPr>
+          <w:rFonts w:hint="default" w:asciiTheme="minorEastAsia" w:hAnsiTheme="minorEastAsia" w:eastAsiaTheme="minorEastAsia" w:cstheme="minorEastAsia"/>
+          <w:sz w:val="21"/>
+          <w:szCs w:val="21"/>
+          <w:lang w:val="en-US" w:eastAsia="zh-CN"/>
+        </w:rPr>
+      </w:pPr>
+      <w:r>
+        <w:rPr>
+          <w:rFonts w:hint="default" w:asciiTheme="minorEastAsia" w:hAnsiTheme="minorEastAsia" w:eastAsiaTheme="minorEastAsia" w:cstheme="minorEastAsia"/>
+          <w:sz w:val="21"/>
+          <w:szCs w:val="21"/>
+          <w:lang w:val="en-US" w:eastAsia="zh-CN"/>
+        </w:rPr>
+        <w:t xml:space="preserve">            </w:t>
+      </w:r>
+    </w:p>
+    <w:p>
+      <w:pPr>
+        <w:rPr>
+          <w:rFonts w:hint="default" w:asciiTheme="minorEastAsia" w:hAnsiTheme="minorEastAsia" w:eastAsiaTheme="minorEastAsia" w:cstheme="minorEastAsia"/>
+          <w:sz w:val="21"/>
+          <w:szCs w:val="21"/>
+          <w:lang w:val="en-US" w:eastAsia="zh-CN"/>
+        </w:rPr>
+      </w:pPr>
+      <w:r>
+        <w:rPr>
+          <w:rFonts w:hint="default" w:asciiTheme="minorEastAsia" w:hAnsiTheme="minorEastAsia" w:eastAsiaTheme="minorEastAsia" w:cstheme="minorEastAsia"/>
+          <w:sz w:val="21"/>
+          <w:szCs w:val="21"/>
+          <w:lang w:val="en-US" w:eastAsia="zh-CN"/>
+        </w:rPr>
+        <w:t xml:space="preserve">            // Set location of logging</w:t>
+      </w:r>
+    </w:p>
+    <w:p>
+      <w:pPr>
+        <w:rPr>
+          <w:rFonts w:hint="default" w:asciiTheme="minorEastAsia" w:hAnsiTheme="minorEastAsia" w:eastAsiaTheme="minorEastAsia" w:cstheme="minorEastAsia"/>
+          <w:sz w:val="21"/>
+          <w:szCs w:val="21"/>
+          <w:lang w:val="en-US" w:eastAsia="zh-CN"/>
+        </w:rPr>
+      </w:pPr>
+      <w:r>
+        <w:rPr>
+          <w:rFonts w:hint="default" w:asciiTheme="minorEastAsia" w:hAnsiTheme="minorEastAsia" w:eastAsiaTheme="minorEastAsia" w:cstheme="minorEastAsia"/>
+          <w:sz w:val="21"/>
+          <w:szCs w:val="21"/>
+          <w:lang w:val="en-US" w:eastAsia="zh-CN"/>
+        </w:rPr>
+        <w:t xml:space="preserve">            logPub.location = pub.loggerLocation;</w:t>
+      </w:r>
+    </w:p>
+    <w:p>
+      <w:pPr>
+        <w:rPr>
+          <w:rFonts w:hint="default" w:asciiTheme="minorEastAsia" w:hAnsiTheme="minorEastAsia" w:eastAsiaTheme="minorEastAsia" w:cstheme="minorEastAsia"/>
+          <w:sz w:val="21"/>
+          <w:szCs w:val="21"/>
+          <w:lang w:val="en-US" w:eastAsia="zh-CN"/>
+        </w:rPr>
+      </w:pPr>
+      <w:r>
+        <w:rPr>
+          <w:rFonts w:hint="default" w:asciiTheme="minorEastAsia" w:hAnsiTheme="minorEastAsia" w:eastAsiaTheme="minorEastAsia" w:cstheme="minorEastAsia"/>
+          <w:sz w:val="21"/>
+          <w:szCs w:val="21"/>
+          <w:lang w:val="en-US" w:eastAsia="zh-CN"/>
+        </w:rPr>
+        <w:t xml:space="preserve">            </w:t>
+      </w:r>
+    </w:p>
+    <w:p>
+      <w:pPr>
+        <w:rPr>
+          <w:rFonts w:hint="default" w:asciiTheme="minorEastAsia" w:hAnsiTheme="minorEastAsia" w:eastAsiaTheme="minorEastAsia" w:cstheme="minorEastAsia"/>
+          <w:sz w:val="21"/>
+          <w:szCs w:val="21"/>
+          <w:lang w:val="en-US" w:eastAsia="zh-CN"/>
+        </w:rPr>
+      </w:pPr>
+      <w:r>
+        <w:rPr>
+          <w:rFonts w:hint="default" w:asciiTheme="minorEastAsia" w:hAnsiTheme="minorEastAsia" w:eastAsiaTheme="minorEastAsia" w:cstheme="minorEastAsia"/>
+          <w:sz w:val="21"/>
+          <w:szCs w:val="21"/>
+          <w:lang w:val="en-US" w:eastAsia="zh-CN"/>
+        </w:rPr>
+        <w:t xml:space="preserve">            // Add publisher to array</w:t>
+      </w:r>
+    </w:p>
+    <w:p>
+      <w:pPr>
+        <w:rPr>
+          <w:rFonts w:hint="default" w:asciiTheme="minorEastAsia" w:hAnsiTheme="minorEastAsia" w:eastAsiaTheme="minorEastAsia" w:cstheme="minorEastAsia"/>
+          <w:sz w:val="21"/>
+          <w:szCs w:val="21"/>
+          <w:lang w:val="en-US" w:eastAsia="zh-CN"/>
+        </w:rPr>
+      </w:pPr>
+      <w:r>
+        <w:rPr>
+          <w:rFonts w:hint="default" w:asciiTheme="minorEastAsia" w:hAnsiTheme="minorEastAsia" w:eastAsiaTheme="minorEastAsia" w:cstheme="minorEastAsia"/>
+          <w:sz w:val="21"/>
+          <w:szCs w:val="21"/>
+          <w:lang w:val="en-US" w:eastAsia="zh-CN"/>
+        </w:rPr>
+        <w:t xml:space="preserve">            this.publishers.push(logPub);</w:t>
+      </w:r>
+    </w:p>
+    <w:p>
+      <w:pPr>
+        <w:rPr>
+          <w:rFonts w:hint="default" w:asciiTheme="minorEastAsia" w:hAnsiTheme="minorEastAsia" w:eastAsiaTheme="minorEastAsia" w:cstheme="minorEastAsia"/>
+          <w:sz w:val="21"/>
+          <w:szCs w:val="21"/>
+          <w:lang w:val="en-US" w:eastAsia="zh-CN"/>
+        </w:rPr>
+      </w:pPr>
+      <w:r>
+        <w:rPr>
+          <w:rFonts w:hint="default" w:asciiTheme="minorEastAsia" w:hAnsiTheme="minorEastAsia" w:eastAsiaTheme="minorEastAsia" w:cstheme="minorEastAsia"/>
+          <w:sz w:val="21"/>
+          <w:szCs w:val="21"/>
+          <w:lang w:val="en-US" w:eastAsia="zh-CN"/>
+        </w:rPr>
+        <w:t xml:space="preserve">        }</w:t>
+      </w:r>
+    </w:p>
+    <w:p>
+      <w:pPr>
+        <w:rPr>
+          <w:rFonts w:hint="default" w:asciiTheme="minorEastAsia" w:hAnsiTheme="minorEastAsia" w:eastAsiaTheme="minorEastAsia" w:cstheme="minorEastAsia"/>
+          <w:sz w:val="21"/>
+          <w:szCs w:val="21"/>
+          <w:lang w:val="en-US" w:eastAsia="zh-CN"/>
+        </w:rPr>
+      </w:pPr>
+      <w:r>
+        <w:rPr>
+          <w:rFonts w:hint="default" w:asciiTheme="minorEastAsia" w:hAnsiTheme="minorEastAsia" w:eastAsiaTheme="minorEastAsia" w:cstheme="minorEastAsia"/>
+          <w:sz w:val="21"/>
+          <w:szCs w:val="21"/>
+          <w:lang w:val="en-US" w:eastAsia="zh-CN"/>
+        </w:rPr>
+        <w:t xml:space="preserve">    });</w:t>
+      </w:r>
+    </w:p>
+    <w:p>
+      <w:pPr>
+        <w:rPr>
+          <w:rFonts w:hint="default" w:asciiTheme="minorEastAsia" w:hAnsiTheme="minorEastAsia" w:eastAsiaTheme="minorEastAsia" w:cstheme="minorEastAsia"/>
+          <w:sz w:val="21"/>
+          <w:szCs w:val="21"/>
+          <w:lang w:val="en-US" w:eastAsia="zh-CN"/>
+        </w:rPr>
+      </w:pPr>
+      <w:r>
+        <w:rPr>
+          <w:rFonts w:hint="default" w:asciiTheme="minorEastAsia" w:hAnsiTheme="minorEastAsia" w:eastAsiaTheme="minorEastAsia" w:cstheme="minorEastAsia"/>
+          <w:sz w:val="21"/>
+          <w:szCs w:val="21"/>
+          <w:lang w:val="en-US" w:eastAsia="zh-CN"/>
+        </w:rPr>
+        <w:t>}</w:t>
+      </w:r>
+    </w:p>
+    <w:p>
+      <w:pPr>
+        <w:rPr>
+          <w:rFonts w:hint="default" w:asciiTheme="minorEastAsia" w:hAnsiTheme="minorEastAsia" w:eastAsiaTheme="minorEastAsia" w:cstheme="minorEastAsia"/>
+          <w:sz w:val="21"/>
+          <w:szCs w:val="21"/>
+          <w:lang w:val="en-US" w:eastAsia="zh-CN"/>
+        </w:rPr>
+      </w:pPr>
+      <w:r>
+        <w:rPr>
+          <w:rFonts w:hint="default" w:asciiTheme="minorEastAsia" w:hAnsiTheme="minorEastAsia" w:eastAsiaTheme="minorEastAsia" w:cstheme="minorEastAsia"/>
+          <w:sz w:val="21"/>
+          <w:szCs w:val="21"/>
+          <w:lang w:val="en-US" w:eastAsia="zh-CN"/>
+        </w:rPr>
+        <w:t>该buildPublishers()方法调用getLoggers()方法并预订该方法的输出。输出是LogPublisherConfig对象数组。对配置对象数组进行过滤以仅遍历那些将其isActive属性设置为True值的对象。对于循环中的每次迭代，请检查loggerName属性并将该值与每个case语句中列出的值进行比较。如果找到匹配项，则创建对应的LogPublisher类的新实例。该loggerLocation属性设置为每个LogPublisher类的location属性。然后将新实例化的发布者对象添加到publishers数组属性。因为所有这些都发生在该服务类的构造函数中；当Publishers数组被注入到LogService类中时，已经将其设置为要使用的发布者列表。您应该能够运行Angular应用程序，然后单击Log Test按钮，并查看发布到JSON文件中标记为isActive的所有发布者的日志消息。</w:t>
+      </w:r>
+    </w:p>
+    <w:p>
+      <w:pPr>
+        <w:rPr>
+          <w:rFonts w:hint="default" w:asciiTheme="minorEastAsia" w:hAnsiTheme="minorEastAsia" w:eastAsiaTheme="minorEastAsia" w:cstheme="minorEastAsia"/>
+          <w:sz w:val="21"/>
+          <w:szCs w:val="21"/>
+          <w:lang w:val="en-US" w:eastAsia="zh-CN"/>
+        </w:rPr>
+      </w:pPr>
+    </w:p>
+    <w:p>
+      <w:pPr>
+        <w:rPr>
+          <w:rFonts w:hint="default" w:asciiTheme="minorEastAsia" w:hAnsiTheme="minorEastAsia" w:eastAsiaTheme="minorEastAsia" w:cstheme="minorEastAsia"/>
+          <w:sz w:val="21"/>
+          <w:szCs w:val="21"/>
+          <w:lang w:val="en-US" w:eastAsia="zh-CN"/>
+        </w:rPr>
+      </w:pPr>
       <w:bookmarkStart w:id="0" w:name="_GoBack"/>
       <w:bookmarkEnd w:id="0"/>
-    </w:p>
-    <w:p>
-      <w:pPr>
-        <w:rPr>
-          <w:rFonts w:hint="default" w:asciiTheme="minorEastAsia" w:hAnsiTheme="minorEastAsia" w:eastAsiaTheme="minorEastAsia" w:cstheme="minorEastAsia"/>
-          <w:sz w:val="21"/>
-          <w:szCs w:val="21"/>
-          <w:lang w:val="en-US" w:eastAsia="zh-CN"/>
-        </w:rPr>
-      </w:pPr>
-      <w:r>
-        <w:rPr>
-          <w:rFonts w:hint="default" w:asciiTheme="minorEastAsia" w:hAnsiTheme="minorEastAsia" w:eastAsiaTheme="minorEastAsia" w:cstheme="minorEastAsia"/>
-          <w:sz w:val="21"/>
-          <w:szCs w:val="21"/>
-          <w:lang w:val="en-US" w:eastAsia="zh-CN"/>
-        </w:rPr>
-        <w:t>再次运行该应用程序，然后单击“测试日志”按钮以查看写入控制台窗口的日志条目。您添加了一些类和服务，仅用于发布到控制台窗口。您应该能够看到这种方法的优点。现在LogPublisher，您可以添加新的类，将它们添加到LogPublishersService该类的数组中，然后将其发布到其他位置。</w:t>
-      </w:r>
-    </w:p>
-    <w:p>
-      <w:pPr>
-        <w:rPr>
-          <w:rFonts w:hint="default" w:asciiTheme="minorEastAsia" w:hAnsiTheme="minorEastAsia" w:eastAsiaTheme="minorEastAsia" w:cstheme="minorEastAsia"/>
-          <w:sz w:val="21"/>
-          <w:szCs w:val="21"/>
-          <w:lang w:val="en-US" w:eastAsia="zh-CN"/>
-        </w:rPr>
-      </w:pPr>
-    </w:p>
-    <w:p>
-      <w:pPr>
-        <w:rPr>
-          <w:rFonts w:hint="default" w:asciiTheme="minorEastAsia" w:hAnsiTheme="minorEastAsia" w:eastAsiaTheme="minorEastAsia" w:cstheme="minorEastAsia"/>
-          <w:sz w:val="28"/>
-          <w:szCs w:val="28"/>
-          <w:lang w:val="en-US" w:eastAsia="zh-CN"/>
-        </w:rPr>
-      </w:pPr>
-      <w:r>
-        <w:rPr>
-          <w:rFonts w:hint="default" w:asciiTheme="minorEastAsia" w:hAnsiTheme="minorEastAsia" w:eastAsiaTheme="minorEastAsia" w:cstheme="minorEastAsia"/>
-          <w:sz w:val="28"/>
-          <w:szCs w:val="28"/>
-          <w:lang w:val="en-US" w:eastAsia="zh-CN"/>
-        </w:rPr>
-        <w:t>登录到本地存储</w:t>
-      </w:r>
-    </w:p>
-    <w:p>
-      <w:pPr>
-        <w:rPr>
-          <w:rFonts w:hint="default" w:asciiTheme="minorEastAsia" w:hAnsiTheme="minorEastAsia" w:eastAsiaTheme="minorEastAsia" w:cstheme="minorEastAsia"/>
-          <w:sz w:val="21"/>
-          <w:szCs w:val="21"/>
-          <w:lang w:val="en-US" w:eastAsia="zh-CN"/>
-        </w:rPr>
-      </w:pPr>
-      <w:r>
-        <w:rPr>
-          <w:rFonts w:hint="default" w:asciiTheme="minorEastAsia" w:hAnsiTheme="minorEastAsia" w:eastAsiaTheme="minorEastAsia" w:cstheme="minorEastAsia"/>
-          <w:sz w:val="21"/>
-          <w:szCs w:val="21"/>
-          <w:lang w:val="en-US" w:eastAsia="zh-CN"/>
-        </w:rPr>
-        <w:t>下一个要添加的发布者是将一系列LogEntry对象存储到Web浏览器的本地存储中的发布者。打开log-publishers.ts文件，并将清单6中所示的代码添加到该文件。本LogLocalStorage类需要设置的项目到本地存储设置键值。使用该location属性设置要使用的键值。在这种情况下，location在构造函数中设置。当派生类中有构造函数时，始终需要调用该super()方法才能调用基类的构造函数。</w:t>
-      </w:r>
-    </w:p>
-    <w:p>
-      <w:pPr>
-        <w:rPr>
-          <w:rFonts w:hint="default" w:asciiTheme="minorEastAsia" w:hAnsiTheme="minorEastAsia" w:eastAsiaTheme="minorEastAsia" w:cstheme="minorEastAsia"/>
-          <w:sz w:val="21"/>
-          <w:szCs w:val="21"/>
-          <w:lang w:val="en-US" w:eastAsia="zh-CN"/>
-        </w:rPr>
-      </w:pPr>
-    </w:p>
-    <w:p>
-      <w:pPr>
-        <w:rPr>
-          <w:rFonts w:hint="default" w:asciiTheme="minorEastAsia" w:hAnsiTheme="minorEastAsia" w:eastAsiaTheme="minorEastAsia" w:cstheme="minorEastAsia"/>
-          <w:sz w:val="21"/>
-          <w:szCs w:val="21"/>
-          <w:lang w:val="en-US" w:eastAsia="zh-CN"/>
-        </w:rPr>
-      </w:pPr>
-      <w:r>
-        <w:rPr>
-          <w:rFonts w:hint="default" w:asciiTheme="minorEastAsia" w:hAnsiTheme="minorEastAsia" w:eastAsiaTheme="minorEastAsia" w:cstheme="minorEastAsia"/>
-          <w:sz w:val="21"/>
-          <w:szCs w:val="21"/>
-          <w:lang w:val="en-US" w:eastAsia="zh-CN"/>
-        </w:rPr>
-        <w:t>清单6：创建一个LogLocalStorageService类以将消息存储到本地存储中</w:t>
-      </w:r>
-    </w:p>
-    <w:p>
-      <w:pPr>
-        <w:rPr>
-          <w:rFonts w:hint="default" w:asciiTheme="minorEastAsia" w:hAnsiTheme="minorEastAsia" w:eastAsiaTheme="minorEastAsia" w:cstheme="minorEastAsia"/>
-          <w:sz w:val="21"/>
-          <w:szCs w:val="21"/>
-          <w:lang w:val="en-US" w:eastAsia="zh-CN"/>
-        </w:rPr>
-      </w:pPr>
-      <w:r>
-        <w:rPr>
-          <w:rFonts w:hint="default" w:asciiTheme="minorEastAsia" w:hAnsiTheme="minorEastAsia" w:eastAsiaTheme="minorEastAsia" w:cstheme="minorEastAsia"/>
-          <w:sz w:val="21"/>
-          <w:szCs w:val="21"/>
-          <w:lang w:val="en-US" w:eastAsia="zh-CN"/>
-        </w:rPr>
-        <w:t>export class `LogLocalStorage` extends LogPublisher {</w:t>
-      </w:r>
-    </w:p>
-    <w:p>
-      <w:pPr>
-        <w:rPr>
-          <w:rFonts w:hint="default" w:asciiTheme="minorEastAsia" w:hAnsiTheme="minorEastAsia" w:eastAsiaTheme="minorEastAsia" w:cstheme="minorEastAsia"/>
-          <w:sz w:val="21"/>
-          <w:szCs w:val="21"/>
-          <w:lang w:val="en-US" w:eastAsia="zh-CN"/>
-        </w:rPr>
-      </w:pPr>
-      <w:r>
-        <w:rPr>
-          <w:rFonts w:hint="default" w:asciiTheme="minorEastAsia" w:hAnsiTheme="minorEastAsia" w:eastAsiaTheme="minorEastAsia" w:cstheme="minorEastAsia"/>
-          <w:sz w:val="21"/>
-          <w:szCs w:val="21"/>
-          <w:lang w:val="en-US" w:eastAsia="zh-CN"/>
-        </w:rPr>
-        <w:t xml:space="preserve">    constructor() {</w:t>
-      </w:r>
-    </w:p>
-    <w:p>
-      <w:pPr>
-        <w:rPr>
-          <w:rFonts w:hint="default" w:asciiTheme="minorEastAsia" w:hAnsiTheme="minorEastAsia" w:eastAsiaTheme="minorEastAsia" w:cstheme="minorEastAsia"/>
-          <w:sz w:val="21"/>
-          <w:szCs w:val="21"/>
-          <w:lang w:val="en-US" w:eastAsia="zh-CN"/>
-        </w:rPr>
-      </w:pPr>
-      <w:r>
-        <w:rPr>
-          <w:rFonts w:hint="default" w:asciiTheme="minorEastAsia" w:hAnsiTheme="minorEastAsia" w:eastAsiaTheme="minorEastAsia" w:cstheme="minorEastAsia"/>
-          <w:sz w:val="21"/>
-          <w:szCs w:val="21"/>
-          <w:lang w:val="en-US" w:eastAsia="zh-CN"/>
-        </w:rPr>
-        <w:t xml:space="preserve">        // Must call `super()`from derived classes</w:t>
-      </w:r>
-    </w:p>
-    <w:p>
-      <w:pPr>
-        <w:rPr>
-          <w:rFonts w:hint="default" w:asciiTheme="minorEastAsia" w:hAnsiTheme="minorEastAsia" w:eastAsiaTheme="minorEastAsia" w:cstheme="minorEastAsia"/>
-          <w:sz w:val="21"/>
-          <w:szCs w:val="21"/>
-          <w:lang w:val="en-US" w:eastAsia="zh-CN"/>
-        </w:rPr>
-      </w:pPr>
-      <w:r>
-        <w:rPr>
-          <w:rFonts w:hint="default" w:asciiTheme="minorEastAsia" w:hAnsiTheme="minorEastAsia" w:eastAsiaTheme="minorEastAsia" w:cstheme="minorEastAsia"/>
-          <w:sz w:val="21"/>
-          <w:szCs w:val="21"/>
-          <w:lang w:val="en-US" w:eastAsia="zh-CN"/>
-        </w:rPr>
-        <w:t xml:space="preserve">        super();</w:t>
-      </w:r>
-    </w:p>
-    <w:p>
-      <w:pPr>
-        <w:rPr>
-          <w:rFonts w:hint="default" w:asciiTheme="minorEastAsia" w:hAnsiTheme="minorEastAsia" w:eastAsiaTheme="minorEastAsia" w:cstheme="minorEastAsia"/>
-          <w:sz w:val="21"/>
-          <w:szCs w:val="21"/>
-          <w:lang w:val="en-US" w:eastAsia="zh-CN"/>
-        </w:rPr>
-      </w:pPr>
-      <w:r>
-        <w:rPr>
-          <w:rFonts w:hint="default" w:asciiTheme="minorEastAsia" w:hAnsiTheme="minorEastAsia" w:eastAsiaTheme="minorEastAsia" w:cstheme="minorEastAsia"/>
-          <w:sz w:val="21"/>
-          <w:szCs w:val="21"/>
-          <w:lang w:val="en-US" w:eastAsia="zh-CN"/>
-        </w:rPr>
-        <w:t xml:space="preserve">        </w:t>
-      </w:r>
-    </w:p>
-    <w:p>
-      <w:pPr>
-        <w:rPr>
-          <w:rFonts w:hint="default" w:asciiTheme="minorEastAsia" w:hAnsiTheme="minorEastAsia" w:eastAsiaTheme="minorEastAsia" w:cstheme="minorEastAsia"/>
-          <w:sz w:val="21"/>
-          <w:szCs w:val="21"/>
-          <w:lang w:val="en-US" w:eastAsia="zh-CN"/>
-        </w:rPr>
-      </w:pPr>
-      <w:r>
-        <w:rPr>
-          <w:rFonts w:hint="default" w:asciiTheme="minorEastAsia" w:hAnsiTheme="minorEastAsia" w:eastAsiaTheme="minorEastAsia" w:cstheme="minorEastAsia"/>
-          <w:sz w:val="21"/>
-          <w:szCs w:val="21"/>
-          <w:lang w:val="en-US" w:eastAsia="zh-CN"/>
-        </w:rPr>
-        <w:t xml:space="preserve">        // Set location</w:t>
-      </w:r>
-    </w:p>
-    <w:p>
-      <w:pPr>
-        <w:rPr>
-          <w:rFonts w:hint="default" w:asciiTheme="minorEastAsia" w:hAnsiTheme="minorEastAsia" w:eastAsiaTheme="minorEastAsia" w:cstheme="minorEastAsia"/>
-          <w:sz w:val="21"/>
-          <w:szCs w:val="21"/>
-          <w:lang w:val="en-US" w:eastAsia="zh-CN"/>
-        </w:rPr>
-      </w:pPr>
-      <w:r>
-        <w:rPr>
-          <w:rFonts w:hint="default" w:asciiTheme="minorEastAsia" w:hAnsiTheme="minorEastAsia" w:eastAsiaTheme="minorEastAsia" w:cstheme="minorEastAsia"/>
-          <w:sz w:val="21"/>
-          <w:szCs w:val="21"/>
-          <w:lang w:val="en-US" w:eastAsia="zh-CN"/>
-        </w:rPr>
-        <w:t xml:space="preserve">        this.location = "logging";</w:t>
-      </w:r>
-    </w:p>
-    <w:p>
-      <w:pPr>
-        <w:rPr>
-          <w:rFonts w:hint="default" w:asciiTheme="minorEastAsia" w:hAnsiTheme="minorEastAsia" w:eastAsiaTheme="minorEastAsia" w:cstheme="minorEastAsia"/>
-          <w:sz w:val="21"/>
-          <w:szCs w:val="21"/>
-          <w:lang w:val="en-US" w:eastAsia="zh-CN"/>
-        </w:rPr>
-      </w:pPr>
-      <w:r>
-        <w:rPr>
-          <w:rFonts w:hint="default" w:asciiTheme="minorEastAsia" w:hAnsiTheme="minorEastAsia" w:eastAsiaTheme="minorEastAsia" w:cstheme="minorEastAsia"/>
-          <w:sz w:val="21"/>
-          <w:szCs w:val="21"/>
-          <w:lang w:val="en-US" w:eastAsia="zh-CN"/>
-        </w:rPr>
-        <w:t xml:space="preserve">    }</w:t>
-      </w:r>
-    </w:p>
-    <w:p>
-      <w:pPr>
-        <w:rPr>
-          <w:rFonts w:hint="default" w:asciiTheme="minorEastAsia" w:hAnsiTheme="minorEastAsia" w:eastAsiaTheme="minorEastAsia" w:cstheme="minorEastAsia"/>
-          <w:sz w:val="21"/>
-          <w:szCs w:val="21"/>
-          <w:lang w:val="en-US" w:eastAsia="zh-CN"/>
-        </w:rPr>
-      </w:pPr>
-      <w:r>
-        <w:rPr>
-          <w:rFonts w:hint="default" w:asciiTheme="minorEastAsia" w:hAnsiTheme="minorEastAsia" w:eastAsiaTheme="minorEastAsia" w:cstheme="minorEastAsia"/>
-          <w:sz w:val="21"/>
-          <w:szCs w:val="21"/>
-          <w:lang w:val="en-US" w:eastAsia="zh-CN"/>
-        </w:rPr>
-        <w:t xml:space="preserve">    </w:t>
-      </w:r>
-    </w:p>
-    <w:p>
-      <w:pPr>
-        <w:rPr>
-          <w:rFonts w:hint="default" w:asciiTheme="minorEastAsia" w:hAnsiTheme="minorEastAsia" w:eastAsiaTheme="minorEastAsia" w:cstheme="minorEastAsia"/>
-          <w:sz w:val="21"/>
-          <w:szCs w:val="21"/>
-          <w:lang w:val="en-US" w:eastAsia="zh-CN"/>
-        </w:rPr>
-      </w:pPr>
-      <w:r>
-        <w:rPr>
-          <w:rFonts w:hint="default" w:asciiTheme="minorEastAsia" w:hAnsiTheme="minorEastAsia" w:eastAsiaTheme="minorEastAsia" w:cstheme="minorEastAsia"/>
-          <w:sz w:val="21"/>
-          <w:szCs w:val="21"/>
-          <w:lang w:val="en-US" w:eastAsia="zh-CN"/>
-        </w:rPr>
-        <w:t xml:space="preserve">    // Append log entry to local storage</w:t>
-      </w:r>
-    </w:p>
-    <w:p>
-      <w:pPr>
-        <w:rPr>
-          <w:rFonts w:hint="default" w:asciiTheme="minorEastAsia" w:hAnsiTheme="minorEastAsia" w:eastAsiaTheme="minorEastAsia" w:cstheme="minorEastAsia"/>
-          <w:sz w:val="21"/>
-          <w:szCs w:val="21"/>
-          <w:lang w:val="en-US" w:eastAsia="zh-CN"/>
-        </w:rPr>
-      </w:pPr>
-      <w:r>
-        <w:rPr>
-          <w:rFonts w:hint="default" w:asciiTheme="minorEastAsia" w:hAnsiTheme="minorEastAsia" w:eastAsiaTheme="minorEastAsia" w:cstheme="minorEastAsia"/>
-          <w:sz w:val="21"/>
-          <w:szCs w:val="21"/>
-          <w:lang w:val="en-US" w:eastAsia="zh-CN"/>
-        </w:rPr>
-        <w:t xml:space="preserve">    log(entry: LogEntry): Observable&lt;boolean&gt; {</w:t>
-      </w:r>
-    </w:p>
-    <w:p>
-      <w:pPr>
-        <w:rPr>
-          <w:rFonts w:hint="default" w:asciiTheme="minorEastAsia" w:hAnsiTheme="minorEastAsia" w:eastAsiaTheme="minorEastAsia" w:cstheme="minorEastAsia"/>
-          <w:sz w:val="21"/>
-          <w:szCs w:val="21"/>
-          <w:lang w:val="en-US" w:eastAsia="zh-CN"/>
-        </w:rPr>
-      </w:pPr>
-      <w:r>
-        <w:rPr>
-          <w:rFonts w:hint="default" w:asciiTheme="minorEastAsia" w:hAnsiTheme="minorEastAsia" w:eastAsiaTheme="minorEastAsia" w:cstheme="minorEastAsia"/>
-          <w:sz w:val="21"/>
-          <w:szCs w:val="21"/>
-          <w:lang w:val="en-US" w:eastAsia="zh-CN"/>
-        </w:rPr>
-        <w:t xml:space="preserve">        let ret: boolean = false;</w:t>
-      </w:r>
-    </w:p>
-    <w:p>
-      <w:pPr>
-        <w:rPr>
-          <w:rFonts w:hint="default" w:asciiTheme="minorEastAsia" w:hAnsiTheme="minorEastAsia" w:eastAsiaTheme="minorEastAsia" w:cstheme="minorEastAsia"/>
-          <w:sz w:val="21"/>
-          <w:szCs w:val="21"/>
-          <w:lang w:val="en-US" w:eastAsia="zh-CN"/>
-        </w:rPr>
-      </w:pPr>
-      <w:r>
-        <w:rPr>
-          <w:rFonts w:hint="default" w:asciiTheme="minorEastAsia" w:hAnsiTheme="minorEastAsia" w:eastAsiaTheme="minorEastAsia" w:cstheme="minorEastAsia"/>
-          <w:sz w:val="21"/>
-          <w:szCs w:val="21"/>
-          <w:lang w:val="en-US" w:eastAsia="zh-CN"/>
-        </w:rPr>
-        <w:t xml:space="preserve">        let values: LogEntry[];</w:t>
-      </w:r>
-    </w:p>
-    <w:p>
-      <w:pPr>
-        <w:rPr>
-          <w:rFonts w:hint="default" w:asciiTheme="minorEastAsia" w:hAnsiTheme="minorEastAsia" w:eastAsiaTheme="minorEastAsia" w:cstheme="minorEastAsia"/>
-          <w:sz w:val="21"/>
-          <w:szCs w:val="21"/>
-          <w:lang w:val="en-US" w:eastAsia="zh-CN"/>
-        </w:rPr>
-      </w:pPr>
-      <w:r>
-        <w:rPr>
-          <w:rFonts w:hint="default" w:asciiTheme="minorEastAsia" w:hAnsiTheme="minorEastAsia" w:eastAsiaTheme="minorEastAsia" w:cstheme="minorEastAsia"/>
-          <w:sz w:val="21"/>
-          <w:szCs w:val="21"/>
-          <w:lang w:val="en-US" w:eastAsia="zh-CN"/>
-        </w:rPr>
-        <w:t xml:space="preserve">        </w:t>
-      </w:r>
-    </w:p>
-    <w:p>
-      <w:pPr>
-        <w:rPr>
-          <w:rFonts w:hint="default" w:asciiTheme="minorEastAsia" w:hAnsiTheme="minorEastAsia" w:eastAsiaTheme="minorEastAsia" w:cstheme="minorEastAsia"/>
-          <w:sz w:val="21"/>
-          <w:szCs w:val="21"/>
-          <w:lang w:val="en-US" w:eastAsia="zh-CN"/>
-        </w:rPr>
-      </w:pPr>
-      <w:r>
-        <w:rPr>
-          <w:rFonts w:hint="default" w:asciiTheme="minorEastAsia" w:hAnsiTheme="minorEastAsia" w:eastAsiaTheme="minorEastAsia" w:cstheme="minorEastAsia"/>
-          <w:sz w:val="21"/>
-          <w:szCs w:val="21"/>
-          <w:lang w:val="en-US" w:eastAsia="zh-CN"/>
-        </w:rPr>
-        <w:t xml:space="preserve">        try {</w:t>
-      </w:r>
-    </w:p>
-    <w:p>
-      <w:pPr>
-        <w:rPr>
-          <w:rFonts w:hint="default" w:asciiTheme="minorEastAsia" w:hAnsiTheme="minorEastAsia" w:eastAsiaTheme="minorEastAsia" w:cstheme="minorEastAsia"/>
-          <w:sz w:val="21"/>
-          <w:szCs w:val="21"/>
-          <w:lang w:val="en-US" w:eastAsia="zh-CN"/>
-        </w:rPr>
-      </w:pPr>
-      <w:r>
-        <w:rPr>
-          <w:rFonts w:hint="default" w:asciiTheme="minorEastAsia" w:hAnsiTheme="minorEastAsia" w:eastAsiaTheme="minorEastAsia" w:cstheme="minorEastAsia"/>
-          <w:sz w:val="21"/>
-          <w:szCs w:val="21"/>
-          <w:lang w:val="en-US" w:eastAsia="zh-CN"/>
-        </w:rPr>
-        <w:t xml:space="preserve">            // Get previous values from local storage</w:t>
-      </w:r>
-    </w:p>
-    <w:p>
-      <w:pPr>
-        <w:rPr>
-          <w:rFonts w:hint="default" w:asciiTheme="minorEastAsia" w:hAnsiTheme="minorEastAsia" w:eastAsiaTheme="minorEastAsia" w:cstheme="minorEastAsia"/>
-          <w:sz w:val="21"/>
-          <w:szCs w:val="21"/>
-          <w:lang w:val="en-US" w:eastAsia="zh-CN"/>
-        </w:rPr>
-      </w:pPr>
-      <w:r>
-        <w:rPr>
-          <w:rFonts w:hint="default" w:asciiTheme="minorEastAsia" w:hAnsiTheme="minorEastAsia" w:eastAsiaTheme="minorEastAsia" w:cstheme="minorEastAsia"/>
-          <w:sz w:val="21"/>
-          <w:szCs w:val="21"/>
-          <w:lang w:val="en-US" w:eastAsia="zh-CN"/>
-        </w:rPr>
-        <w:t xml:space="preserve">            values = JSON.parse(localStorage.getItem(this.location)) || [];</w:t>
-      </w:r>
-    </w:p>
-    <w:p>
-      <w:pPr>
-        <w:rPr>
-          <w:rFonts w:hint="default" w:asciiTheme="minorEastAsia" w:hAnsiTheme="minorEastAsia" w:eastAsiaTheme="minorEastAsia" w:cstheme="minorEastAsia"/>
-          <w:sz w:val="21"/>
-          <w:szCs w:val="21"/>
-          <w:lang w:val="en-US" w:eastAsia="zh-CN"/>
-        </w:rPr>
-      </w:pPr>
-      <w:r>
-        <w:rPr>
-          <w:rFonts w:hint="default" w:asciiTheme="minorEastAsia" w:hAnsiTheme="minorEastAsia" w:eastAsiaTheme="minorEastAsia" w:cstheme="minorEastAsia"/>
-          <w:sz w:val="21"/>
-          <w:szCs w:val="21"/>
-          <w:lang w:val="en-US" w:eastAsia="zh-CN"/>
-        </w:rPr>
-        <w:t xml:space="preserve">            </w:t>
-      </w:r>
-    </w:p>
-    <w:p>
-      <w:pPr>
-        <w:rPr>
-          <w:rFonts w:hint="default" w:asciiTheme="minorEastAsia" w:hAnsiTheme="minorEastAsia" w:eastAsiaTheme="minorEastAsia" w:cstheme="minorEastAsia"/>
-          <w:sz w:val="21"/>
-          <w:szCs w:val="21"/>
-          <w:lang w:val="en-US" w:eastAsia="zh-CN"/>
-        </w:rPr>
-      </w:pPr>
-      <w:r>
-        <w:rPr>
-          <w:rFonts w:hint="default" w:asciiTheme="minorEastAsia" w:hAnsiTheme="minorEastAsia" w:eastAsiaTheme="minorEastAsia" w:cstheme="minorEastAsia"/>
-          <w:sz w:val="21"/>
-          <w:szCs w:val="21"/>
-          <w:lang w:val="en-US" w:eastAsia="zh-CN"/>
-        </w:rPr>
-        <w:t xml:space="preserve">            // Add new log entry to array</w:t>
-      </w:r>
-    </w:p>
-    <w:p>
-      <w:pPr>
-        <w:rPr>
-          <w:rFonts w:hint="default" w:asciiTheme="minorEastAsia" w:hAnsiTheme="minorEastAsia" w:eastAsiaTheme="minorEastAsia" w:cstheme="minorEastAsia"/>
-          <w:sz w:val="21"/>
-          <w:szCs w:val="21"/>
-          <w:lang w:val="en-US" w:eastAsia="zh-CN"/>
-        </w:rPr>
-      </w:pPr>
-      <w:r>
-        <w:rPr>
-          <w:rFonts w:hint="default" w:asciiTheme="minorEastAsia" w:hAnsiTheme="minorEastAsia" w:eastAsiaTheme="minorEastAsia" w:cstheme="minorEastAsia"/>
-          <w:sz w:val="21"/>
-          <w:szCs w:val="21"/>
-          <w:lang w:val="en-US" w:eastAsia="zh-CN"/>
-        </w:rPr>
-        <w:t xml:space="preserve">            values.push(entry);</w:t>
-      </w:r>
-    </w:p>
-    <w:p>
-      <w:pPr>
-        <w:rPr>
-          <w:rFonts w:hint="default" w:asciiTheme="minorEastAsia" w:hAnsiTheme="minorEastAsia" w:eastAsiaTheme="minorEastAsia" w:cstheme="minorEastAsia"/>
-          <w:sz w:val="21"/>
-          <w:szCs w:val="21"/>
-          <w:lang w:val="en-US" w:eastAsia="zh-CN"/>
-        </w:rPr>
-      </w:pPr>
-      <w:r>
-        <w:rPr>
-          <w:rFonts w:hint="default" w:asciiTheme="minorEastAsia" w:hAnsiTheme="minorEastAsia" w:eastAsiaTheme="minorEastAsia" w:cstheme="minorEastAsia"/>
-          <w:sz w:val="21"/>
-          <w:szCs w:val="21"/>
-          <w:lang w:val="en-US" w:eastAsia="zh-CN"/>
-        </w:rPr>
-        <w:t xml:space="preserve">            </w:t>
-      </w:r>
-    </w:p>
-    <w:p>
-      <w:pPr>
-        <w:rPr>
-          <w:rFonts w:hint="default" w:asciiTheme="minorEastAsia" w:hAnsiTheme="minorEastAsia" w:eastAsiaTheme="minorEastAsia" w:cstheme="minorEastAsia"/>
-          <w:sz w:val="21"/>
-          <w:szCs w:val="21"/>
-          <w:lang w:val="en-US" w:eastAsia="zh-CN"/>
-        </w:rPr>
-      </w:pPr>
-      <w:r>
-        <w:rPr>
-          <w:rFonts w:hint="default" w:asciiTheme="minorEastAsia" w:hAnsiTheme="minorEastAsia" w:eastAsiaTheme="minorEastAsia" w:cstheme="minorEastAsia"/>
-          <w:sz w:val="21"/>
-          <w:szCs w:val="21"/>
-          <w:lang w:val="en-US" w:eastAsia="zh-CN"/>
-        </w:rPr>
-        <w:t xml:space="preserve">            // Store array into local storage</w:t>
-      </w:r>
-    </w:p>
-    <w:p>
-      <w:pPr>
-        <w:rPr>
-          <w:rFonts w:hint="default" w:asciiTheme="minorEastAsia" w:hAnsiTheme="minorEastAsia" w:eastAsiaTheme="minorEastAsia" w:cstheme="minorEastAsia"/>
-          <w:sz w:val="21"/>
-          <w:szCs w:val="21"/>
-          <w:lang w:val="en-US" w:eastAsia="zh-CN"/>
-        </w:rPr>
-      </w:pPr>
-      <w:r>
-        <w:rPr>
-          <w:rFonts w:hint="default" w:asciiTheme="minorEastAsia" w:hAnsiTheme="minorEastAsia" w:eastAsiaTheme="minorEastAsia" w:cstheme="minorEastAsia"/>
-          <w:sz w:val="21"/>
-          <w:szCs w:val="21"/>
-          <w:lang w:val="en-US" w:eastAsia="zh-CN"/>
-        </w:rPr>
-        <w:t xml:space="preserve">            localStorage.setItem(this.location, JSON.stringify(values));</w:t>
-      </w:r>
-    </w:p>
-    <w:p>
-      <w:pPr>
-        <w:rPr>
-          <w:rFonts w:hint="default" w:asciiTheme="minorEastAsia" w:hAnsiTheme="minorEastAsia" w:eastAsiaTheme="minorEastAsia" w:cstheme="minorEastAsia"/>
-          <w:sz w:val="21"/>
-          <w:szCs w:val="21"/>
-          <w:lang w:val="en-US" w:eastAsia="zh-CN"/>
-        </w:rPr>
-      </w:pPr>
-      <w:r>
-        <w:rPr>
-          <w:rFonts w:hint="default" w:asciiTheme="minorEastAsia" w:hAnsiTheme="minorEastAsia" w:eastAsiaTheme="minorEastAsia" w:cstheme="minorEastAsia"/>
-          <w:sz w:val="21"/>
-          <w:szCs w:val="21"/>
-          <w:lang w:val="en-US" w:eastAsia="zh-CN"/>
-        </w:rPr>
-        <w:t xml:space="preserve">            </w:t>
-      </w:r>
-    </w:p>
-    <w:p>
-      <w:pPr>
-        <w:rPr>
-          <w:rFonts w:hint="default" w:asciiTheme="minorEastAsia" w:hAnsiTheme="minorEastAsia" w:eastAsiaTheme="minorEastAsia" w:cstheme="minorEastAsia"/>
-          <w:sz w:val="21"/>
-          <w:szCs w:val="21"/>
-          <w:lang w:val="en-US" w:eastAsia="zh-CN"/>
-        </w:rPr>
-      </w:pPr>
-      <w:r>
-        <w:rPr>
-          <w:rFonts w:hint="default" w:asciiTheme="minorEastAsia" w:hAnsiTheme="minorEastAsia" w:eastAsiaTheme="minorEastAsia" w:cstheme="minorEastAsia"/>
-          <w:sz w:val="21"/>
-          <w:szCs w:val="21"/>
-          <w:lang w:val="en-US" w:eastAsia="zh-CN"/>
-        </w:rPr>
-        <w:t xml:space="preserve">            // Set return value</w:t>
-      </w:r>
-    </w:p>
-    <w:p>
-      <w:pPr>
-        <w:rPr>
-          <w:rFonts w:hint="default" w:asciiTheme="minorEastAsia" w:hAnsiTheme="minorEastAsia" w:eastAsiaTheme="minorEastAsia" w:cstheme="minorEastAsia"/>
-          <w:sz w:val="21"/>
-          <w:szCs w:val="21"/>
-          <w:lang w:val="en-US" w:eastAsia="zh-CN"/>
-        </w:rPr>
-      </w:pPr>
-      <w:r>
-        <w:rPr>
-          <w:rFonts w:hint="default" w:asciiTheme="minorEastAsia" w:hAnsiTheme="minorEastAsia" w:eastAsiaTheme="minorEastAsia" w:cstheme="minorEastAsia"/>
-          <w:sz w:val="21"/>
-          <w:szCs w:val="21"/>
-          <w:lang w:val="en-US" w:eastAsia="zh-CN"/>
-        </w:rPr>
-        <w:t xml:space="preserve">            ret = true;</w:t>
-      </w:r>
-    </w:p>
-    <w:p>
-      <w:pPr>
-        <w:rPr>
-          <w:rFonts w:hint="default" w:asciiTheme="minorEastAsia" w:hAnsiTheme="minorEastAsia" w:eastAsiaTheme="minorEastAsia" w:cstheme="minorEastAsia"/>
-          <w:sz w:val="21"/>
-          <w:szCs w:val="21"/>
-          <w:lang w:val="en-US" w:eastAsia="zh-CN"/>
-        </w:rPr>
-      </w:pPr>
-      <w:r>
-        <w:rPr>
-          <w:rFonts w:hint="default" w:asciiTheme="minorEastAsia" w:hAnsiTheme="minorEastAsia" w:eastAsiaTheme="minorEastAsia" w:cstheme="minorEastAsia"/>
-          <w:sz w:val="21"/>
-          <w:szCs w:val="21"/>
-          <w:lang w:val="en-US" w:eastAsia="zh-CN"/>
-        </w:rPr>
-        <w:t xml:space="preserve">        } catch (ex) {</w:t>
-      </w:r>
-    </w:p>
-    <w:p>
-      <w:pPr>
-        <w:rPr>
-          <w:rFonts w:hint="default" w:asciiTheme="minorEastAsia" w:hAnsiTheme="minorEastAsia" w:eastAsiaTheme="minorEastAsia" w:cstheme="minorEastAsia"/>
-          <w:sz w:val="21"/>
-          <w:szCs w:val="21"/>
-          <w:lang w:val="en-US" w:eastAsia="zh-CN"/>
-        </w:rPr>
-      </w:pPr>
-      <w:r>
-        <w:rPr>
-          <w:rFonts w:hint="default" w:asciiTheme="minorEastAsia" w:hAnsiTheme="minorEastAsia" w:eastAsiaTheme="minorEastAsia" w:cstheme="minorEastAsia"/>
-          <w:sz w:val="21"/>
-          <w:szCs w:val="21"/>
-          <w:lang w:val="en-US" w:eastAsia="zh-CN"/>
-        </w:rPr>
-        <w:t xml:space="preserve">            // Display error in console</w:t>
-      </w:r>
-    </w:p>
-    <w:p>
-      <w:pPr>
-        <w:rPr>
-          <w:rFonts w:hint="default" w:asciiTheme="minorEastAsia" w:hAnsiTheme="minorEastAsia" w:eastAsiaTheme="minorEastAsia" w:cstheme="minorEastAsia"/>
-          <w:sz w:val="21"/>
-          <w:szCs w:val="21"/>
-          <w:lang w:val="en-US" w:eastAsia="zh-CN"/>
-        </w:rPr>
-      </w:pPr>
-      <w:r>
-        <w:rPr>
-          <w:rFonts w:hint="default" w:asciiTheme="minorEastAsia" w:hAnsiTheme="minorEastAsia" w:eastAsiaTheme="minorEastAsia" w:cstheme="minorEastAsia"/>
-          <w:sz w:val="21"/>
-          <w:szCs w:val="21"/>
-          <w:lang w:val="en-US" w:eastAsia="zh-CN"/>
-        </w:rPr>
-        <w:t xml:space="preserve">            console.log(ex);</w:t>
-      </w:r>
-    </w:p>
-    <w:p>
-      <w:pPr>
-        <w:rPr>
-          <w:rFonts w:hint="default" w:asciiTheme="minorEastAsia" w:hAnsiTheme="minorEastAsia" w:eastAsiaTheme="minorEastAsia" w:cstheme="minorEastAsia"/>
-          <w:sz w:val="21"/>
-          <w:szCs w:val="21"/>
-          <w:lang w:val="en-US" w:eastAsia="zh-CN"/>
-        </w:rPr>
-      </w:pPr>
-      <w:r>
-        <w:rPr>
-          <w:rFonts w:hint="default" w:asciiTheme="minorEastAsia" w:hAnsiTheme="minorEastAsia" w:eastAsiaTheme="minorEastAsia" w:cstheme="minorEastAsia"/>
-          <w:sz w:val="21"/>
-          <w:szCs w:val="21"/>
-          <w:lang w:val="en-US" w:eastAsia="zh-CN"/>
-        </w:rPr>
-        <w:t xml:space="preserve">        }</w:t>
-      </w:r>
-    </w:p>
-    <w:p>
-      <w:pPr>
-        <w:rPr>
-          <w:rFonts w:hint="default" w:asciiTheme="minorEastAsia" w:hAnsiTheme="minorEastAsia" w:eastAsiaTheme="minorEastAsia" w:cstheme="minorEastAsia"/>
-          <w:sz w:val="21"/>
-          <w:szCs w:val="21"/>
-          <w:lang w:val="en-US" w:eastAsia="zh-CN"/>
-        </w:rPr>
-      </w:pPr>
-      <w:r>
-        <w:rPr>
-          <w:rFonts w:hint="default" w:asciiTheme="minorEastAsia" w:hAnsiTheme="minorEastAsia" w:eastAsiaTheme="minorEastAsia" w:cstheme="minorEastAsia"/>
-          <w:sz w:val="21"/>
-          <w:szCs w:val="21"/>
-          <w:lang w:val="en-US" w:eastAsia="zh-CN"/>
-        </w:rPr>
-        <w:t xml:space="preserve">        </w:t>
-      </w:r>
-    </w:p>
-    <w:p>
-      <w:pPr>
-        <w:rPr>
-          <w:rFonts w:hint="default" w:asciiTheme="minorEastAsia" w:hAnsiTheme="minorEastAsia" w:eastAsiaTheme="minorEastAsia" w:cstheme="minorEastAsia"/>
-          <w:sz w:val="21"/>
-          <w:szCs w:val="21"/>
-          <w:lang w:val="en-US" w:eastAsia="zh-CN"/>
-        </w:rPr>
-      </w:pPr>
-      <w:r>
-        <w:rPr>
-          <w:rFonts w:hint="default" w:asciiTheme="minorEastAsia" w:hAnsiTheme="minorEastAsia" w:eastAsiaTheme="minorEastAsia" w:cstheme="minorEastAsia"/>
-          <w:sz w:val="21"/>
-          <w:szCs w:val="21"/>
-          <w:lang w:val="en-US" w:eastAsia="zh-CN"/>
-        </w:rPr>
-        <w:t xml:space="preserve">        return Observable.of(ret);</w:t>
-      </w:r>
-    </w:p>
-    <w:p>
-      <w:pPr>
-        <w:rPr>
-          <w:rFonts w:hint="default" w:asciiTheme="minorEastAsia" w:hAnsiTheme="minorEastAsia" w:eastAsiaTheme="minorEastAsia" w:cstheme="minorEastAsia"/>
-          <w:sz w:val="21"/>
-          <w:szCs w:val="21"/>
-          <w:lang w:val="en-US" w:eastAsia="zh-CN"/>
-        </w:rPr>
-      </w:pPr>
-      <w:r>
-        <w:rPr>
-          <w:rFonts w:hint="default" w:asciiTheme="minorEastAsia" w:hAnsiTheme="minorEastAsia" w:eastAsiaTheme="minorEastAsia" w:cstheme="minorEastAsia"/>
-          <w:sz w:val="21"/>
-          <w:szCs w:val="21"/>
-          <w:lang w:val="en-US" w:eastAsia="zh-CN"/>
-        </w:rPr>
-        <w:t xml:space="preserve">    }</w:t>
-      </w:r>
-    </w:p>
-    <w:p>
-      <w:pPr>
-        <w:rPr>
-          <w:rFonts w:hint="default" w:asciiTheme="minorEastAsia" w:hAnsiTheme="minorEastAsia" w:eastAsiaTheme="minorEastAsia" w:cstheme="minorEastAsia"/>
-          <w:sz w:val="21"/>
-          <w:szCs w:val="21"/>
-          <w:lang w:val="en-US" w:eastAsia="zh-CN"/>
-        </w:rPr>
-      </w:pPr>
-      <w:r>
-        <w:rPr>
-          <w:rFonts w:hint="default" w:asciiTheme="minorEastAsia" w:hAnsiTheme="minorEastAsia" w:eastAsiaTheme="minorEastAsia" w:cstheme="minorEastAsia"/>
-          <w:sz w:val="21"/>
-          <w:szCs w:val="21"/>
-          <w:lang w:val="en-US" w:eastAsia="zh-CN"/>
-        </w:rPr>
-        <w:t xml:space="preserve">    </w:t>
-      </w:r>
-    </w:p>
-    <w:p>
-      <w:pPr>
-        <w:rPr>
-          <w:rFonts w:hint="default" w:asciiTheme="minorEastAsia" w:hAnsiTheme="minorEastAsia" w:eastAsiaTheme="minorEastAsia" w:cstheme="minorEastAsia"/>
-          <w:sz w:val="21"/>
-          <w:szCs w:val="21"/>
-          <w:lang w:val="en-US" w:eastAsia="zh-CN"/>
-        </w:rPr>
-      </w:pPr>
-      <w:r>
-        <w:rPr>
-          <w:rFonts w:hint="default" w:asciiTheme="minorEastAsia" w:hAnsiTheme="minorEastAsia" w:eastAsiaTheme="minorEastAsia" w:cstheme="minorEastAsia"/>
-          <w:sz w:val="21"/>
-          <w:szCs w:val="21"/>
-          <w:lang w:val="en-US" w:eastAsia="zh-CN"/>
-        </w:rPr>
-        <w:t xml:space="preserve">    // Clear all log entries from local storage</w:t>
-      </w:r>
-    </w:p>
-    <w:p>
-      <w:pPr>
-        <w:rPr>
-          <w:rFonts w:hint="default" w:asciiTheme="minorEastAsia" w:hAnsiTheme="minorEastAsia" w:eastAsiaTheme="minorEastAsia" w:cstheme="minorEastAsia"/>
-          <w:sz w:val="21"/>
-          <w:szCs w:val="21"/>
-          <w:lang w:val="en-US" w:eastAsia="zh-CN"/>
-        </w:rPr>
-      </w:pPr>
-      <w:r>
-        <w:rPr>
-          <w:rFonts w:hint="default" w:asciiTheme="minorEastAsia" w:hAnsiTheme="minorEastAsia" w:eastAsiaTheme="minorEastAsia" w:cstheme="minorEastAsia"/>
-          <w:sz w:val="21"/>
-          <w:szCs w:val="21"/>
-          <w:lang w:val="en-US" w:eastAsia="zh-CN"/>
-        </w:rPr>
-        <w:t xml:space="preserve">    clear(): Observable&lt;boolean&gt; {</w:t>
-      </w:r>
-    </w:p>
-    <w:p>
-      <w:pPr>
-        <w:rPr>
-          <w:rFonts w:hint="default" w:asciiTheme="minorEastAsia" w:hAnsiTheme="minorEastAsia" w:eastAsiaTheme="minorEastAsia" w:cstheme="minorEastAsia"/>
-          <w:sz w:val="21"/>
-          <w:szCs w:val="21"/>
-          <w:lang w:val="en-US" w:eastAsia="zh-CN"/>
-        </w:rPr>
-      </w:pPr>
-      <w:r>
-        <w:rPr>
-          <w:rFonts w:hint="default" w:asciiTheme="minorEastAsia" w:hAnsiTheme="minorEastAsia" w:eastAsiaTheme="minorEastAsia" w:cstheme="minorEastAsia"/>
-          <w:sz w:val="21"/>
-          <w:szCs w:val="21"/>
-          <w:lang w:val="en-US" w:eastAsia="zh-CN"/>
-        </w:rPr>
-        <w:t xml:space="preserve">        localStorage.removeItem(this.location);</w:t>
-      </w:r>
-    </w:p>
-    <w:p>
-      <w:pPr>
-        <w:rPr>
-          <w:rFonts w:hint="default" w:asciiTheme="minorEastAsia" w:hAnsiTheme="minorEastAsia" w:eastAsiaTheme="minorEastAsia" w:cstheme="minorEastAsia"/>
-          <w:sz w:val="21"/>
-          <w:szCs w:val="21"/>
-          <w:lang w:val="en-US" w:eastAsia="zh-CN"/>
-        </w:rPr>
-      </w:pPr>
-      <w:r>
-        <w:rPr>
-          <w:rFonts w:hint="default" w:asciiTheme="minorEastAsia" w:hAnsiTheme="minorEastAsia" w:eastAsiaTheme="minorEastAsia" w:cstheme="minorEastAsia"/>
-          <w:sz w:val="21"/>
-          <w:szCs w:val="21"/>
-          <w:lang w:val="en-US" w:eastAsia="zh-CN"/>
-        </w:rPr>
-        <w:t xml:space="preserve">        return Observable.of(true);</w:t>
-      </w:r>
-    </w:p>
-    <w:p>
-      <w:pPr>
-        <w:rPr>
-          <w:rFonts w:hint="default" w:asciiTheme="minorEastAsia" w:hAnsiTheme="minorEastAsia" w:eastAsiaTheme="minorEastAsia" w:cstheme="minorEastAsia"/>
-          <w:sz w:val="21"/>
-          <w:szCs w:val="21"/>
-          <w:lang w:val="en-US" w:eastAsia="zh-CN"/>
-        </w:rPr>
-      </w:pPr>
-      <w:r>
-        <w:rPr>
-          <w:rFonts w:hint="default" w:asciiTheme="minorEastAsia" w:hAnsiTheme="minorEastAsia" w:eastAsiaTheme="minorEastAsia" w:cstheme="minorEastAsia"/>
-          <w:sz w:val="21"/>
-          <w:szCs w:val="21"/>
-          <w:lang w:val="en-US" w:eastAsia="zh-CN"/>
-        </w:rPr>
-        <w:t xml:space="preserve">    }</w:t>
-      </w:r>
-    </w:p>
-    <w:p>
-      <w:pPr>
-        <w:rPr>
-          <w:rFonts w:hint="default" w:asciiTheme="minorEastAsia" w:hAnsiTheme="minorEastAsia" w:eastAsiaTheme="minorEastAsia" w:cstheme="minorEastAsia"/>
-          <w:sz w:val="21"/>
-          <w:szCs w:val="21"/>
-          <w:lang w:val="en-US" w:eastAsia="zh-CN"/>
-        </w:rPr>
-      </w:pPr>
-      <w:r>
-        <w:rPr>
-          <w:rFonts w:hint="default" w:asciiTheme="minorEastAsia" w:hAnsiTheme="minorEastAsia" w:eastAsiaTheme="minorEastAsia" w:cstheme="minorEastAsia"/>
-          <w:sz w:val="21"/>
-          <w:szCs w:val="21"/>
-          <w:lang w:val="en-US" w:eastAsia="zh-CN"/>
-        </w:rPr>
-        <w:t>}</w:t>
-      </w:r>
-    </w:p>
-    <w:p>
-      <w:pPr>
-        <w:rPr>
-          <w:rFonts w:hint="default" w:asciiTheme="minorEastAsia" w:hAnsiTheme="minorEastAsia" w:eastAsiaTheme="minorEastAsia" w:cstheme="minorEastAsia"/>
-          <w:sz w:val="21"/>
-          <w:szCs w:val="21"/>
-          <w:lang w:val="en-US" w:eastAsia="zh-CN"/>
-        </w:rPr>
-      </w:pPr>
-      <w:r>
-        <w:rPr>
-          <w:rFonts w:hint="default" w:asciiTheme="minorEastAsia" w:hAnsiTheme="minorEastAsia" w:eastAsiaTheme="minorEastAsia" w:cstheme="minorEastAsia"/>
-          <w:sz w:val="21"/>
-          <w:szCs w:val="21"/>
-          <w:lang w:val="en-US" w:eastAsia="zh-CN"/>
-        </w:rPr>
-        <w:t>本地存储使您可以存储大量数据，因此让我们在每次log()调用该方法时添加每个日志条目。该setItem()方法用于将值设置到本地存储中。如果调用setItem()并传递一个值，则键位置中的任何旧值都将被新值替换。首先使用该getItem()方法从本地存储中读取先前的值。将其解析为LogEntry对象数组，或者如果该键位置中没有存储值，则返回一个空数组。将新LogEntry对象推到数组上，对新数组进行字符串化，然后将字符串化的数组放入本地存储中。</w:t>
-      </w:r>
-    </w:p>
-    <w:p>
-      <w:pPr>
-        <w:rPr>
-          <w:rFonts w:hint="default" w:asciiTheme="minorEastAsia" w:hAnsiTheme="minorEastAsia" w:eastAsiaTheme="minorEastAsia" w:cstheme="minorEastAsia"/>
-          <w:sz w:val="21"/>
-          <w:szCs w:val="21"/>
-          <w:lang w:val="en-US" w:eastAsia="zh-CN"/>
-        </w:rPr>
-      </w:pPr>
-    </w:p>
-    <w:p>
-      <w:pPr>
-        <w:rPr>
-          <w:rFonts w:hint="default" w:asciiTheme="minorEastAsia" w:hAnsiTheme="minorEastAsia" w:eastAsiaTheme="minorEastAsia" w:cstheme="minorEastAsia"/>
-          <w:sz w:val="21"/>
-          <w:szCs w:val="21"/>
-          <w:lang w:val="en-US" w:eastAsia="zh-CN"/>
-        </w:rPr>
-      </w:pPr>
-      <w:r>
-        <w:rPr>
-          <w:rFonts w:hint="default" w:asciiTheme="minorEastAsia" w:hAnsiTheme="minorEastAsia" w:eastAsiaTheme="minorEastAsia" w:cstheme="minorEastAsia"/>
-          <w:sz w:val="21"/>
-          <w:szCs w:val="21"/>
-          <w:lang w:val="en-US" w:eastAsia="zh-CN"/>
-        </w:rPr>
-        <w:t>关于本地存储的注意事项之一；每个浏览器都设置了一个限制，可以存储多少数据。限制因浏览器而异，在撰写本文时，限制从2MB到10MB不等。您可能需要考虑在方法的catch块中编写一些其他代码，以log()在存储新的日志条目之前从数组中删除最旧的值。</w:t>
-      </w:r>
-    </w:p>
-    <w:p>
-      <w:pPr>
-        <w:rPr>
-          <w:rFonts w:hint="default" w:asciiTheme="minorEastAsia" w:hAnsiTheme="minorEastAsia" w:eastAsiaTheme="minorEastAsia" w:cstheme="minorEastAsia"/>
-          <w:sz w:val="21"/>
-          <w:szCs w:val="21"/>
-          <w:lang w:val="en-US" w:eastAsia="zh-CN"/>
-        </w:rPr>
-      </w:pPr>
-    </w:p>
-    <w:p>
-      <w:pPr>
-        <w:rPr>
-          <w:rFonts w:hint="default" w:asciiTheme="minorEastAsia" w:hAnsiTheme="minorEastAsia" w:eastAsiaTheme="minorEastAsia" w:cstheme="minorEastAsia"/>
-          <w:sz w:val="21"/>
-          <w:szCs w:val="21"/>
-          <w:lang w:val="en-US" w:eastAsia="zh-CN"/>
-        </w:rPr>
-      </w:pPr>
-      <w:r>
-        <w:rPr>
-          <w:rFonts w:hint="default" w:asciiTheme="minorEastAsia" w:hAnsiTheme="minorEastAsia" w:eastAsiaTheme="minorEastAsia" w:cstheme="minorEastAsia"/>
-          <w:sz w:val="21"/>
-          <w:szCs w:val="21"/>
-          <w:lang w:val="en-US" w:eastAsia="zh-CN"/>
-        </w:rPr>
-        <w:t>该clear()方法用于清除指定键位置上的本地存储。调用对象的removeItem()方法localStorage以清除该位置内的所有值。</w:t>
-      </w:r>
-    </w:p>
-    <w:p>
-      <w:pPr>
-        <w:rPr>
-          <w:rFonts w:hint="default" w:asciiTheme="minorEastAsia" w:hAnsiTheme="minorEastAsia" w:eastAsiaTheme="minorEastAsia" w:cstheme="minorEastAsia"/>
-          <w:sz w:val="21"/>
-          <w:szCs w:val="21"/>
-          <w:lang w:val="en-US" w:eastAsia="zh-CN"/>
-        </w:rPr>
-      </w:pPr>
-    </w:p>
-    <w:p>
-      <w:pPr>
-        <w:rPr>
-          <w:rFonts w:hint="default" w:asciiTheme="minorEastAsia" w:hAnsiTheme="minorEastAsia" w:eastAsiaTheme="minorEastAsia" w:cstheme="minorEastAsia"/>
-          <w:sz w:val="21"/>
-          <w:szCs w:val="21"/>
-          <w:lang w:val="en-US" w:eastAsia="zh-CN"/>
-        </w:rPr>
-      </w:pPr>
-      <w:r>
-        <w:rPr>
-          <w:rFonts w:hint="default" w:asciiTheme="minorEastAsia" w:hAnsiTheme="minorEastAsia" w:eastAsiaTheme="minorEastAsia" w:cstheme="minorEastAsia"/>
-          <w:sz w:val="21"/>
-          <w:szCs w:val="21"/>
-          <w:lang w:val="en-US" w:eastAsia="zh-CN"/>
-        </w:rPr>
-        <w:t>现在您有了新的类来将日志条目存储到本地存储中，您需要将其添加到Publishers数组中。打开log-publishers.service.ts文件并修改import语句以包含您的新LogLocalStorage类。</w:t>
-      </w:r>
-    </w:p>
-    <w:p>
-      <w:pPr>
-        <w:rPr>
-          <w:rFonts w:hint="default" w:asciiTheme="minorEastAsia" w:hAnsiTheme="minorEastAsia" w:eastAsiaTheme="minorEastAsia" w:cstheme="minorEastAsia"/>
-          <w:sz w:val="21"/>
-          <w:szCs w:val="21"/>
-          <w:lang w:val="en-US" w:eastAsia="zh-CN"/>
-        </w:rPr>
-      </w:pPr>
-    </w:p>
-    <w:p>
-      <w:pPr>
-        <w:rPr>
-          <w:rFonts w:hint="default" w:asciiTheme="minorEastAsia" w:hAnsiTheme="minorEastAsia" w:eastAsiaTheme="minorEastAsia" w:cstheme="minorEastAsia"/>
-          <w:sz w:val="21"/>
-          <w:szCs w:val="21"/>
-          <w:lang w:val="en-US" w:eastAsia="zh-CN"/>
-        </w:rPr>
-      </w:pPr>
-      <w:r>
-        <w:rPr>
-          <w:rFonts w:hint="default" w:asciiTheme="minorEastAsia" w:hAnsiTheme="minorEastAsia" w:eastAsiaTheme="minorEastAsia" w:cstheme="minorEastAsia"/>
-          <w:sz w:val="21"/>
-          <w:szCs w:val="21"/>
-          <w:lang w:val="en-US" w:eastAsia="zh-CN"/>
-        </w:rPr>
-        <w:t xml:space="preserve"> </w:t>
-      </w:r>
-    </w:p>
-    <w:p>
-      <w:pPr>
-        <w:rPr>
-          <w:rFonts w:hint="default" w:asciiTheme="minorEastAsia" w:hAnsiTheme="minorEastAsia" w:eastAsiaTheme="minorEastAsia" w:cstheme="minorEastAsia"/>
-          <w:sz w:val="21"/>
-          <w:szCs w:val="21"/>
-          <w:lang w:val="en-US" w:eastAsia="zh-CN"/>
-        </w:rPr>
-      </w:pPr>
-      <w:r>
-        <w:rPr>
-          <w:rFonts w:hint="default" w:asciiTheme="minorEastAsia" w:hAnsiTheme="minorEastAsia" w:eastAsiaTheme="minorEastAsia" w:cstheme="minorEastAsia"/>
-          <w:sz w:val="21"/>
-          <w:szCs w:val="21"/>
-          <w:lang w:val="en-US" w:eastAsia="zh-CN"/>
-        </w:rPr>
-        <w:t>import { LogPublisher, LogConsole, `LogLocalStorage` } from "./log-publishers";</w:t>
-      </w:r>
-    </w:p>
-    <w:p>
-      <w:pPr>
-        <w:rPr>
-          <w:rFonts w:hint="default" w:asciiTheme="minorEastAsia" w:hAnsiTheme="minorEastAsia" w:eastAsiaTheme="minorEastAsia" w:cstheme="minorEastAsia"/>
-          <w:sz w:val="21"/>
-          <w:szCs w:val="21"/>
-          <w:lang w:val="en-US" w:eastAsia="zh-CN"/>
-        </w:rPr>
-      </w:pPr>
-      <w:r>
-        <w:rPr>
-          <w:rFonts w:hint="default" w:asciiTheme="minorEastAsia" w:hAnsiTheme="minorEastAsia" w:eastAsiaTheme="minorEastAsia" w:cstheme="minorEastAsia"/>
-          <w:sz w:val="21"/>
-          <w:szCs w:val="21"/>
-          <w:lang w:val="en-US" w:eastAsia="zh-CN"/>
-        </w:rPr>
-        <w:t>修改类的buildPublishers()方法LogPublishersService以创建该类的实例，LogLocalStorage并将其推送到Publishers数组，如以下代码所示。</w:t>
-      </w:r>
-    </w:p>
-    <w:p>
-      <w:pPr>
-        <w:rPr>
-          <w:rFonts w:hint="default" w:asciiTheme="minorEastAsia" w:hAnsiTheme="minorEastAsia" w:eastAsiaTheme="minorEastAsia" w:cstheme="minorEastAsia"/>
-          <w:sz w:val="21"/>
-          <w:szCs w:val="21"/>
-          <w:lang w:val="en-US" w:eastAsia="zh-CN"/>
-        </w:rPr>
-      </w:pPr>
-    </w:p>
-    <w:p>
-      <w:pPr>
-        <w:rPr>
-          <w:rFonts w:hint="default" w:asciiTheme="minorEastAsia" w:hAnsiTheme="minorEastAsia" w:eastAsiaTheme="minorEastAsia" w:cstheme="minorEastAsia"/>
-          <w:sz w:val="21"/>
-          <w:szCs w:val="21"/>
-          <w:lang w:val="en-US" w:eastAsia="zh-CN"/>
-        </w:rPr>
-      </w:pPr>
-      <w:r>
-        <w:rPr>
-          <w:rFonts w:hint="default" w:asciiTheme="minorEastAsia" w:hAnsiTheme="minorEastAsia" w:eastAsiaTheme="minorEastAsia" w:cstheme="minorEastAsia"/>
-          <w:sz w:val="21"/>
-          <w:szCs w:val="21"/>
-          <w:lang w:val="en-US" w:eastAsia="zh-CN"/>
-        </w:rPr>
-        <w:t xml:space="preserve"> </w:t>
-      </w:r>
-    </w:p>
-    <w:p>
-      <w:pPr>
-        <w:rPr>
-          <w:rFonts w:hint="default" w:asciiTheme="minorEastAsia" w:hAnsiTheme="minorEastAsia" w:eastAsiaTheme="minorEastAsia" w:cstheme="minorEastAsia"/>
-          <w:sz w:val="21"/>
-          <w:szCs w:val="21"/>
-          <w:lang w:val="en-US" w:eastAsia="zh-CN"/>
-        </w:rPr>
-      </w:pPr>
-      <w:r>
-        <w:rPr>
-          <w:rFonts w:hint="default" w:asciiTheme="minorEastAsia" w:hAnsiTheme="minorEastAsia" w:eastAsiaTheme="minorEastAsia" w:cstheme="minorEastAsia"/>
-          <w:sz w:val="21"/>
-          <w:szCs w:val="21"/>
-          <w:lang w:val="en-US" w:eastAsia="zh-CN"/>
-        </w:rPr>
-        <w:t>buildPublishers(): void {</w:t>
-      </w:r>
-    </w:p>
-    <w:p>
-      <w:pPr>
-        <w:rPr>
-          <w:rFonts w:hint="default" w:asciiTheme="minorEastAsia" w:hAnsiTheme="minorEastAsia" w:eastAsiaTheme="minorEastAsia" w:cstheme="minorEastAsia"/>
-          <w:sz w:val="21"/>
-          <w:szCs w:val="21"/>
-          <w:lang w:val="en-US" w:eastAsia="zh-CN"/>
-        </w:rPr>
-      </w:pPr>
-      <w:r>
-        <w:rPr>
-          <w:rFonts w:hint="default" w:asciiTheme="minorEastAsia" w:hAnsiTheme="minorEastAsia" w:eastAsiaTheme="minorEastAsia" w:cstheme="minorEastAsia"/>
-          <w:sz w:val="21"/>
-          <w:szCs w:val="21"/>
-          <w:lang w:val="en-US" w:eastAsia="zh-CN"/>
-        </w:rPr>
-        <w:t xml:space="preserve">    // Create instance of LogConsole Class</w:t>
-      </w:r>
-    </w:p>
-    <w:p>
-      <w:pPr>
-        <w:rPr>
-          <w:rFonts w:hint="default" w:asciiTheme="minorEastAsia" w:hAnsiTheme="minorEastAsia" w:eastAsiaTheme="minorEastAsia" w:cstheme="minorEastAsia"/>
-          <w:sz w:val="21"/>
-          <w:szCs w:val="21"/>
-          <w:lang w:val="en-US" w:eastAsia="zh-CN"/>
-        </w:rPr>
-      </w:pPr>
-      <w:r>
-        <w:rPr>
-          <w:rFonts w:hint="default" w:asciiTheme="minorEastAsia" w:hAnsiTheme="minorEastAsia" w:eastAsiaTheme="minorEastAsia" w:cstheme="minorEastAsia"/>
-          <w:sz w:val="21"/>
-          <w:szCs w:val="21"/>
-          <w:lang w:val="en-US" w:eastAsia="zh-CN"/>
-        </w:rPr>
-        <w:t xml:space="preserve">    this.publishers.push(new LogConsole());</w:t>
-      </w:r>
-    </w:p>
-    <w:p>
-      <w:pPr>
-        <w:rPr>
-          <w:rFonts w:hint="default" w:asciiTheme="minorEastAsia" w:hAnsiTheme="minorEastAsia" w:eastAsiaTheme="minorEastAsia" w:cstheme="minorEastAsia"/>
-          <w:sz w:val="21"/>
-          <w:szCs w:val="21"/>
-          <w:lang w:val="en-US" w:eastAsia="zh-CN"/>
-        </w:rPr>
-      </w:pPr>
-      <w:r>
-        <w:rPr>
-          <w:rFonts w:hint="default" w:asciiTheme="minorEastAsia" w:hAnsiTheme="minorEastAsia" w:eastAsiaTheme="minorEastAsia" w:cstheme="minorEastAsia"/>
-          <w:sz w:val="21"/>
-          <w:szCs w:val="21"/>
-          <w:lang w:val="en-US" w:eastAsia="zh-CN"/>
-        </w:rPr>
-        <w:t xml:space="preserve">    </w:t>
-      </w:r>
-    </w:p>
-    <w:p>
-      <w:pPr>
-        <w:rPr>
-          <w:rFonts w:hint="default" w:asciiTheme="minorEastAsia" w:hAnsiTheme="minorEastAsia" w:eastAsiaTheme="minorEastAsia" w:cstheme="minorEastAsia"/>
-          <w:sz w:val="21"/>
-          <w:szCs w:val="21"/>
-          <w:lang w:val="en-US" w:eastAsia="zh-CN"/>
-        </w:rPr>
-      </w:pPr>
-      <w:r>
-        <w:rPr>
-          <w:rFonts w:hint="default" w:asciiTheme="minorEastAsia" w:hAnsiTheme="minorEastAsia" w:eastAsiaTheme="minorEastAsia" w:cstheme="minorEastAsia"/>
-          <w:sz w:val="21"/>
-          <w:szCs w:val="21"/>
-          <w:lang w:val="en-US" w:eastAsia="zh-CN"/>
-        </w:rPr>
-        <w:t xml:space="preserve">    // Create instance of `LogLocalStorage` Class</w:t>
-      </w:r>
-    </w:p>
-    <w:p>
-      <w:pPr>
-        <w:rPr>
-          <w:rFonts w:hint="default" w:asciiTheme="minorEastAsia" w:hAnsiTheme="minorEastAsia" w:eastAsiaTheme="minorEastAsia" w:cstheme="minorEastAsia"/>
-          <w:sz w:val="21"/>
-          <w:szCs w:val="21"/>
-          <w:lang w:val="en-US" w:eastAsia="zh-CN"/>
-        </w:rPr>
-      </w:pPr>
-      <w:r>
-        <w:rPr>
-          <w:rFonts w:hint="default" w:asciiTheme="minorEastAsia" w:hAnsiTheme="minorEastAsia" w:eastAsiaTheme="minorEastAsia" w:cstheme="minorEastAsia"/>
-          <w:sz w:val="21"/>
-          <w:szCs w:val="21"/>
-          <w:lang w:val="en-US" w:eastAsia="zh-CN"/>
-        </w:rPr>
-        <w:t xml:space="preserve">    this.publishers.push(new `LogLocalStorage`());</w:t>
-      </w:r>
-    </w:p>
-    <w:p>
-      <w:pPr>
-        <w:rPr>
-          <w:rFonts w:hint="default" w:asciiTheme="minorEastAsia" w:hAnsiTheme="minorEastAsia" w:eastAsiaTheme="minorEastAsia" w:cstheme="minorEastAsia"/>
-          <w:sz w:val="21"/>
-          <w:szCs w:val="21"/>
-          <w:lang w:val="en-US" w:eastAsia="zh-CN"/>
-        </w:rPr>
-      </w:pPr>
-      <w:r>
-        <w:rPr>
-          <w:rFonts w:hint="default" w:asciiTheme="minorEastAsia" w:hAnsiTheme="minorEastAsia" w:eastAsiaTheme="minorEastAsia" w:cstheme="minorEastAsia"/>
-          <w:sz w:val="21"/>
-          <w:szCs w:val="21"/>
-          <w:lang w:val="en-US" w:eastAsia="zh-CN"/>
-        </w:rPr>
-        <w:t>}</w:t>
-      </w:r>
-    </w:p>
-    <w:p>
-      <w:pPr>
-        <w:rPr>
-          <w:rFonts w:hint="default" w:asciiTheme="minorEastAsia" w:hAnsiTheme="minorEastAsia" w:eastAsiaTheme="minorEastAsia" w:cstheme="minorEastAsia"/>
-          <w:sz w:val="21"/>
-          <w:szCs w:val="21"/>
-          <w:lang w:val="en-US" w:eastAsia="zh-CN"/>
-        </w:rPr>
-      </w:pPr>
-      <w:r>
-        <w:rPr>
-          <w:rFonts w:hint="default" w:asciiTheme="minorEastAsia" w:hAnsiTheme="minorEastAsia" w:eastAsiaTheme="minorEastAsia" w:cstheme="minorEastAsia"/>
-          <w:sz w:val="21"/>
-          <w:szCs w:val="21"/>
-          <w:lang w:val="en-US" w:eastAsia="zh-CN"/>
-        </w:rPr>
-        <w:t>现在，您可以重新运行该应用程序，并且应该同时登录到控制台窗口和本地存储。为了测试这一点，请log()在LogLocalStorage类的方法中设置一个断点，然后查看它是否检索您登录到本地存储中的先前值。</w:t>
-      </w:r>
-    </w:p>
-    <w:p>
-      <w:pPr>
-        <w:rPr>
-          <w:rFonts w:hint="default" w:asciiTheme="minorEastAsia" w:hAnsiTheme="minorEastAsia" w:eastAsiaTheme="minorEastAsia" w:cstheme="minorEastAsia"/>
-          <w:sz w:val="21"/>
-          <w:szCs w:val="21"/>
-          <w:lang w:val="en-US" w:eastAsia="zh-CN"/>
-        </w:rPr>
-      </w:pPr>
-    </w:p>
-    <w:p>
-      <w:pPr>
-        <w:rPr>
-          <w:rFonts w:hint="default" w:asciiTheme="minorEastAsia" w:hAnsiTheme="minorEastAsia" w:eastAsiaTheme="minorEastAsia" w:cstheme="minorEastAsia"/>
-          <w:sz w:val="21"/>
-          <w:szCs w:val="21"/>
-          <w:lang w:val="en-US" w:eastAsia="zh-CN"/>
-        </w:rPr>
-      </w:pPr>
     </w:p>
     <w:sectPr>
       <w:pgSz w:w="11906" w:h="16838"/>
